--- a/storage/app/default/documents/invoice_detail_cgd.docx
+++ b/storage/app/default/documents/invoice_detail_cgd.docx
@@ -44,7 +44,6 @@
                 <w:sz w:val="28"/>
               </w:rPr>
             </w:pPr>
-            <w:bookmarkStart w:id="0" w:name="_GoBack"/>
             <w:r>
               <w:rPr>
                 <w:rFonts w:ascii="Browallia New" w:hAnsi="Browallia New" w:cs="Browallia New"/>
@@ -647,7 +646,6 @@
           </w:p>
         </w:tc>
       </w:tr>
-      <w:bookmarkEnd w:id="0"/>
     </w:tbl>
     <w:p>
       <w:pPr>
@@ -659,8 +657,12 @@
     <w:p>
       <w:pPr>
         <w:sectPr>
-          <w:headerReference w:type="default" r:id="rId6"/>
-          <w:footerReference w:type="default" r:id="rId7"/>
+          <w:headerReference w:type="even" r:id="rId6"/>
+          <w:headerReference w:type="default" r:id="rId7"/>
+          <w:footerReference w:type="even" r:id="rId8"/>
+          <w:footerReference w:type="default" r:id="rId9"/>
+          <w:headerReference w:type="first" r:id="rId10"/>
+          <w:footerReference w:type="first" r:id="rId11"/>
           <w:pgSz w:w="11906" w:h="16838"/>
           <w:pgMar w:top="612" w:right="567" w:bottom="2614" w:left="567" w:header="556" w:footer="261" w:gutter="0"/>
           <w:cols w:space="720"/>
@@ -1317,8 +1319,8 @@
     </w:tbl>
     <w:p/>
     <w:sectPr>
-      <w:headerReference w:type="default" r:id="rId8"/>
-      <w:footerReference w:type="default" r:id="rId9"/>
+      <w:headerReference w:type="default" r:id="rId12"/>
+      <w:footerReference w:type="default" r:id="rId13"/>
       <w:pgSz w:w="11906" w:h="16838"/>
       <w:pgMar w:top="612" w:right="567" w:bottom="2614" w:left="567" w:header="556" w:footer="261" w:gutter="0"/>
       <w:pgNumType w:start="1"/>
@@ -1357,6 +1359,16 @@
 
 <file path=word/footer1.xml><?xml version="1.0" encoding="utf-8"?>
 <w:ftr xmlns:wpc="http://schemas.microsoft.com/office/word/2010/wordprocessingCanvas" xmlns:cx="http://schemas.microsoft.com/office/drawing/2014/chartex" xmlns:cx1="http://schemas.microsoft.com/office/drawing/2015/9/8/chartex" xmlns:cx2="http://schemas.microsoft.com/office/drawing/2015/10/21/chartex" xmlns:cx3="http://schemas.microsoft.com/office/drawing/2016/5/9/chartex" xmlns:cx4="http://schemas.microsoft.com/office/drawing/2016/5/10/chartex" xmlns:cx5="http://schemas.microsoft.com/office/drawing/2016/5/11/chartex" xmlns:cx6="http://schemas.microsoft.com/office/drawing/2016/5/12/chartex" xmlns:cx7="http://schemas.microsoft.com/office/drawing/2016/5/13/chartex" xmlns:cx8="http://schemas.microsoft.com/office/drawing/2016/5/14/chartex" xmlns:mc="http://schemas.openxmlformats.org/markup-compatibility/2006" xmlns:aink="http://schemas.microsoft.com/office/drawing/2016/ink" xmlns:am3d="http://schemas.microsoft.com/office/drawing/2017/model3d" xmlns:o="urn:schemas-microsoft-com:office:office" xmlns:r="http://schemas.openxmlformats.org/officeDocument/2006/relationships" xmlns:m="http://schemas.openxmlformats.org/officeDocument/2006/math" xmlns:v="urn:schemas-microsoft-com:vml" xmlns:wp14="http://schemas.microsoft.com/office/word/2010/wordprocessingDrawing" xmlns:wp="http://schemas.openxmlformats.org/drawingml/2006/wordprocessingDrawing" xmlns:w10="urn:schemas-microsoft-com:office:word" xmlns:w="http://schemas.openxmlformats.org/wordprocessingml/2006/main" xmlns:w14="http://schemas.microsoft.com/office/word/2010/wordml" xmlns:w15="http://schemas.microsoft.com/office/word/2012/wordml" xmlns:w16cid="http://schemas.microsoft.com/office/word/2016/wordml/cid" xmlns:w16se="http://schemas.microsoft.com/office/word/2015/wordml/symex" xmlns:wpg="http://schemas.microsoft.com/office/word/2010/wordprocessingGroup" xmlns:wpi="http://schemas.microsoft.com/office/word/2010/wordprocessingInk" xmlns:wne="http://schemas.microsoft.com/office/word/2006/wordml" xmlns:wps="http://schemas.microsoft.com/office/word/2010/wordprocessingShape" mc:Ignorable="w14 w15 w16se w16cid wp14">
+  <w:p>
+    <w:pPr>
+      <w:pStyle w:val="Footer"/>
+    </w:pPr>
+  </w:p>
+</w:ftr>
+</file>
+
+<file path=word/footer2.xml><?xml version="1.0" encoding="utf-8"?>
+<w:ftr xmlns:wpc="http://schemas.microsoft.com/office/word/2010/wordprocessingCanvas" xmlns:cx="http://schemas.microsoft.com/office/drawing/2014/chartex" xmlns:cx1="http://schemas.microsoft.com/office/drawing/2015/9/8/chartex" xmlns:cx2="http://schemas.microsoft.com/office/drawing/2015/10/21/chartex" xmlns:cx3="http://schemas.microsoft.com/office/drawing/2016/5/9/chartex" xmlns:cx4="http://schemas.microsoft.com/office/drawing/2016/5/10/chartex" xmlns:cx5="http://schemas.microsoft.com/office/drawing/2016/5/11/chartex" xmlns:cx6="http://schemas.microsoft.com/office/drawing/2016/5/12/chartex" xmlns:cx7="http://schemas.microsoft.com/office/drawing/2016/5/13/chartex" xmlns:cx8="http://schemas.microsoft.com/office/drawing/2016/5/14/chartex" xmlns:mc="http://schemas.openxmlformats.org/markup-compatibility/2006" xmlns:aink="http://schemas.microsoft.com/office/drawing/2016/ink" xmlns:am3d="http://schemas.microsoft.com/office/drawing/2017/model3d" xmlns:o="urn:schemas-microsoft-com:office:office" xmlns:r="http://schemas.openxmlformats.org/officeDocument/2006/relationships" xmlns:m="http://schemas.openxmlformats.org/officeDocument/2006/math" xmlns:v="urn:schemas-microsoft-com:vml" xmlns:wp14="http://schemas.microsoft.com/office/word/2010/wordprocessingDrawing" xmlns:wp="http://schemas.openxmlformats.org/drawingml/2006/wordprocessingDrawing" xmlns:w10="urn:schemas-microsoft-com:office:word" xmlns:w="http://schemas.openxmlformats.org/wordprocessingml/2006/main" xmlns:w14="http://schemas.microsoft.com/office/word/2010/wordml" xmlns:w15="http://schemas.microsoft.com/office/word/2012/wordml" xmlns:w16cid="http://schemas.microsoft.com/office/word/2016/wordml/cid" xmlns:w16se="http://schemas.microsoft.com/office/word/2015/wordml/symex" xmlns:wpg="http://schemas.microsoft.com/office/word/2010/wordprocessingGroup" xmlns:wpi="http://schemas.microsoft.com/office/word/2010/wordprocessingInk" xmlns:wne="http://schemas.microsoft.com/office/word/2006/wordml" xmlns:wps="http://schemas.microsoft.com/office/word/2010/wordprocessingShape" mc:Ignorable="w14 w15 w16se w16cid wp14">
   <w:tbl>
     <w:tblPr>
       <w:tblStyle w:val="TableGrid"/>
@@ -1605,7 +1617,17 @@
               <w:sz w:val="24"/>
               <w:szCs w:val="24"/>
             </w:rPr>
-            <w:t>Cancer Alliance Hospital Sriracha (CAH)</w:t>
+            <w:t>Cancer Alliance Hospital Sriracha (CAH</w:t>
+          </w:r>
+          <w:bookmarkStart w:id="1" w:name="_GoBack"/>
+          <w:bookmarkEnd w:id="1"/>
+          <w:r>
+            <w:rPr>
+              <w:rFonts w:ascii="Browallia New" w:hAnsi="Browallia New" w:cs="Browallia New"/>
+              <w:sz w:val="24"/>
+              <w:szCs w:val="24"/>
+            </w:rPr>
+            <w:t>)</w:t>
           </w:r>
         </w:p>
         <w:p>
@@ -1893,7 +1915,17 @@
 </w:ftr>
 </file>
 
-<file path=word/footer2.xml><?xml version="1.0" encoding="utf-8"?>
+<file path=word/footer3.xml><?xml version="1.0" encoding="utf-8"?>
+<w:ftr xmlns:wpc="http://schemas.microsoft.com/office/word/2010/wordprocessingCanvas" xmlns:cx="http://schemas.microsoft.com/office/drawing/2014/chartex" xmlns:cx1="http://schemas.microsoft.com/office/drawing/2015/9/8/chartex" xmlns:cx2="http://schemas.microsoft.com/office/drawing/2015/10/21/chartex" xmlns:cx3="http://schemas.microsoft.com/office/drawing/2016/5/9/chartex" xmlns:cx4="http://schemas.microsoft.com/office/drawing/2016/5/10/chartex" xmlns:cx5="http://schemas.microsoft.com/office/drawing/2016/5/11/chartex" xmlns:cx6="http://schemas.microsoft.com/office/drawing/2016/5/12/chartex" xmlns:cx7="http://schemas.microsoft.com/office/drawing/2016/5/13/chartex" xmlns:cx8="http://schemas.microsoft.com/office/drawing/2016/5/14/chartex" xmlns:mc="http://schemas.openxmlformats.org/markup-compatibility/2006" xmlns:aink="http://schemas.microsoft.com/office/drawing/2016/ink" xmlns:am3d="http://schemas.microsoft.com/office/drawing/2017/model3d" xmlns:o="urn:schemas-microsoft-com:office:office" xmlns:r="http://schemas.openxmlformats.org/officeDocument/2006/relationships" xmlns:m="http://schemas.openxmlformats.org/officeDocument/2006/math" xmlns:v="urn:schemas-microsoft-com:vml" xmlns:wp14="http://schemas.microsoft.com/office/word/2010/wordprocessingDrawing" xmlns:wp="http://schemas.openxmlformats.org/drawingml/2006/wordprocessingDrawing" xmlns:w10="urn:schemas-microsoft-com:office:word" xmlns:w="http://schemas.openxmlformats.org/wordprocessingml/2006/main" xmlns:w14="http://schemas.microsoft.com/office/word/2010/wordml" xmlns:w15="http://schemas.microsoft.com/office/word/2012/wordml" xmlns:w16cid="http://schemas.microsoft.com/office/word/2016/wordml/cid" xmlns:w16se="http://schemas.microsoft.com/office/word/2015/wordml/symex" xmlns:wpg="http://schemas.microsoft.com/office/word/2010/wordprocessingGroup" xmlns:wpi="http://schemas.microsoft.com/office/word/2010/wordprocessingInk" xmlns:wne="http://schemas.microsoft.com/office/word/2006/wordml" xmlns:wps="http://schemas.microsoft.com/office/word/2010/wordprocessingShape" mc:Ignorable="w14 w15 w16se w16cid wp14">
+  <w:p>
+    <w:pPr>
+      <w:pStyle w:val="Footer"/>
+    </w:pPr>
+  </w:p>
+</w:ftr>
+</file>
+
+<file path=word/footer4.xml><?xml version="1.0" encoding="utf-8"?>
 <w:ftr xmlns:wpc="http://schemas.microsoft.com/office/word/2010/wordprocessingCanvas" xmlns:cx="http://schemas.microsoft.com/office/drawing/2014/chartex" xmlns:cx1="http://schemas.microsoft.com/office/drawing/2015/9/8/chartex" xmlns:cx2="http://schemas.microsoft.com/office/drawing/2015/10/21/chartex" xmlns:cx3="http://schemas.microsoft.com/office/drawing/2016/5/9/chartex" xmlns:cx4="http://schemas.microsoft.com/office/drawing/2016/5/10/chartex" xmlns:cx5="http://schemas.microsoft.com/office/drawing/2016/5/11/chartex" xmlns:cx6="http://schemas.microsoft.com/office/drawing/2016/5/12/chartex" xmlns:cx7="http://schemas.microsoft.com/office/drawing/2016/5/13/chartex" xmlns:cx8="http://schemas.microsoft.com/office/drawing/2016/5/14/chartex" xmlns:mc="http://schemas.openxmlformats.org/markup-compatibility/2006" xmlns:aink="http://schemas.microsoft.com/office/drawing/2016/ink" xmlns:am3d="http://schemas.microsoft.com/office/drawing/2017/model3d" xmlns:o="urn:schemas-microsoft-com:office:office" xmlns:r="http://schemas.openxmlformats.org/officeDocument/2006/relationships" xmlns:m="http://schemas.openxmlformats.org/officeDocument/2006/math" xmlns:v="urn:schemas-microsoft-com:vml" xmlns:wp14="http://schemas.microsoft.com/office/word/2010/wordprocessingDrawing" xmlns:wp="http://schemas.openxmlformats.org/drawingml/2006/wordprocessingDrawing" xmlns:w10="urn:schemas-microsoft-com:office:word" xmlns:w="http://schemas.openxmlformats.org/wordprocessingml/2006/main" xmlns:w14="http://schemas.microsoft.com/office/word/2010/wordml" xmlns:w15="http://schemas.microsoft.com/office/word/2012/wordml" xmlns:w16cid="http://schemas.microsoft.com/office/word/2016/wordml/cid" xmlns:w16se="http://schemas.microsoft.com/office/word/2015/wordml/symex" xmlns:wpg="http://schemas.microsoft.com/office/word/2010/wordprocessingGroup" xmlns:wpi="http://schemas.microsoft.com/office/word/2010/wordprocessingInk" xmlns:wne="http://schemas.microsoft.com/office/word/2006/wordml" xmlns:wps="http://schemas.microsoft.com/office/word/2010/wordprocessingShape" mc:Ignorable="w14 w15 w16se w16cid wp14">
   <w:tbl>
     <w:tblPr>
@@ -2459,17 +2491,35 @@
 
 <file path=word/header1.xml><?xml version="1.0" encoding="utf-8"?>
 <w:hdr xmlns:wpc="http://schemas.microsoft.com/office/word/2010/wordprocessingCanvas" xmlns:cx="http://schemas.microsoft.com/office/drawing/2014/chartex" xmlns:cx1="http://schemas.microsoft.com/office/drawing/2015/9/8/chartex" xmlns:cx2="http://schemas.microsoft.com/office/drawing/2015/10/21/chartex" xmlns:cx3="http://schemas.microsoft.com/office/drawing/2016/5/9/chartex" xmlns:cx4="http://schemas.microsoft.com/office/drawing/2016/5/10/chartex" xmlns:cx5="http://schemas.microsoft.com/office/drawing/2016/5/11/chartex" xmlns:cx6="http://schemas.microsoft.com/office/drawing/2016/5/12/chartex" xmlns:cx7="http://schemas.microsoft.com/office/drawing/2016/5/13/chartex" xmlns:cx8="http://schemas.microsoft.com/office/drawing/2016/5/14/chartex" xmlns:mc="http://schemas.openxmlformats.org/markup-compatibility/2006" xmlns:aink="http://schemas.microsoft.com/office/drawing/2016/ink" xmlns:am3d="http://schemas.microsoft.com/office/drawing/2017/model3d" xmlns:o="urn:schemas-microsoft-com:office:office" xmlns:r="http://schemas.openxmlformats.org/officeDocument/2006/relationships" xmlns:m="http://schemas.openxmlformats.org/officeDocument/2006/math" xmlns:v="urn:schemas-microsoft-com:vml" xmlns:wp14="http://schemas.microsoft.com/office/word/2010/wordprocessingDrawing" xmlns:wp="http://schemas.openxmlformats.org/drawingml/2006/wordprocessingDrawing" xmlns:w10="urn:schemas-microsoft-com:office:word" xmlns:w="http://schemas.openxmlformats.org/wordprocessingml/2006/main" xmlns:w14="http://schemas.microsoft.com/office/word/2010/wordml" xmlns:w15="http://schemas.microsoft.com/office/word/2012/wordml" xmlns:w16cid="http://schemas.microsoft.com/office/word/2016/wordml/cid" xmlns:w16se="http://schemas.microsoft.com/office/word/2015/wordml/symex" xmlns:wpg="http://schemas.microsoft.com/office/word/2010/wordprocessingGroup" xmlns:wpi="http://schemas.microsoft.com/office/word/2010/wordprocessingInk" xmlns:wne="http://schemas.microsoft.com/office/word/2006/wordml" xmlns:wps="http://schemas.microsoft.com/office/word/2010/wordprocessingShape" mc:Ignorable="w14 w15 w16se w16cid wp14">
+  <w:p>
+    <w:pPr>
+      <w:pStyle w:val="Header"/>
+    </w:pPr>
+  </w:p>
+</w:hdr>
+</file>
+
+<file path=word/header2.xml><?xml version="1.0" encoding="utf-8"?>
+<w:hdr xmlns:wpc="http://schemas.microsoft.com/office/word/2010/wordprocessingCanvas" xmlns:cx="http://schemas.microsoft.com/office/drawing/2014/chartex" xmlns:cx1="http://schemas.microsoft.com/office/drawing/2015/9/8/chartex" xmlns:cx2="http://schemas.microsoft.com/office/drawing/2015/10/21/chartex" xmlns:cx3="http://schemas.microsoft.com/office/drawing/2016/5/9/chartex" xmlns:cx4="http://schemas.microsoft.com/office/drawing/2016/5/10/chartex" xmlns:cx5="http://schemas.microsoft.com/office/drawing/2016/5/11/chartex" xmlns:cx6="http://schemas.microsoft.com/office/drawing/2016/5/12/chartex" xmlns:cx7="http://schemas.microsoft.com/office/drawing/2016/5/13/chartex" xmlns:cx8="http://schemas.microsoft.com/office/drawing/2016/5/14/chartex" xmlns:mc="http://schemas.openxmlformats.org/markup-compatibility/2006" xmlns:aink="http://schemas.microsoft.com/office/drawing/2016/ink" xmlns:am3d="http://schemas.microsoft.com/office/drawing/2017/model3d" xmlns:o="urn:schemas-microsoft-com:office:office" xmlns:r="http://schemas.openxmlformats.org/officeDocument/2006/relationships" xmlns:m="http://schemas.openxmlformats.org/officeDocument/2006/math" xmlns:v="urn:schemas-microsoft-com:vml" xmlns:wp14="http://schemas.microsoft.com/office/word/2010/wordprocessingDrawing" xmlns:wp="http://schemas.openxmlformats.org/drawingml/2006/wordprocessingDrawing" xmlns:w10="urn:schemas-microsoft-com:office:word" xmlns:w="http://schemas.openxmlformats.org/wordprocessingml/2006/main" xmlns:w14="http://schemas.microsoft.com/office/word/2010/wordml" xmlns:w15="http://schemas.microsoft.com/office/word/2012/wordml" xmlns:w16cid="http://schemas.microsoft.com/office/word/2016/wordml/cid" xmlns:w16se="http://schemas.microsoft.com/office/word/2015/wordml/symex" xmlns:wpg="http://schemas.microsoft.com/office/word/2010/wordprocessingGroup" xmlns:wpi="http://schemas.microsoft.com/office/word/2010/wordprocessingInk" xmlns:wne="http://schemas.microsoft.com/office/word/2006/wordml" xmlns:wps="http://schemas.microsoft.com/office/word/2010/wordprocessingShape" mc:Ignorable="w14 w15 w16se w16cid wp14">
   <w:tbl>
     <w:tblPr>
       <w:tblStyle w:val="TableGrid"/>
       <w:tblW w:w="10790" w:type="dxa"/>
+      <w:tblBorders>
+        <w:top w:val="none" w:sz="0" w:space="0" w:color="auto"/>
+        <w:left w:val="none" w:sz="0" w:space="0" w:color="auto"/>
+        <w:bottom w:val="none" w:sz="0" w:space="0" w:color="auto"/>
+        <w:right w:val="none" w:sz="0" w:space="0" w:color="auto"/>
+        <w:insideH w:val="none" w:sz="0" w:space="0" w:color="auto"/>
+        <w:insideV w:val="none" w:sz="0" w:space="0" w:color="auto"/>
+      </w:tblBorders>
       <w:tblLook w:val="04A0" w:firstRow="1" w:lastRow="0" w:firstColumn="1" w:lastColumn="0" w:noHBand="0" w:noVBand="1"/>
     </w:tblPr>
     <w:tblGrid>
       <w:gridCol w:w="3065"/>
-      <w:gridCol w:w="5292"/>
-      <w:gridCol w:w="708"/>
-      <w:gridCol w:w="1725"/>
+      <w:gridCol w:w="5235"/>
+      <w:gridCol w:w="631"/>
+      <w:gridCol w:w="1859"/>
     </w:tblGrid>
     <w:tr>
       <w:trPr>
@@ -2479,12 +2529,6 @@
         <w:tcPr>
           <w:tcW w:w="3065" w:type="dxa"/>
           <w:vMerge w:val="restart"/>
-          <w:tcBorders>
-            <w:top w:val="nil"/>
-            <w:left w:val="nil"/>
-            <w:bottom w:val="nil"/>
-            <w:right w:val="nil"/>
-          </w:tcBorders>
           <w:shd w:val="clear" w:color="auto" w:fill="auto"/>
         </w:tcPr>
         <w:p>
@@ -2495,6 +2539,7 @@
               <w:noProof/>
             </w:rPr>
           </w:pPr>
+          <w:bookmarkStart w:id="0" w:name="_Hlk20944037"/>
           <w:r>
             <w:rPr>
               <w:noProof/>
@@ -2503,7 +2548,7 @@
               <wp:inline distT="0" distB="0" distL="0" distR="0">
                 <wp:extent cx="1800225" cy="864235"/>
                 <wp:effectExtent l="0" t="0" r="0" b="0"/>
-                <wp:docPr id="7" name="Picture 38"/>
+                <wp:docPr id="12" name="Picture 38" descr="[documentLogo;ope=changepic;tagpos=inside;]"/>
                 <wp:cNvGraphicFramePr>
                   <a:graphicFrameLocks xmlns:a="http://schemas.openxmlformats.org/drawingml/2006/main" noChangeAspect="1"/>
                 </wp:cNvGraphicFramePr>
@@ -2541,14 +2586,8 @@
       </w:tc>
       <w:tc>
         <w:tcPr>
-          <w:tcW w:w="5292" w:type="dxa"/>
+          <w:tcW w:w="5235" w:type="dxa"/>
           <w:vMerge w:val="restart"/>
-          <w:tcBorders>
-            <w:top w:val="nil"/>
-            <w:left w:val="nil"/>
-            <w:bottom w:val="nil"/>
-            <w:right w:val="nil"/>
-          </w:tcBorders>
           <w:shd w:val="clear" w:color="auto" w:fill="auto"/>
         </w:tcPr>
         <w:p>
@@ -2592,7 +2631,132 @@
               <w:sz w:val="24"/>
               <w:szCs w:val="24"/>
             </w:rPr>
-            <w:t>529 ม.3 ต.หนองขาม อ.ศรีราชา ชลบุรี 20110 โทรศัพท์ 033-046-333</w:t>
+            <w:t xml:space="preserve">529 </w:t>
+          </w:r>
+          <w:r>
+            <w:rPr>
+              <w:rFonts w:ascii="Browallia New" w:hAnsi="Browallia New" w:cs="Browallia New"/>
+              <w:noProof/>
+              <w:sz w:val="24"/>
+              <w:szCs w:val="24"/>
+              <w:cs/>
+            </w:rPr>
+            <w:t>ม.</w:t>
+          </w:r>
+          <w:r>
+            <w:rPr>
+              <w:rFonts w:ascii="Browallia New" w:hAnsi="Browallia New" w:cs="Browallia New" w:hint="cs"/>
+              <w:noProof/>
+              <w:sz w:val="24"/>
+              <w:szCs w:val="24"/>
+              <w:cs/>
+            </w:rPr>
+            <w:t xml:space="preserve">3 </w:t>
+          </w:r>
+          <w:r>
+            <w:rPr>
+              <w:rFonts w:ascii="Browallia New" w:hAnsi="Browallia New" w:cs="Browallia New"/>
+              <w:noProof/>
+              <w:sz w:val="24"/>
+              <w:szCs w:val="24"/>
+              <w:cs/>
+            </w:rPr>
+            <w:t>ต.หนองขาม อ.ศรีราชา</w:t>
+          </w:r>
+          <w:r>
+            <w:rPr>
+              <w:rFonts w:ascii="Browallia New" w:hAnsi="Browallia New" w:cs="Browallia New"/>
+              <w:noProof/>
+              <w:sz w:val="24"/>
+              <w:szCs w:val="24"/>
+            </w:rPr>
+            <w:t xml:space="preserve"> </w:t>
+          </w:r>
+          <w:r>
+            <w:rPr>
+              <w:rFonts w:ascii="Browallia New" w:hAnsi="Browallia New" w:cs="Browallia New" w:hint="cs"/>
+              <w:noProof/>
+              <w:sz w:val="24"/>
+              <w:szCs w:val="24"/>
+              <w:cs/>
+            </w:rPr>
+            <w:t>จ.</w:t>
+          </w:r>
+          <w:r>
+            <w:rPr>
+              <w:rFonts w:ascii="Browallia New" w:hAnsi="Browallia New" w:cs="Browallia New"/>
+              <w:noProof/>
+              <w:sz w:val="24"/>
+              <w:szCs w:val="24"/>
+              <w:cs/>
+            </w:rPr>
+            <w:t>ชลบุรี</w:t>
+          </w:r>
+          <w:r>
+            <w:rPr>
+              <w:rFonts w:ascii="Browallia New" w:hAnsi="Browallia New" w:cs="Browallia New"/>
+              <w:noProof/>
+              <w:sz w:val="24"/>
+              <w:szCs w:val="24"/>
+            </w:rPr>
+            <w:t xml:space="preserve"> </w:t>
+          </w:r>
+          <w:r>
+            <w:rPr>
+              <w:rFonts w:ascii="Browallia New" w:hAnsi="Browallia New" w:cs="Browallia New" w:hint="cs"/>
+              <w:noProof/>
+              <w:sz w:val="24"/>
+              <w:szCs w:val="24"/>
+              <w:cs/>
+            </w:rPr>
+            <w:t>2</w:t>
+          </w:r>
+          <w:r>
+            <w:rPr>
+              <w:rFonts w:ascii="Browallia New" w:hAnsi="Browallia New" w:cs="Browallia New"/>
+              <w:noProof/>
+              <w:sz w:val="24"/>
+              <w:szCs w:val="24"/>
+            </w:rPr>
+            <w:t xml:space="preserve">0110 </w:t>
+          </w:r>
+          <w:r>
+            <w:rPr>
+              <w:rFonts w:ascii="Browallia New" w:hAnsi="Browallia New" w:cs="Browallia New"/>
+              <w:noProof/>
+              <w:sz w:val="24"/>
+              <w:szCs w:val="24"/>
+              <w:cs/>
+            </w:rPr>
+            <w:t>โทรศัพท์</w:t>
+          </w:r>
+          <w:r>
+            <w:rPr>
+              <w:rFonts w:ascii="Browallia New" w:hAnsi="Browallia New" w:cs="Browallia New"/>
+              <w:noProof/>
+              <w:sz w:val="24"/>
+              <w:szCs w:val="24"/>
+            </w:rPr>
+            <w:t xml:space="preserve"> </w:t>
+          </w:r>
+          <w:r>
+            <w:rPr>
+              <w:rFonts w:ascii="Browallia New" w:hAnsi="Browallia New" w:cs="Browallia New" w:hint="cs"/>
+              <w:noProof/>
+              <w:sz w:val="24"/>
+              <w:szCs w:val="24"/>
+              <w:cs/>
+            </w:rPr>
+            <w:t>0</w:t>
+          </w:r>
+          <w:r>
+            <w:rPr>
+              <w:rFonts w:ascii="Browallia New" w:hAnsi="Browallia New" w:cs="Browallia New"/>
+              <w:noProof/>
+              <w:sz w:val="24"/>
+              <w:szCs w:val="24"/>
+            </w:rPr>
+            <w:t>33-046-333</w:t>
           </w:r>
         </w:p>
         <w:p>
@@ -2610,30 +2774,25 @@
               <w:noProof/>
               <w:sz w:val="24"/>
               <w:szCs w:val="24"/>
-            </w:rPr>
-            <w:t xml:space="preserve">เลขประจำตัวผู้เสียภาษี </w:t>
-          </w:r>
-          <w:r>
-            <w:rPr>
-              <w:rFonts w:ascii="Browallia New" w:hAnsi="Browallia New" w:cs="Browallia New"/>
-              <w:noProof/>
-              <w:sz w:val="24"/>
-              <w:szCs w:val="24"/>
-            </w:rPr>
-            <w:t>0205561001360</w:t>
+              <w:cs/>
+            </w:rPr>
+            <w:t>เลขประจำตัวผู้เสียภาษี</w:t>
+          </w:r>
+          <w:r>
+            <w:rPr>
+              <w:rFonts w:ascii="Browallia New" w:hAnsi="Browallia New" w:cs="Browallia New"/>
+              <w:noProof/>
+              <w:sz w:val="24"/>
+              <w:szCs w:val="24"/>
+            </w:rPr>
+            <w:t xml:space="preserve"> 0205561001360</w:t>
           </w:r>
         </w:p>
       </w:tc>
       <w:tc>
         <w:tcPr>
-          <w:tcW w:w="2433" w:type="dxa"/>
+          <w:tcW w:w="2490" w:type="dxa"/>
           <w:gridSpan w:val="2"/>
-          <w:tcBorders>
-            <w:top w:val="nil"/>
-            <w:left w:val="nil"/>
-            <w:bottom w:val="nil"/>
-            <w:right w:val="nil"/>
-          </w:tcBorders>
           <w:shd w:val="clear" w:color="auto" w:fill="auto"/>
           <w:vAlign w:val="center"/>
         </w:tcPr>
@@ -2684,12 +2843,6 @@
         <w:tcPr>
           <w:tcW w:w="3065" w:type="dxa"/>
           <w:vMerge/>
-          <w:tcBorders>
-            <w:top w:val="nil"/>
-            <w:left w:val="nil"/>
-            <w:bottom w:val="nil"/>
-            <w:right w:val="nil"/>
-          </w:tcBorders>
           <w:shd w:val="clear" w:color="auto" w:fill="auto"/>
         </w:tcPr>
         <w:p>
@@ -2704,14 +2857,8 @@
       </w:tc>
       <w:tc>
         <w:tcPr>
-          <w:tcW w:w="5292" w:type="dxa"/>
+          <w:tcW w:w="5235" w:type="dxa"/>
           <w:vMerge/>
-          <w:tcBorders>
-            <w:top w:val="nil"/>
-            <w:left w:val="nil"/>
-            <w:bottom w:val="nil"/>
-            <w:right w:val="nil"/>
-          </w:tcBorders>
           <w:shd w:val="clear" w:color="auto" w:fill="auto"/>
         </w:tcPr>
         <w:p>
@@ -2730,13 +2877,7 @@
       </w:tc>
       <w:tc>
         <w:tcPr>
-          <w:tcW w:w="708" w:type="dxa"/>
-          <w:tcBorders>
-            <w:top w:val="nil"/>
-            <w:left w:val="nil"/>
-            <w:bottom w:val="nil"/>
-            <w:right w:val="nil"/>
-          </w:tcBorders>
+          <w:tcW w:w="631" w:type="dxa"/>
           <w:shd w:val="clear" w:color="auto" w:fill="auto"/>
           <w:vAlign w:val="center"/>
         </w:tcPr>
@@ -2746,12 +2887,14 @@
             <w:rPr>
               <w:rFonts w:ascii="Browallia New" w:hAnsi="Browallia New" w:cs="Browallia New"/>
               <w:noProof/>
-            </w:rPr>
-          </w:pPr>
-          <w:r>
-            <w:rPr>
-              <w:rFonts w:ascii="Browallia New" w:hAnsi="Browallia New" w:cs="Browallia New"/>
-              <w:noProof/>
+              <w:sz w:val="28"/>
+            </w:rPr>
+          </w:pPr>
+          <w:r>
+            <w:rPr>
+              <w:rFonts w:ascii="Browallia New" w:hAnsi="Browallia New" w:cs="Browallia New"/>
+              <w:noProof/>
+              <w:sz w:val="28"/>
             </w:rPr>
             <w:t>เลขที่</w:t>
           </w:r>
@@ -2759,13 +2902,7 @@
       </w:tc>
       <w:tc>
         <w:tcPr>
-          <w:tcW w:w="1725" w:type="dxa"/>
-          <w:tcBorders>
-            <w:top w:val="nil"/>
-            <w:left w:val="nil"/>
-            <w:bottom w:val="nil"/>
-            <w:right w:val="nil"/>
-          </w:tcBorders>
+          <w:tcW w:w="1859" w:type="dxa"/>
           <w:shd w:val="clear" w:color="auto" w:fill="auto"/>
           <w:vAlign w:val="center"/>
         </w:tcPr>
@@ -2797,12 +2934,6 @@
         <w:tcPr>
           <w:tcW w:w="3065" w:type="dxa"/>
           <w:vMerge/>
-          <w:tcBorders>
-            <w:top w:val="nil"/>
-            <w:left w:val="nil"/>
-            <w:bottom w:val="nil"/>
-            <w:right w:val="nil"/>
-          </w:tcBorders>
           <w:shd w:val="clear" w:color="auto" w:fill="auto"/>
         </w:tcPr>
         <w:p>
@@ -2817,13 +2948,7 @@
       </w:tc>
       <w:tc>
         <w:tcPr>
-          <w:tcW w:w="5292" w:type="dxa"/>
-          <w:tcBorders>
-            <w:top w:val="nil"/>
-            <w:left w:val="nil"/>
-            <w:bottom w:val="nil"/>
-            <w:right w:val="nil"/>
-          </w:tcBorders>
+          <w:tcW w:w="5235" w:type="dxa"/>
           <w:shd w:val="clear" w:color="auto" w:fill="auto"/>
         </w:tcPr>
         <w:p>
@@ -2881,7 +3006,6 @@
             <w:rPr>
               <w:rFonts w:ascii="Browallia New" w:hAnsi="Browallia New" w:cs="Browallia New"/>
               <w:noProof/>
-              <w:cs/>
             </w:rPr>
           </w:pPr>
           <w:r>
@@ -2903,13 +3027,7 @@
       </w:tc>
       <w:tc>
         <w:tcPr>
-          <w:tcW w:w="708" w:type="dxa"/>
-          <w:tcBorders>
-            <w:top w:val="nil"/>
-            <w:left w:val="nil"/>
-            <w:bottom w:val="nil"/>
-            <w:right w:val="nil"/>
-          </w:tcBorders>
+          <w:tcW w:w="631" w:type="dxa"/>
           <w:shd w:val="clear" w:color="auto" w:fill="auto"/>
           <w:vAlign w:val="center"/>
         </w:tcPr>
@@ -2919,12 +3037,14 @@
             <w:rPr>
               <w:rFonts w:ascii="Browallia New" w:hAnsi="Browallia New" w:cs="Browallia New"/>
               <w:noProof/>
-            </w:rPr>
-          </w:pPr>
-          <w:r>
-            <w:rPr>
-              <w:rFonts w:ascii="Browallia New" w:hAnsi="Browallia New" w:cs="Browallia New"/>
-              <w:noProof/>
+              <w:sz w:val="28"/>
+            </w:rPr>
+          </w:pPr>
+          <w:r>
+            <w:rPr>
+              <w:rFonts w:ascii="Browallia New" w:hAnsi="Browallia New" w:cs="Browallia New"/>
+              <w:noProof/>
+              <w:sz w:val="28"/>
             </w:rPr>
             <w:t>วันที่</w:t>
           </w:r>
@@ -2932,13 +3052,7 @@
       </w:tc>
       <w:tc>
         <w:tcPr>
-          <w:tcW w:w="1725" w:type="dxa"/>
-          <w:tcBorders>
-            <w:top w:val="nil"/>
-            <w:left w:val="nil"/>
-            <w:bottom w:val="nil"/>
-            <w:right w:val="nil"/>
-          </w:tcBorders>
+          <w:tcW w:w="1859" w:type="dxa"/>
           <w:shd w:val="clear" w:color="auto" w:fill="auto"/>
           <w:vAlign w:val="center"/>
         </w:tcPr>
@@ -2962,6 +3076,7 @@
         </w:p>
       </w:tc>
     </w:tr>
+    <w:bookmarkEnd w:id="0"/>
   </w:tbl>
   <w:p>
     <w:pPr>
@@ -3316,19 +3431,37 @@
 </w:hdr>
 </file>
 
-<file path=word/header2.xml><?xml version="1.0" encoding="utf-8"?>
+<file path=word/header3.xml><?xml version="1.0" encoding="utf-8"?>
+<w:hdr xmlns:wpc="http://schemas.microsoft.com/office/word/2010/wordprocessingCanvas" xmlns:cx="http://schemas.microsoft.com/office/drawing/2014/chartex" xmlns:cx1="http://schemas.microsoft.com/office/drawing/2015/9/8/chartex" xmlns:cx2="http://schemas.microsoft.com/office/drawing/2015/10/21/chartex" xmlns:cx3="http://schemas.microsoft.com/office/drawing/2016/5/9/chartex" xmlns:cx4="http://schemas.microsoft.com/office/drawing/2016/5/10/chartex" xmlns:cx5="http://schemas.microsoft.com/office/drawing/2016/5/11/chartex" xmlns:cx6="http://schemas.microsoft.com/office/drawing/2016/5/12/chartex" xmlns:cx7="http://schemas.microsoft.com/office/drawing/2016/5/13/chartex" xmlns:cx8="http://schemas.microsoft.com/office/drawing/2016/5/14/chartex" xmlns:mc="http://schemas.openxmlformats.org/markup-compatibility/2006" xmlns:aink="http://schemas.microsoft.com/office/drawing/2016/ink" xmlns:am3d="http://schemas.microsoft.com/office/drawing/2017/model3d" xmlns:o="urn:schemas-microsoft-com:office:office" xmlns:r="http://schemas.openxmlformats.org/officeDocument/2006/relationships" xmlns:m="http://schemas.openxmlformats.org/officeDocument/2006/math" xmlns:v="urn:schemas-microsoft-com:vml" xmlns:wp14="http://schemas.microsoft.com/office/word/2010/wordprocessingDrawing" xmlns:wp="http://schemas.openxmlformats.org/drawingml/2006/wordprocessingDrawing" xmlns:w10="urn:schemas-microsoft-com:office:word" xmlns:w="http://schemas.openxmlformats.org/wordprocessingml/2006/main" xmlns:w14="http://schemas.microsoft.com/office/word/2010/wordml" xmlns:w15="http://schemas.microsoft.com/office/word/2012/wordml" xmlns:w16cid="http://schemas.microsoft.com/office/word/2016/wordml/cid" xmlns:w16se="http://schemas.microsoft.com/office/word/2015/wordml/symex" xmlns:wpg="http://schemas.microsoft.com/office/word/2010/wordprocessingGroup" xmlns:wpi="http://schemas.microsoft.com/office/word/2010/wordprocessingInk" xmlns:wne="http://schemas.microsoft.com/office/word/2006/wordml" xmlns:wps="http://schemas.microsoft.com/office/word/2010/wordprocessingShape" mc:Ignorable="w14 w15 w16se w16cid wp14">
+  <w:p>
+    <w:pPr>
+      <w:pStyle w:val="Header"/>
+    </w:pPr>
+  </w:p>
+</w:hdr>
+</file>
+
+<file path=word/header4.xml><?xml version="1.0" encoding="utf-8"?>
 <w:hdr xmlns:wpc="http://schemas.microsoft.com/office/word/2010/wordprocessingCanvas" xmlns:cx="http://schemas.microsoft.com/office/drawing/2014/chartex" xmlns:cx1="http://schemas.microsoft.com/office/drawing/2015/9/8/chartex" xmlns:cx2="http://schemas.microsoft.com/office/drawing/2015/10/21/chartex" xmlns:cx3="http://schemas.microsoft.com/office/drawing/2016/5/9/chartex" xmlns:cx4="http://schemas.microsoft.com/office/drawing/2016/5/10/chartex" xmlns:cx5="http://schemas.microsoft.com/office/drawing/2016/5/11/chartex" xmlns:cx6="http://schemas.microsoft.com/office/drawing/2016/5/12/chartex" xmlns:cx7="http://schemas.microsoft.com/office/drawing/2016/5/13/chartex" xmlns:cx8="http://schemas.microsoft.com/office/drawing/2016/5/14/chartex" xmlns:mc="http://schemas.openxmlformats.org/markup-compatibility/2006" xmlns:aink="http://schemas.microsoft.com/office/drawing/2016/ink" xmlns:am3d="http://schemas.microsoft.com/office/drawing/2017/model3d" xmlns:o="urn:schemas-microsoft-com:office:office" xmlns:r="http://schemas.openxmlformats.org/officeDocument/2006/relationships" xmlns:m="http://schemas.openxmlformats.org/officeDocument/2006/math" xmlns:v="urn:schemas-microsoft-com:vml" xmlns:wp14="http://schemas.microsoft.com/office/word/2010/wordprocessingDrawing" xmlns:wp="http://schemas.openxmlformats.org/drawingml/2006/wordprocessingDrawing" xmlns:w10="urn:schemas-microsoft-com:office:word" xmlns:w="http://schemas.openxmlformats.org/wordprocessingml/2006/main" xmlns:w14="http://schemas.microsoft.com/office/word/2010/wordml" xmlns:w15="http://schemas.microsoft.com/office/word/2012/wordml" xmlns:w16cid="http://schemas.microsoft.com/office/word/2016/wordml/cid" xmlns:w16se="http://schemas.microsoft.com/office/word/2015/wordml/symex" xmlns:wpg="http://schemas.microsoft.com/office/word/2010/wordprocessingGroup" xmlns:wpi="http://schemas.microsoft.com/office/word/2010/wordprocessingInk" xmlns:wne="http://schemas.microsoft.com/office/word/2006/wordml" xmlns:wps="http://schemas.microsoft.com/office/word/2010/wordprocessingShape" mc:Ignorable="w14 w15 w16se w16cid wp14">
   <w:tbl>
     <w:tblPr>
       <w:tblStyle w:val="TableGrid"/>
       <w:tblW w:w="10790" w:type="dxa"/>
+      <w:tblBorders>
+        <w:top w:val="none" w:sz="0" w:space="0" w:color="auto"/>
+        <w:left w:val="none" w:sz="0" w:space="0" w:color="auto"/>
+        <w:bottom w:val="none" w:sz="0" w:space="0" w:color="auto"/>
+        <w:right w:val="none" w:sz="0" w:space="0" w:color="auto"/>
+        <w:insideH w:val="none" w:sz="0" w:space="0" w:color="auto"/>
+        <w:insideV w:val="none" w:sz="0" w:space="0" w:color="auto"/>
+      </w:tblBorders>
       <w:tblLook w:val="04A0" w:firstRow="1" w:lastRow="0" w:firstColumn="1" w:lastColumn="0" w:noHBand="0" w:noVBand="1"/>
     </w:tblPr>
     <w:tblGrid>
       <w:gridCol w:w="3065"/>
-      <w:gridCol w:w="5292"/>
-      <w:gridCol w:w="708"/>
-      <w:gridCol w:w="1725"/>
+      <w:gridCol w:w="5235"/>
+      <w:gridCol w:w="631"/>
+      <w:gridCol w:w="1859"/>
     </w:tblGrid>
     <w:tr>
       <w:trPr>
@@ -3338,12 +3471,6 @@
         <w:tcPr>
           <w:tcW w:w="3065" w:type="dxa"/>
           <w:vMerge w:val="restart"/>
-          <w:tcBorders>
-            <w:top w:val="nil"/>
-            <w:left w:val="nil"/>
-            <w:bottom w:val="nil"/>
-            <w:right w:val="nil"/>
-          </w:tcBorders>
           <w:shd w:val="clear" w:color="auto" w:fill="auto"/>
         </w:tcPr>
         <w:p>
@@ -3354,6 +3481,7 @@
               <w:noProof/>
             </w:rPr>
           </w:pPr>
+          <w:bookmarkStart w:id="2" w:name="_Hlk20944058"/>
           <w:r>
             <w:rPr>
               <w:noProof/>
@@ -3362,7 +3490,7 @@
               <wp:inline distT="0" distB="0" distL="0" distR="0">
                 <wp:extent cx="1800225" cy="864235"/>
                 <wp:effectExtent l="0" t="0" r="0" b="0"/>
-                <wp:docPr id="3" name="Picture 38"/>
+                <wp:docPr id="1" name="Picture 38" descr="[documentLogo;ope=changepic;tagpos=inside;]"/>
                 <wp:cNvGraphicFramePr>
                   <a:graphicFrameLocks xmlns:a="http://schemas.openxmlformats.org/drawingml/2006/main" noChangeAspect="1"/>
                 </wp:cNvGraphicFramePr>
@@ -3400,14 +3528,8 @@
       </w:tc>
       <w:tc>
         <w:tcPr>
-          <w:tcW w:w="5292" w:type="dxa"/>
+          <w:tcW w:w="5235" w:type="dxa"/>
           <w:vMerge w:val="restart"/>
-          <w:tcBorders>
-            <w:top w:val="nil"/>
-            <w:left w:val="nil"/>
-            <w:bottom w:val="nil"/>
-            <w:right w:val="nil"/>
-          </w:tcBorders>
           <w:shd w:val="clear" w:color="auto" w:fill="auto"/>
         </w:tcPr>
         <w:p>
@@ -3451,7 +3573,132 @@
               <w:sz w:val="24"/>
               <w:szCs w:val="24"/>
             </w:rPr>
-            <w:t>529 ม.3 ต.หนองขาม อ.ศรีราชา ชลบุรี 20110 โทรศัพท์ 033-046-333</w:t>
+            <w:t xml:space="preserve">529 </w:t>
+          </w:r>
+          <w:r>
+            <w:rPr>
+              <w:rFonts w:ascii="Browallia New" w:hAnsi="Browallia New" w:cs="Browallia New"/>
+              <w:noProof/>
+              <w:sz w:val="24"/>
+              <w:szCs w:val="24"/>
+              <w:cs/>
+            </w:rPr>
+            <w:t>ม.</w:t>
+          </w:r>
+          <w:r>
+            <w:rPr>
+              <w:rFonts w:ascii="Browallia New" w:hAnsi="Browallia New" w:cs="Browallia New" w:hint="cs"/>
+              <w:noProof/>
+              <w:sz w:val="24"/>
+              <w:szCs w:val="24"/>
+              <w:cs/>
+            </w:rPr>
+            <w:t xml:space="preserve">3 </w:t>
+          </w:r>
+          <w:r>
+            <w:rPr>
+              <w:rFonts w:ascii="Browallia New" w:hAnsi="Browallia New" w:cs="Browallia New"/>
+              <w:noProof/>
+              <w:sz w:val="24"/>
+              <w:szCs w:val="24"/>
+              <w:cs/>
+            </w:rPr>
+            <w:t>ต.หนองขาม อ.ศรีราชา</w:t>
+          </w:r>
+          <w:r>
+            <w:rPr>
+              <w:rFonts w:ascii="Browallia New" w:hAnsi="Browallia New" w:cs="Browallia New"/>
+              <w:noProof/>
+              <w:sz w:val="24"/>
+              <w:szCs w:val="24"/>
+            </w:rPr>
+            <w:t xml:space="preserve"> </w:t>
+          </w:r>
+          <w:r>
+            <w:rPr>
+              <w:rFonts w:ascii="Browallia New" w:hAnsi="Browallia New" w:cs="Browallia New" w:hint="cs"/>
+              <w:noProof/>
+              <w:sz w:val="24"/>
+              <w:szCs w:val="24"/>
+              <w:cs/>
+            </w:rPr>
+            <w:t>จ.</w:t>
+          </w:r>
+          <w:r>
+            <w:rPr>
+              <w:rFonts w:ascii="Browallia New" w:hAnsi="Browallia New" w:cs="Browallia New"/>
+              <w:noProof/>
+              <w:sz w:val="24"/>
+              <w:szCs w:val="24"/>
+              <w:cs/>
+            </w:rPr>
+            <w:t>ชลบุรี</w:t>
+          </w:r>
+          <w:r>
+            <w:rPr>
+              <w:rFonts w:ascii="Browallia New" w:hAnsi="Browallia New" w:cs="Browallia New"/>
+              <w:noProof/>
+              <w:sz w:val="24"/>
+              <w:szCs w:val="24"/>
+            </w:rPr>
+            <w:t xml:space="preserve"> </w:t>
+          </w:r>
+          <w:r>
+            <w:rPr>
+              <w:rFonts w:ascii="Browallia New" w:hAnsi="Browallia New" w:cs="Browallia New" w:hint="cs"/>
+              <w:noProof/>
+              <w:sz w:val="24"/>
+              <w:szCs w:val="24"/>
+              <w:cs/>
+            </w:rPr>
+            <w:t>2</w:t>
+          </w:r>
+          <w:r>
+            <w:rPr>
+              <w:rFonts w:ascii="Browallia New" w:hAnsi="Browallia New" w:cs="Browallia New"/>
+              <w:noProof/>
+              <w:sz w:val="24"/>
+              <w:szCs w:val="24"/>
+            </w:rPr>
+            <w:t xml:space="preserve">0110 </w:t>
+          </w:r>
+          <w:r>
+            <w:rPr>
+              <w:rFonts w:ascii="Browallia New" w:hAnsi="Browallia New" w:cs="Browallia New"/>
+              <w:noProof/>
+              <w:sz w:val="24"/>
+              <w:szCs w:val="24"/>
+              <w:cs/>
+            </w:rPr>
+            <w:t>โทรศัพท์</w:t>
+          </w:r>
+          <w:r>
+            <w:rPr>
+              <w:rFonts w:ascii="Browallia New" w:hAnsi="Browallia New" w:cs="Browallia New"/>
+              <w:noProof/>
+              <w:sz w:val="24"/>
+              <w:szCs w:val="24"/>
+            </w:rPr>
+            <w:t xml:space="preserve"> </w:t>
+          </w:r>
+          <w:r>
+            <w:rPr>
+              <w:rFonts w:ascii="Browallia New" w:hAnsi="Browallia New" w:cs="Browallia New" w:hint="cs"/>
+              <w:noProof/>
+              <w:sz w:val="24"/>
+              <w:szCs w:val="24"/>
+              <w:cs/>
+            </w:rPr>
+            <w:t>0</w:t>
+          </w:r>
+          <w:r>
+            <w:rPr>
+              <w:rFonts w:ascii="Browallia New" w:hAnsi="Browallia New" w:cs="Browallia New"/>
+              <w:noProof/>
+              <w:sz w:val="24"/>
+              <w:szCs w:val="24"/>
+            </w:rPr>
+            <w:t>33-046-333</w:t>
           </w:r>
         </w:p>
         <w:p>
@@ -3469,30 +3716,25 @@
               <w:noProof/>
               <w:sz w:val="24"/>
               <w:szCs w:val="24"/>
-            </w:rPr>
-            <w:t xml:space="preserve">เลขประจำตัวผู้เสียภาษี </w:t>
-          </w:r>
-          <w:r>
-            <w:rPr>
-              <w:rFonts w:ascii="Browallia New" w:hAnsi="Browallia New" w:cs="Browallia New"/>
-              <w:noProof/>
-              <w:sz w:val="24"/>
-              <w:szCs w:val="24"/>
-            </w:rPr>
-            <w:t>0205561001360</w:t>
+              <w:cs/>
+            </w:rPr>
+            <w:t>เลขประจำตัวผู้เสียภาษี</w:t>
+          </w:r>
+          <w:r>
+            <w:rPr>
+              <w:rFonts w:ascii="Browallia New" w:hAnsi="Browallia New" w:cs="Browallia New"/>
+              <w:noProof/>
+              <w:sz w:val="24"/>
+              <w:szCs w:val="24"/>
+            </w:rPr>
+            <w:t xml:space="preserve"> 0205561001360</w:t>
           </w:r>
         </w:p>
       </w:tc>
       <w:tc>
         <w:tcPr>
-          <w:tcW w:w="2433" w:type="dxa"/>
+          <w:tcW w:w="2490" w:type="dxa"/>
           <w:gridSpan w:val="2"/>
-          <w:tcBorders>
-            <w:top w:val="nil"/>
-            <w:left w:val="nil"/>
-            <w:bottom w:val="nil"/>
-            <w:right w:val="nil"/>
-          </w:tcBorders>
           <w:shd w:val="clear" w:color="auto" w:fill="auto"/>
           <w:vAlign w:val="center"/>
         </w:tcPr>
@@ -3543,12 +3785,6 @@
         <w:tcPr>
           <w:tcW w:w="3065" w:type="dxa"/>
           <w:vMerge/>
-          <w:tcBorders>
-            <w:top w:val="nil"/>
-            <w:left w:val="nil"/>
-            <w:bottom w:val="nil"/>
-            <w:right w:val="nil"/>
-          </w:tcBorders>
           <w:shd w:val="clear" w:color="auto" w:fill="auto"/>
         </w:tcPr>
         <w:p>
@@ -3563,14 +3799,8 @@
       </w:tc>
       <w:tc>
         <w:tcPr>
-          <w:tcW w:w="5292" w:type="dxa"/>
+          <w:tcW w:w="5235" w:type="dxa"/>
           <w:vMerge/>
-          <w:tcBorders>
-            <w:top w:val="nil"/>
-            <w:left w:val="nil"/>
-            <w:bottom w:val="nil"/>
-            <w:right w:val="nil"/>
-          </w:tcBorders>
           <w:shd w:val="clear" w:color="auto" w:fill="auto"/>
         </w:tcPr>
         <w:p>
@@ -3589,13 +3819,7 @@
       </w:tc>
       <w:tc>
         <w:tcPr>
-          <w:tcW w:w="708" w:type="dxa"/>
-          <w:tcBorders>
-            <w:top w:val="nil"/>
-            <w:left w:val="nil"/>
-            <w:bottom w:val="nil"/>
-            <w:right w:val="nil"/>
-          </w:tcBorders>
+          <w:tcW w:w="631" w:type="dxa"/>
           <w:shd w:val="clear" w:color="auto" w:fill="auto"/>
           <w:vAlign w:val="center"/>
         </w:tcPr>
@@ -3605,12 +3829,14 @@
             <w:rPr>
               <w:rFonts w:ascii="Browallia New" w:hAnsi="Browallia New" w:cs="Browallia New"/>
               <w:noProof/>
-            </w:rPr>
-          </w:pPr>
-          <w:r>
-            <w:rPr>
-              <w:rFonts w:ascii="Browallia New" w:hAnsi="Browallia New" w:cs="Browallia New"/>
-              <w:noProof/>
+              <w:sz w:val="28"/>
+            </w:rPr>
+          </w:pPr>
+          <w:r>
+            <w:rPr>
+              <w:rFonts w:ascii="Browallia New" w:hAnsi="Browallia New" w:cs="Browallia New"/>
+              <w:noProof/>
+              <w:sz w:val="28"/>
             </w:rPr>
             <w:t>เลขที่</w:t>
           </w:r>
@@ -3618,13 +3844,7 @@
       </w:tc>
       <w:tc>
         <w:tcPr>
-          <w:tcW w:w="1725" w:type="dxa"/>
-          <w:tcBorders>
-            <w:top w:val="nil"/>
-            <w:left w:val="nil"/>
-            <w:bottom w:val="nil"/>
-            <w:right w:val="nil"/>
-          </w:tcBorders>
+          <w:tcW w:w="1859" w:type="dxa"/>
           <w:shd w:val="clear" w:color="auto" w:fill="auto"/>
           <w:vAlign w:val="center"/>
         </w:tcPr>
@@ -3656,12 +3876,6 @@
         <w:tcPr>
           <w:tcW w:w="3065" w:type="dxa"/>
           <w:vMerge/>
-          <w:tcBorders>
-            <w:top w:val="nil"/>
-            <w:left w:val="nil"/>
-            <w:bottom w:val="nil"/>
-            <w:right w:val="nil"/>
-          </w:tcBorders>
           <w:shd w:val="clear" w:color="auto" w:fill="auto"/>
         </w:tcPr>
         <w:p>
@@ -3676,13 +3890,7 @@
       </w:tc>
       <w:tc>
         <w:tcPr>
-          <w:tcW w:w="5292" w:type="dxa"/>
-          <w:tcBorders>
-            <w:top w:val="nil"/>
-            <w:left w:val="nil"/>
-            <w:bottom w:val="nil"/>
-            <w:right w:val="nil"/>
-          </w:tcBorders>
+          <w:tcW w:w="5235" w:type="dxa"/>
           <w:shd w:val="clear" w:color="auto" w:fill="auto"/>
         </w:tcPr>
         <w:p>
@@ -3698,6 +3906,17 @@
               <w:szCs w:val="40"/>
             </w:rPr>
           </w:pPr>
+          <w:r>
+            <w:rPr>
+              <w:rFonts w:ascii="Browallia New" w:hAnsi="Browallia New" w:cs="Browallia New"/>
+              <w:b/>
+              <w:bCs/>
+              <w:noProof/>
+              <w:sz w:val="40"/>
+              <w:szCs w:val="40"/>
+            </w:rPr>
+            <w:t>ใบ</w:t>
+          </w:r>
           <w:r>
             <w:rPr>
               <w:rFonts w:ascii="Browallia New" w:hAnsi="Browallia New" w:cs="Browallia New" w:hint="cs"/>
@@ -3708,7 +3927,7 @@
               <w:szCs w:val="40"/>
               <w:cs/>
             </w:rPr>
-            <w:t>ใบแจ้งหนี้</w:t>
+            <w:t>แจ้งหนี้</w:t>
           </w:r>
           <w:r>
             <w:rPr>
@@ -3733,23 +3952,24 @@
           </w:pPr>
           <w:r>
             <w:rPr>
+              <w:rFonts w:ascii="Browallia New" w:hAnsi="Browallia New" w:cs="Browallia New"/>
+              <w:noProof/>
+            </w:rPr>
+            <w:t>(</w:t>
+          </w:r>
+          <w:r>
+            <w:rPr>
               <w:rFonts w:ascii="Browallia New" w:hAnsi="Browallia New" w:cs="Browallia New" w:hint="cs"/>
               <w:noProof/>
               <w:cs/>
             </w:rPr>
-            <w:t>(แสดงรายละเอียดรายการ)</w:t>
+            <w:t>แสดงรายละเอียดรายการ)</w:t>
           </w:r>
         </w:p>
       </w:tc>
       <w:tc>
         <w:tcPr>
-          <w:tcW w:w="708" w:type="dxa"/>
-          <w:tcBorders>
-            <w:top w:val="nil"/>
-            <w:left w:val="nil"/>
-            <w:bottom w:val="nil"/>
-            <w:right w:val="nil"/>
-          </w:tcBorders>
+          <w:tcW w:w="631" w:type="dxa"/>
           <w:shd w:val="clear" w:color="auto" w:fill="auto"/>
           <w:vAlign w:val="center"/>
         </w:tcPr>
@@ -3759,12 +3979,14 @@
             <w:rPr>
               <w:rFonts w:ascii="Browallia New" w:hAnsi="Browallia New" w:cs="Browallia New"/>
               <w:noProof/>
-            </w:rPr>
-          </w:pPr>
-          <w:r>
-            <w:rPr>
-              <w:rFonts w:ascii="Browallia New" w:hAnsi="Browallia New" w:cs="Browallia New"/>
-              <w:noProof/>
+              <w:sz w:val="28"/>
+            </w:rPr>
+          </w:pPr>
+          <w:r>
+            <w:rPr>
+              <w:rFonts w:ascii="Browallia New" w:hAnsi="Browallia New" w:cs="Browallia New"/>
+              <w:noProof/>
+              <w:sz w:val="28"/>
             </w:rPr>
             <w:t>วันที่</w:t>
           </w:r>
@@ -3772,13 +3994,7 @@
       </w:tc>
       <w:tc>
         <w:tcPr>
-          <w:tcW w:w="1725" w:type="dxa"/>
-          <w:tcBorders>
-            <w:top w:val="nil"/>
-            <w:left w:val="nil"/>
-            <w:bottom w:val="nil"/>
-            <w:right w:val="nil"/>
-          </w:tcBorders>
+          <w:tcW w:w="1859" w:type="dxa"/>
           <w:shd w:val="clear" w:color="auto" w:fill="auto"/>
           <w:vAlign w:val="center"/>
         </w:tcPr>
@@ -3797,11 +4013,12 @@
               <w:noProof/>
               <w:sz w:val="28"/>
             </w:rPr>
-            <w:t>[receiptDate; ope=formatdate]</w:t>
+            <w:t>[invoiceDateTime; ope=formatdate]</w:t>
           </w:r>
         </w:p>
       </w:tc>
     </w:tr>
+    <w:bookmarkEnd w:id="2"/>
   </w:tbl>
   <w:p>
     <w:pPr>

--- a/storage/app/default/documents/invoice_detail_cgd.docx
+++ b/storage/app/default/documents/invoice_detail_cgd.docx
@@ -1617,17 +1617,7 @@
               <w:sz w:val="24"/>
               <w:szCs w:val="24"/>
             </w:rPr>
-            <w:t>Cancer Alliance Hospital Sriracha (CAH</w:t>
-          </w:r>
-          <w:bookmarkStart w:id="1" w:name="_GoBack"/>
-          <w:bookmarkEnd w:id="1"/>
-          <w:r>
-            <w:rPr>
-              <w:rFonts w:ascii="Browallia New" w:hAnsi="Browallia New" w:cs="Browallia New"/>
-              <w:sz w:val="24"/>
-              <w:szCs w:val="24"/>
-            </w:rPr>
-            <w:t>)</w:t>
+            <w:t>Cancer Alliance Hospital Sriracha (CAH)</w:t>
           </w:r>
         </w:p>
         <w:p>
@@ -3377,32 +3367,16 @@
               <w:rFonts w:ascii="Browallia New" w:hAnsi="Browallia New" w:cs="Browallia New"/>
               <w:sz w:val="28"/>
             </w:rPr>
-            <w:t>[</w:t>
-          </w:r>
-          <w:proofErr w:type="spellStart"/>
-          <w:proofErr w:type="gramStart"/>
-          <w:r>
-            <w:rPr>
-              <w:rFonts w:ascii="Browallia New" w:hAnsi="Browallia New" w:cs="Browallia New"/>
-              <w:sz w:val="28"/>
-            </w:rPr>
-            <w:t>insurance.condition</w:t>
-          </w:r>
-          <w:proofErr w:type="gramEnd"/>
-          <w:r>
-            <w:rPr>
-              <w:rFonts w:ascii="Browallia New" w:hAnsi="Browallia New" w:cs="Browallia New"/>
-              <w:sz w:val="28"/>
-            </w:rPr>
-            <w:t>.insuranceName;ifempty</w:t>
-          </w:r>
-          <w:proofErr w:type="spellEnd"/>
-          <w:r>
-            <w:rPr>
-              <w:rFonts w:ascii="Browallia New" w:hAnsi="Browallia New" w:cs="Browallia New"/>
-              <w:sz w:val="28"/>
-            </w:rPr>
-            <w:t>=</w:t>
+            <w:t>[insurance;ope=formatinsurance;full=1;</w:t>
+          </w:r>
+          <w:bookmarkStart w:id="1" w:name="_GoBack"/>
+          <w:bookmarkEnd w:id="1"/>
+          <w:r>
+            <w:rPr>
+              <w:rFonts w:ascii="Browallia New" w:hAnsi="Browallia New" w:cs="Browallia New"/>
+              <w:sz w:val="28"/>
+            </w:rPr>
+            <w:t>ifempty=</w:t>
           </w:r>
           <w:r>
             <w:rPr>

--- a/storage/app/default/documents/invoice_detail_cgd.docx
+++ b/storage/app/default/documents/invoice_detail_cgd.docx
@@ -2507,9 +2507,9 @@
     </w:tblPr>
     <w:tblGrid>
       <w:gridCol w:w="3065"/>
-      <w:gridCol w:w="5235"/>
+      <w:gridCol w:w="5012"/>
       <w:gridCol w:w="631"/>
-      <w:gridCol w:w="1859"/>
+      <w:gridCol w:w="2082"/>
     </w:tblGrid>
     <w:tr>
       <w:trPr>
@@ -2530,6 +2530,7 @@
             </w:rPr>
           </w:pPr>
           <w:bookmarkStart w:id="0" w:name="_Hlk20944037"/>
+          <w:bookmarkStart w:id="1" w:name="_GoBack"/>
           <w:r>
             <w:rPr>
               <w:noProof/>
@@ -2576,7 +2577,7 @@
       </w:tc>
       <w:tc>
         <w:tcPr>
-          <w:tcW w:w="5235" w:type="dxa"/>
+          <w:tcW w:w="5015" w:type="dxa"/>
           <w:vMerge w:val="restart"/>
           <w:shd w:val="clear" w:color="auto" w:fill="auto"/>
         </w:tcPr>
@@ -2781,7 +2782,7 @@
       </w:tc>
       <w:tc>
         <w:tcPr>
-          <w:tcW w:w="2490" w:type="dxa"/>
+          <w:tcW w:w="2710" w:type="dxa"/>
           <w:gridSpan w:val="2"/>
           <w:shd w:val="clear" w:color="auto" w:fill="auto"/>
           <w:vAlign w:val="center"/>
@@ -2847,7 +2848,7 @@
       </w:tc>
       <w:tc>
         <w:tcPr>
-          <w:tcW w:w="5235" w:type="dxa"/>
+          <w:tcW w:w="5015" w:type="dxa"/>
           <w:vMerge/>
           <w:shd w:val="clear" w:color="auto" w:fill="auto"/>
         </w:tcPr>
@@ -2867,7 +2868,7 @@
       </w:tc>
       <w:tc>
         <w:tcPr>
-          <w:tcW w:w="631" w:type="dxa"/>
+          <w:tcW w:w="627" w:type="dxa"/>
           <w:shd w:val="clear" w:color="auto" w:fill="auto"/>
           <w:vAlign w:val="center"/>
         </w:tcPr>
@@ -2892,7 +2893,7 @@
       </w:tc>
       <w:tc>
         <w:tcPr>
-          <w:tcW w:w="1859" w:type="dxa"/>
+          <w:tcW w:w="2083" w:type="dxa"/>
           <w:shd w:val="clear" w:color="auto" w:fill="auto"/>
           <w:vAlign w:val="center"/>
         </w:tcPr>
@@ -2938,7 +2939,7 @@
       </w:tc>
       <w:tc>
         <w:tcPr>
-          <w:tcW w:w="5235" w:type="dxa"/>
+          <w:tcW w:w="5015" w:type="dxa"/>
           <w:shd w:val="clear" w:color="auto" w:fill="auto"/>
         </w:tcPr>
         <w:p>
@@ -3017,7 +3018,7 @@
       </w:tc>
       <w:tc>
         <w:tcPr>
-          <w:tcW w:w="631" w:type="dxa"/>
+          <w:tcW w:w="627" w:type="dxa"/>
           <w:shd w:val="clear" w:color="auto" w:fill="auto"/>
           <w:vAlign w:val="center"/>
         </w:tcPr>
@@ -3042,7 +3043,7 @@
       </w:tc>
       <w:tc>
         <w:tcPr>
-          <w:tcW w:w="1859" w:type="dxa"/>
+          <w:tcW w:w="2083" w:type="dxa"/>
           <w:shd w:val="clear" w:color="auto" w:fill="auto"/>
           <w:vAlign w:val="center"/>
         </w:tcPr>
@@ -3072,6 +3073,7 @@
     <w:pPr>
       <w:pStyle w:val="Header"/>
       <w:rPr>
+        <w:noProof/>
         <w:sz w:val="10"/>
         <w:szCs w:val="10"/>
       </w:rPr>
@@ -3112,20 +3114,20 @@
               <w:rFonts w:ascii="Browallia New" w:hAnsi="Browallia New" w:cs="Browallia New"/>
               <w:b/>
               <w:bCs/>
-              <w:sz w:val="28"/>
-            </w:rPr>
-          </w:pPr>
-          <w:proofErr w:type="spellStart"/>
+              <w:noProof/>
+              <w:sz w:val="28"/>
+            </w:rPr>
+          </w:pPr>
           <w:r>
             <w:rPr>
               <w:rFonts w:ascii="Browallia New" w:hAnsi="Browallia New" w:cs="Browallia New"/>
               <w:b/>
               <w:bCs/>
+              <w:noProof/>
               <w:sz w:val="28"/>
             </w:rPr>
             <w:t>เลขที่ประจำตัวผู้ป่วย</w:t>
           </w:r>
-          <w:proofErr w:type="spellEnd"/>
         </w:p>
       </w:tc>
       <w:tc>
@@ -3145,12 +3147,14 @@
             <w:pStyle w:val="Header"/>
             <w:rPr>
               <w:rFonts w:ascii="Browallia New" w:hAnsi="Browallia New" w:cs="Browallia New"/>
-              <w:sz w:val="28"/>
-            </w:rPr>
-          </w:pPr>
-          <w:r>
-            <w:rPr>
-              <w:rFonts w:ascii="Browallia New" w:hAnsi="Browallia New" w:cs="Browallia New"/>
+              <w:noProof/>
+              <w:sz w:val="28"/>
+            </w:rPr>
+          </w:pPr>
+          <w:r>
+            <w:rPr>
+              <w:rFonts w:ascii="Browallia New" w:hAnsi="Browallia New" w:cs="Browallia New"/>
+              <w:noProof/>
               <w:sz w:val="28"/>
             </w:rPr>
             <w:t>[patientData.hn]</w:t>
@@ -3176,40 +3180,20 @@
               <w:rFonts w:ascii="Browallia New" w:hAnsi="Browallia New" w:cs="Browallia New"/>
               <w:b/>
               <w:bCs/>
-              <w:sz w:val="28"/>
-            </w:rPr>
-          </w:pPr>
-          <w:proofErr w:type="spellStart"/>
+              <w:noProof/>
+              <w:sz w:val="28"/>
+            </w:rPr>
+          </w:pPr>
           <w:r>
             <w:rPr>
               <w:rFonts w:ascii="Browallia New" w:hAnsi="Browallia New" w:cs="Browallia New"/>
               <w:b/>
               <w:bCs/>
-              <w:sz w:val="28"/>
-            </w:rPr>
-            <w:t>ชื่อ</w:t>
-          </w:r>
-          <w:proofErr w:type="spellEnd"/>
-          <w:r>
-            <w:rPr>
-              <w:rFonts w:ascii="Browallia New" w:hAnsi="Browallia New" w:cs="Browallia New"/>
-              <w:b/>
-              <w:bCs/>
-              <w:sz w:val="28"/>
-            </w:rPr>
-            <w:t xml:space="preserve"> - </w:t>
-          </w:r>
-          <w:proofErr w:type="spellStart"/>
-          <w:r>
-            <w:rPr>
-              <w:rFonts w:ascii="Browallia New" w:hAnsi="Browallia New" w:cs="Browallia New"/>
-              <w:b/>
-              <w:bCs/>
-              <w:sz w:val="28"/>
-            </w:rPr>
-            <w:t>นามสกุล</w:t>
-          </w:r>
-          <w:proofErr w:type="spellEnd"/>
+              <w:noProof/>
+              <w:sz w:val="28"/>
+            </w:rPr>
+            <w:t>ชื่อ - นามสกุล</w:t>
+          </w:r>
         </w:p>
       </w:tc>
       <w:tc>
@@ -3229,56 +3213,17 @@
             <w:pStyle w:val="Header"/>
             <w:rPr>
               <w:rFonts w:ascii="Browallia New" w:hAnsi="Browallia New" w:cs="Browallia New"/>
-              <w:sz w:val="28"/>
-            </w:rPr>
-          </w:pPr>
-          <w:r>
-            <w:rPr>
-              <w:rFonts w:ascii="Browallia New" w:hAnsi="Browallia New" w:cs="Browallia New"/>
-              <w:sz w:val="28"/>
-            </w:rPr>
-            <w:t>[</w:t>
-          </w:r>
-          <w:proofErr w:type="spellStart"/>
-          <w:r>
-            <w:rPr>
-              <w:rFonts w:ascii="Browallia New" w:hAnsi="Browallia New" w:cs="Browallia New"/>
-              <w:sz w:val="28"/>
-            </w:rPr>
-            <w:t>patientData.name_</w:t>
-          </w:r>
-          <w:proofErr w:type="gramStart"/>
-          <w:r>
-            <w:rPr>
-              <w:rFonts w:ascii="Browallia New" w:hAnsi="Browallia New" w:cs="Browallia New"/>
-              <w:sz w:val="28"/>
-            </w:rPr>
-            <w:t>th;ope</w:t>
-          </w:r>
-          <w:proofErr w:type="spellEnd"/>
-          <w:proofErr w:type="gramEnd"/>
-          <w:r>
-            <w:rPr>
-              <w:rFonts w:ascii="Browallia New" w:hAnsi="Browallia New" w:cs="Browallia New"/>
-              <w:sz w:val="28"/>
-            </w:rPr>
-            <w:t>=</w:t>
-          </w:r>
-          <w:proofErr w:type="spellStart"/>
-          <w:r>
-            <w:rPr>
-              <w:rFonts w:ascii="Browallia New" w:hAnsi="Browallia New" w:cs="Browallia New"/>
-              <w:sz w:val="28"/>
-            </w:rPr>
-            <w:t>formatname</w:t>
-          </w:r>
-          <w:proofErr w:type="spellEnd"/>
-          <w:r>
-            <w:rPr>
-              <w:rFonts w:ascii="Browallia New" w:hAnsi="Browallia New" w:cs="Browallia New"/>
-              <w:sz w:val="28"/>
-            </w:rPr>
-            <w:t>]</w:t>
+              <w:noProof/>
+              <w:sz w:val="28"/>
+            </w:rPr>
+          </w:pPr>
+          <w:r>
+            <w:rPr>
+              <w:rFonts w:ascii="Browallia New" w:hAnsi="Browallia New" w:cs="Browallia New"/>
+              <w:noProof/>
+              <w:sz w:val="28"/>
+            </w:rPr>
+            <w:t>[patientData.name_th;ope=formatname]</w:t>
           </w:r>
         </w:p>
       </w:tc>
@@ -3306,6 +3251,7 @@
               <w:rFonts w:ascii="Browallia New" w:hAnsi="Browallia New" w:cs="Browallia New"/>
               <w:b/>
               <w:bCs/>
+              <w:noProof/>
               <w:sz w:val="28"/>
               <w:cs/>
             </w:rPr>
@@ -3315,6 +3261,7 @@
               <w:rFonts w:ascii="Browallia New" w:hAnsi="Browallia New" w:cs="Browallia New" w:hint="cs"/>
               <w:b/>
               <w:bCs/>
+              <w:noProof/>
               <w:sz w:val="28"/>
               <w:cs/>
             </w:rPr>
@@ -3325,6 +3272,7 @@
               <w:rFonts w:ascii="Browallia New" w:hAnsi="Browallia New" w:cs="Browallia New"/>
               <w:b/>
               <w:bCs/>
+              <w:noProof/>
               <w:sz w:val="28"/>
             </w:rPr>
             <w:t>/</w:t>
@@ -3334,6 +3282,7 @@
               <w:rFonts w:ascii="Browallia New" w:hAnsi="Browallia New" w:cs="Browallia New" w:hint="cs"/>
               <w:b/>
               <w:bCs/>
+              <w:noProof/>
               <w:sz w:val="28"/>
               <w:cs/>
             </w:rPr>
@@ -3359,28 +3308,22 @@
             <w:pStyle w:val="Header"/>
             <w:rPr>
               <w:rFonts w:ascii="Browallia New" w:hAnsi="Browallia New" w:cs="Browallia New"/>
-              <w:sz w:val="28"/>
-            </w:rPr>
-          </w:pPr>
-          <w:r>
-            <w:rPr>
-              <w:rFonts w:ascii="Browallia New" w:hAnsi="Browallia New" w:cs="Browallia New"/>
-              <w:sz w:val="28"/>
-            </w:rPr>
-            <w:t>[insurance;ope=formatinsurance;full=1;</w:t>
-          </w:r>
-          <w:bookmarkStart w:id="1" w:name="_GoBack"/>
-          <w:bookmarkEnd w:id="1"/>
-          <w:r>
-            <w:rPr>
-              <w:rFonts w:ascii="Browallia New" w:hAnsi="Browallia New" w:cs="Browallia New"/>
-              <w:sz w:val="28"/>
-            </w:rPr>
-            <w:t>ifempty=</w:t>
+              <w:noProof/>
+              <w:sz w:val="28"/>
+            </w:rPr>
+          </w:pPr>
+          <w:r>
+            <w:rPr>
+              <w:rFonts w:ascii="Browallia New" w:hAnsi="Browallia New" w:cs="Browallia New"/>
+              <w:noProof/>
+              <w:sz w:val="28"/>
+            </w:rPr>
+            <w:t>[insurance;ope=formatinsurance;full=1;ifempty=</w:t>
           </w:r>
           <w:r>
             <w:rPr>
               <w:rFonts w:ascii="Browallia New" w:hAnsi="Browallia New" w:cs="Browallia New" w:hint="cs"/>
+              <w:noProof/>
               <w:sz w:val="28"/>
               <w:cs/>
             </w:rPr>
@@ -3389,6 +3332,7 @@
           <w:r>
             <w:rPr>
               <w:rFonts w:ascii="Browallia New" w:hAnsi="Browallia New" w:cs="Browallia New"/>
+              <w:noProof/>
               <w:sz w:val="28"/>
             </w:rPr>
             <w:t>]</w:t>
@@ -3396,10 +3340,14 @@
         </w:p>
       </w:tc>
     </w:tr>
+    <w:bookmarkEnd w:id="1"/>
   </w:tbl>
   <w:p>
     <w:pPr>
       <w:pStyle w:val="Header"/>
+      <w:rPr>
+        <w:noProof/>
+      </w:rPr>
     </w:pPr>
   </w:p>
 </w:hdr>
@@ -3433,9 +3381,9 @@
     </w:tblPr>
     <w:tblGrid>
       <w:gridCol w:w="3065"/>
-      <w:gridCol w:w="5235"/>
+      <w:gridCol w:w="5012"/>
       <w:gridCol w:w="631"/>
-      <w:gridCol w:w="1859"/>
+      <w:gridCol w:w="2082"/>
     </w:tblGrid>
     <w:tr>
       <w:trPr>
@@ -3502,7 +3450,7 @@
       </w:tc>
       <w:tc>
         <w:tcPr>
-          <w:tcW w:w="5235" w:type="dxa"/>
+          <w:tcW w:w="5015" w:type="dxa"/>
           <w:vMerge w:val="restart"/>
           <w:shd w:val="clear" w:color="auto" w:fill="auto"/>
         </w:tcPr>
@@ -3707,7 +3655,7 @@
       </w:tc>
       <w:tc>
         <w:tcPr>
-          <w:tcW w:w="2490" w:type="dxa"/>
+          <w:tcW w:w="2710" w:type="dxa"/>
           <w:gridSpan w:val="2"/>
           <w:shd w:val="clear" w:color="auto" w:fill="auto"/>
           <w:vAlign w:val="center"/>
@@ -3773,7 +3721,7 @@
       </w:tc>
       <w:tc>
         <w:tcPr>
-          <w:tcW w:w="5235" w:type="dxa"/>
+          <w:tcW w:w="5015" w:type="dxa"/>
           <w:vMerge/>
           <w:shd w:val="clear" w:color="auto" w:fill="auto"/>
         </w:tcPr>
@@ -3793,7 +3741,7 @@
       </w:tc>
       <w:tc>
         <w:tcPr>
-          <w:tcW w:w="631" w:type="dxa"/>
+          <w:tcW w:w="627" w:type="dxa"/>
           <w:shd w:val="clear" w:color="auto" w:fill="auto"/>
           <w:vAlign w:val="center"/>
         </w:tcPr>
@@ -3818,7 +3766,7 @@
       </w:tc>
       <w:tc>
         <w:tcPr>
-          <w:tcW w:w="1859" w:type="dxa"/>
+          <w:tcW w:w="2083" w:type="dxa"/>
           <w:shd w:val="clear" w:color="auto" w:fill="auto"/>
           <w:vAlign w:val="center"/>
         </w:tcPr>
@@ -3864,7 +3812,7 @@
       </w:tc>
       <w:tc>
         <w:tcPr>
-          <w:tcW w:w="5235" w:type="dxa"/>
+          <w:tcW w:w="5015" w:type="dxa"/>
           <w:shd w:val="clear" w:color="auto" w:fill="auto"/>
         </w:tcPr>
         <w:p>
@@ -3943,7 +3891,7 @@
       </w:tc>
       <w:tc>
         <w:tcPr>
-          <w:tcW w:w="631" w:type="dxa"/>
+          <w:tcW w:w="627" w:type="dxa"/>
           <w:shd w:val="clear" w:color="auto" w:fill="auto"/>
           <w:vAlign w:val="center"/>
         </w:tcPr>
@@ -3968,7 +3916,7 @@
       </w:tc>
       <w:tc>
         <w:tcPr>
-          <w:tcW w:w="1859" w:type="dxa"/>
+          <w:tcW w:w="2083" w:type="dxa"/>
           <w:shd w:val="clear" w:color="auto" w:fill="auto"/>
           <w:vAlign w:val="center"/>
         </w:tcPr>
@@ -3998,6 +3946,7 @@
     <w:pPr>
       <w:pStyle w:val="Header"/>
       <w:rPr>
+        <w:noProof/>
         <w:sz w:val="10"/>
         <w:szCs w:val="10"/>
       </w:rPr>
@@ -4038,20 +3987,20 @@
               <w:rFonts w:ascii="Browallia New" w:hAnsi="Browallia New" w:cs="Browallia New"/>
               <w:b/>
               <w:bCs/>
-              <w:sz w:val="28"/>
-            </w:rPr>
-          </w:pPr>
-          <w:proofErr w:type="spellStart"/>
+              <w:noProof/>
+              <w:sz w:val="28"/>
+            </w:rPr>
+          </w:pPr>
           <w:r>
             <w:rPr>
               <w:rFonts w:ascii="Browallia New" w:hAnsi="Browallia New" w:cs="Browallia New"/>
               <w:b/>
               <w:bCs/>
+              <w:noProof/>
               <w:sz w:val="28"/>
             </w:rPr>
             <w:t>เลขที่ประจำตัวผู้ป่วย</w:t>
           </w:r>
-          <w:proofErr w:type="spellEnd"/>
         </w:p>
       </w:tc>
       <w:tc>
@@ -4071,12 +4020,14 @@
             <w:pStyle w:val="Header"/>
             <w:rPr>
               <w:rFonts w:ascii="Browallia New" w:hAnsi="Browallia New" w:cs="Browallia New"/>
-              <w:sz w:val="28"/>
-            </w:rPr>
-          </w:pPr>
-          <w:r>
-            <w:rPr>
-              <w:rFonts w:ascii="Browallia New" w:hAnsi="Browallia New" w:cs="Browallia New"/>
+              <w:noProof/>
+              <w:sz w:val="28"/>
+            </w:rPr>
+          </w:pPr>
+          <w:r>
+            <w:rPr>
+              <w:rFonts w:ascii="Browallia New" w:hAnsi="Browallia New" w:cs="Browallia New"/>
+              <w:noProof/>
               <w:sz w:val="28"/>
             </w:rPr>
             <w:t>[patientData.hn]</w:t>
@@ -4102,40 +4053,20 @@
               <w:rFonts w:ascii="Browallia New" w:hAnsi="Browallia New" w:cs="Browallia New"/>
               <w:b/>
               <w:bCs/>
-              <w:sz w:val="28"/>
-            </w:rPr>
-          </w:pPr>
-          <w:proofErr w:type="spellStart"/>
+              <w:noProof/>
+              <w:sz w:val="28"/>
+            </w:rPr>
+          </w:pPr>
           <w:r>
             <w:rPr>
               <w:rFonts w:ascii="Browallia New" w:hAnsi="Browallia New" w:cs="Browallia New"/>
               <w:b/>
               <w:bCs/>
-              <w:sz w:val="28"/>
-            </w:rPr>
-            <w:t>ชื่อ</w:t>
-          </w:r>
-          <w:proofErr w:type="spellEnd"/>
-          <w:r>
-            <w:rPr>
-              <w:rFonts w:ascii="Browallia New" w:hAnsi="Browallia New" w:cs="Browallia New"/>
-              <w:b/>
-              <w:bCs/>
-              <w:sz w:val="28"/>
-            </w:rPr>
-            <w:t xml:space="preserve"> - </w:t>
-          </w:r>
-          <w:proofErr w:type="spellStart"/>
-          <w:r>
-            <w:rPr>
-              <w:rFonts w:ascii="Browallia New" w:hAnsi="Browallia New" w:cs="Browallia New"/>
-              <w:b/>
-              <w:bCs/>
-              <w:sz w:val="28"/>
-            </w:rPr>
-            <w:t>นามสกุล</w:t>
-          </w:r>
-          <w:proofErr w:type="spellEnd"/>
+              <w:noProof/>
+              <w:sz w:val="28"/>
+            </w:rPr>
+            <w:t>ชื่อ - นามสกุล</w:t>
+          </w:r>
         </w:p>
       </w:tc>
       <w:tc>
@@ -4155,56 +4086,17 @@
             <w:pStyle w:val="Header"/>
             <w:rPr>
               <w:rFonts w:ascii="Browallia New" w:hAnsi="Browallia New" w:cs="Browallia New"/>
-              <w:sz w:val="28"/>
-            </w:rPr>
-          </w:pPr>
-          <w:r>
-            <w:rPr>
-              <w:rFonts w:ascii="Browallia New" w:hAnsi="Browallia New" w:cs="Browallia New"/>
-              <w:sz w:val="28"/>
-            </w:rPr>
-            <w:t>[</w:t>
-          </w:r>
-          <w:proofErr w:type="spellStart"/>
-          <w:r>
-            <w:rPr>
-              <w:rFonts w:ascii="Browallia New" w:hAnsi="Browallia New" w:cs="Browallia New"/>
-              <w:sz w:val="28"/>
-            </w:rPr>
-            <w:t>patientData.name_</w:t>
-          </w:r>
-          <w:proofErr w:type="gramStart"/>
-          <w:r>
-            <w:rPr>
-              <w:rFonts w:ascii="Browallia New" w:hAnsi="Browallia New" w:cs="Browallia New"/>
-              <w:sz w:val="28"/>
-            </w:rPr>
-            <w:t>th;ope</w:t>
-          </w:r>
-          <w:proofErr w:type="spellEnd"/>
-          <w:proofErr w:type="gramEnd"/>
-          <w:r>
-            <w:rPr>
-              <w:rFonts w:ascii="Browallia New" w:hAnsi="Browallia New" w:cs="Browallia New"/>
-              <w:sz w:val="28"/>
-            </w:rPr>
-            <w:t>=</w:t>
-          </w:r>
-          <w:proofErr w:type="spellStart"/>
-          <w:r>
-            <w:rPr>
-              <w:rFonts w:ascii="Browallia New" w:hAnsi="Browallia New" w:cs="Browallia New"/>
-              <w:sz w:val="28"/>
-            </w:rPr>
-            <w:t>formatname</w:t>
-          </w:r>
-          <w:proofErr w:type="spellEnd"/>
-          <w:r>
-            <w:rPr>
-              <w:rFonts w:ascii="Browallia New" w:hAnsi="Browallia New" w:cs="Browallia New"/>
-              <w:sz w:val="28"/>
-            </w:rPr>
-            <w:t>]</w:t>
+              <w:noProof/>
+              <w:sz w:val="28"/>
+            </w:rPr>
+          </w:pPr>
+          <w:r>
+            <w:rPr>
+              <w:rFonts w:ascii="Browallia New" w:hAnsi="Browallia New" w:cs="Browallia New"/>
+              <w:noProof/>
+              <w:sz w:val="28"/>
+            </w:rPr>
+            <w:t>[patientData.name_th;ope=formatname]</w:t>
           </w:r>
         </w:p>
       </w:tc>
@@ -4232,6 +4124,7 @@
               <w:rFonts w:ascii="Browallia New" w:hAnsi="Browallia New" w:cs="Browallia New"/>
               <w:b/>
               <w:bCs/>
+              <w:noProof/>
               <w:sz w:val="28"/>
               <w:cs/>
             </w:rPr>
@@ -4241,6 +4134,7 @@
               <w:rFonts w:ascii="Browallia New" w:hAnsi="Browallia New" w:cs="Browallia New" w:hint="cs"/>
               <w:b/>
               <w:bCs/>
+              <w:noProof/>
               <w:sz w:val="28"/>
               <w:cs/>
             </w:rPr>
@@ -4251,6 +4145,7 @@
               <w:rFonts w:ascii="Browallia New" w:hAnsi="Browallia New" w:cs="Browallia New"/>
               <w:b/>
               <w:bCs/>
+              <w:noProof/>
               <w:sz w:val="28"/>
             </w:rPr>
             <w:t>/</w:t>
@@ -4260,6 +4155,7 @@
               <w:rFonts w:ascii="Browallia New" w:hAnsi="Browallia New" w:cs="Browallia New" w:hint="cs"/>
               <w:b/>
               <w:bCs/>
+              <w:noProof/>
               <w:sz w:val="28"/>
               <w:cs/>
             </w:rPr>
@@ -4285,44 +4181,22 @@
             <w:pStyle w:val="Header"/>
             <w:rPr>
               <w:rFonts w:ascii="Browallia New" w:hAnsi="Browallia New" w:cs="Browallia New"/>
-              <w:sz w:val="28"/>
-            </w:rPr>
-          </w:pPr>
-          <w:r>
-            <w:rPr>
-              <w:rFonts w:ascii="Browallia New" w:hAnsi="Browallia New" w:cs="Browallia New"/>
-              <w:sz w:val="28"/>
-            </w:rPr>
-            <w:t>[</w:t>
-          </w:r>
-          <w:proofErr w:type="spellStart"/>
-          <w:proofErr w:type="gramStart"/>
-          <w:r>
-            <w:rPr>
-              <w:rFonts w:ascii="Browallia New" w:hAnsi="Browallia New" w:cs="Browallia New"/>
-              <w:sz w:val="28"/>
-            </w:rPr>
-            <w:t>insurance.condition</w:t>
-          </w:r>
-          <w:proofErr w:type="gramEnd"/>
-          <w:r>
-            <w:rPr>
-              <w:rFonts w:ascii="Browallia New" w:hAnsi="Browallia New" w:cs="Browallia New"/>
-              <w:sz w:val="28"/>
-            </w:rPr>
-            <w:t>.insuranceName;ifempty</w:t>
-          </w:r>
-          <w:proofErr w:type="spellEnd"/>
-          <w:r>
-            <w:rPr>
-              <w:rFonts w:ascii="Browallia New" w:hAnsi="Browallia New" w:cs="Browallia New"/>
-              <w:sz w:val="28"/>
-            </w:rPr>
-            <w:t>=</w:t>
+              <w:noProof/>
+              <w:sz w:val="28"/>
+            </w:rPr>
+          </w:pPr>
+          <w:r>
+            <w:rPr>
+              <w:rFonts w:ascii="Browallia New" w:hAnsi="Browallia New" w:cs="Browallia New"/>
+              <w:noProof/>
+              <w:sz w:val="28"/>
+            </w:rPr>
+            <w:t>[insurance;ope=formatinsurance;full=1;ifempty=</w:t>
           </w:r>
           <w:r>
             <w:rPr>
               <w:rFonts w:ascii="Browallia New" w:hAnsi="Browallia New" w:cs="Browallia New" w:hint="cs"/>
+              <w:noProof/>
               <w:sz w:val="28"/>
               <w:cs/>
             </w:rPr>
@@ -4331,6 +4205,7 @@
           <w:r>
             <w:rPr>
               <w:rFonts w:ascii="Browallia New" w:hAnsi="Browallia New" w:cs="Browallia New"/>
+              <w:noProof/>
               <w:sz w:val="28"/>
             </w:rPr>
             <w:t>]</w:t>
@@ -4342,6 +4217,9 @@
   <w:p>
     <w:pPr>
       <w:pStyle w:val="Header"/>
+      <w:rPr>
+        <w:noProof/>
+      </w:rPr>
     </w:pPr>
   </w:p>
 </w:hdr>

--- a/storage/app/default/documents/invoice_detail_cgd.docx
+++ b/storage/app/default/documents/invoice_detail_cgd.docx
@@ -25,6 +25,9 @@
         <w:gridCol w:w="1504"/>
       </w:tblGrid>
       <w:tr>
+        <w:trPr>
+          <w:tblHeader/>
+        </w:trPr>
         <w:tc>
           <w:tcPr>
             <w:tcW w:w="4774" w:type="dxa"/>
@@ -657,12 +660,8 @@
     <w:p>
       <w:pPr>
         <w:sectPr>
-          <w:headerReference w:type="even" r:id="rId6"/>
-          <w:headerReference w:type="default" r:id="rId7"/>
-          <w:footerReference w:type="even" r:id="rId8"/>
-          <w:footerReference w:type="default" r:id="rId9"/>
-          <w:headerReference w:type="first" r:id="rId10"/>
-          <w:footerReference w:type="first" r:id="rId11"/>
+          <w:headerReference w:type="default" r:id="rId6"/>
+          <w:footerReference w:type="default" r:id="rId7"/>
           <w:pgSz w:w="11906" w:h="16838"/>
           <w:pgMar w:top="612" w:right="567" w:bottom="2614" w:left="567" w:header="556" w:footer="261" w:gutter="0"/>
           <w:cols w:space="720"/>
@@ -694,6 +693,9 @@
         <w:gridCol w:w="1504"/>
       </w:tblGrid>
       <w:tr>
+        <w:trPr>
+          <w:tblHeader/>
+        </w:trPr>
         <w:tc>
           <w:tcPr>
             <w:tcW w:w="4774" w:type="dxa"/>
@@ -713,6 +715,7 @@
                 <w:sz w:val="28"/>
               </w:rPr>
             </w:pPr>
+            <w:bookmarkStart w:id="1" w:name="_GoBack"/>
             <w:r>
               <w:rPr>
                 <w:rFonts w:ascii="Browallia New" w:hAnsi="Browallia New" w:cs="Browallia New"/>
@@ -868,6 +871,7 @@
           </w:p>
         </w:tc>
       </w:tr>
+      <w:bookmarkEnd w:id="1"/>
       <w:tr>
         <w:tc>
           <w:tcPr>
@@ -1319,8 +1323,8 @@
     </w:tbl>
     <w:p/>
     <w:sectPr>
-      <w:headerReference w:type="default" r:id="rId12"/>
-      <w:footerReference w:type="default" r:id="rId13"/>
+      <w:headerReference w:type="default" r:id="rId8"/>
+      <w:footerReference w:type="default" r:id="rId9"/>
       <w:pgSz w:w="11906" w:h="16838"/>
       <w:pgMar w:top="612" w:right="567" w:bottom="2614" w:left="567" w:header="556" w:footer="261" w:gutter="0"/>
       <w:pgNumType w:start="1"/>
@@ -1359,16 +1363,6 @@
 
 <file path=word/footer1.xml><?xml version="1.0" encoding="utf-8"?>
 <w:ftr xmlns:wpc="http://schemas.microsoft.com/office/word/2010/wordprocessingCanvas" xmlns:cx="http://schemas.microsoft.com/office/drawing/2014/chartex" xmlns:cx1="http://schemas.microsoft.com/office/drawing/2015/9/8/chartex" xmlns:cx2="http://schemas.microsoft.com/office/drawing/2015/10/21/chartex" xmlns:cx3="http://schemas.microsoft.com/office/drawing/2016/5/9/chartex" xmlns:cx4="http://schemas.microsoft.com/office/drawing/2016/5/10/chartex" xmlns:cx5="http://schemas.microsoft.com/office/drawing/2016/5/11/chartex" xmlns:cx6="http://schemas.microsoft.com/office/drawing/2016/5/12/chartex" xmlns:cx7="http://schemas.microsoft.com/office/drawing/2016/5/13/chartex" xmlns:cx8="http://schemas.microsoft.com/office/drawing/2016/5/14/chartex" xmlns:mc="http://schemas.openxmlformats.org/markup-compatibility/2006" xmlns:aink="http://schemas.microsoft.com/office/drawing/2016/ink" xmlns:am3d="http://schemas.microsoft.com/office/drawing/2017/model3d" xmlns:o="urn:schemas-microsoft-com:office:office" xmlns:r="http://schemas.openxmlformats.org/officeDocument/2006/relationships" xmlns:m="http://schemas.openxmlformats.org/officeDocument/2006/math" xmlns:v="urn:schemas-microsoft-com:vml" xmlns:wp14="http://schemas.microsoft.com/office/word/2010/wordprocessingDrawing" xmlns:wp="http://schemas.openxmlformats.org/drawingml/2006/wordprocessingDrawing" xmlns:w10="urn:schemas-microsoft-com:office:word" xmlns:w="http://schemas.openxmlformats.org/wordprocessingml/2006/main" xmlns:w14="http://schemas.microsoft.com/office/word/2010/wordml" xmlns:w15="http://schemas.microsoft.com/office/word/2012/wordml" xmlns:w16cid="http://schemas.microsoft.com/office/word/2016/wordml/cid" xmlns:w16se="http://schemas.microsoft.com/office/word/2015/wordml/symex" xmlns:wpg="http://schemas.microsoft.com/office/word/2010/wordprocessingGroup" xmlns:wpi="http://schemas.microsoft.com/office/word/2010/wordprocessingInk" xmlns:wne="http://schemas.microsoft.com/office/word/2006/wordml" xmlns:wps="http://schemas.microsoft.com/office/word/2010/wordprocessingShape" mc:Ignorable="w14 w15 w16se w16cid wp14">
-  <w:p>
-    <w:pPr>
-      <w:pStyle w:val="Footer"/>
-    </w:pPr>
-  </w:p>
-</w:ftr>
-</file>
-
-<file path=word/footer2.xml><?xml version="1.0" encoding="utf-8"?>
-<w:ftr xmlns:wpc="http://schemas.microsoft.com/office/word/2010/wordprocessingCanvas" xmlns:cx="http://schemas.microsoft.com/office/drawing/2014/chartex" xmlns:cx1="http://schemas.microsoft.com/office/drawing/2015/9/8/chartex" xmlns:cx2="http://schemas.microsoft.com/office/drawing/2015/10/21/chartex" xmlns:cx3="http://schemas.microsoft.com/office/drawing/2016/5/9/chartex" xmlns:cx4="http://schemas.microsoft.com/office/drawing/2016/5/10/chartex" xmlns:cx5="http://schemas.microsoft.com/office/drawing/2016/5/11/chartex" xmlns:cx6="http://schemas.microsoft.com/office/drawing/2016/5/12/chartex" xmlns:cx7="http://schemas.microsoft.com/office/drawing/2016/5/13/chartex" xmlns:cx8="http://schemas.microsoft.com/office/drawing/2016/5/14/chartex" xmlns:mc="http://schemas.openxmlformats.org/markup-compatibility/2006" xmlns:aink="http://schemas.microsoft.com/office/drawing/2016/ink" xmlns:am3d="http://schemas.microsoft.com/office/drawing/2017/model3d" xmlns:o="urn:schemas-microsoft-com:office:office" xmlns:r="http://schemas.openxmlformats.org/officeDocument/2006/relationships" xmlns:m="http://schemas.openxmlformats.org/officeDocument/2006/math" xmlns:v="urn:schemas-microsoft-com:vml" xmlns:wp14="http://schemas.microsoft.com/office/word/2010/wordprocessingDrawing" xmlns:wp="http://schemas.openxmlformats.org/drawingml/2006/wordprocessingDrawing" xmlns:w10="urn:schemas-microsoft-com:office:word" xmlns:w="http://schemas.openxmlformats.org/wordprocessingml/2006/main" xmlns:w14="http://schemas.microsoft.com/office/word/2010/wordml" xmlns:w15="http://schemas.microsoft.com/office/word/2012/wordml" xmlns:w16cid="http://schemas.microsoft.com/office/word/2016/wordml/cid" xmlns:w16se="http://schemas.microsoft.com/office/word/2015/wordml/symex" xmlns:wpg="http://schemas.microsoft.com/office/word/2010/wordprocessingGroup" xmlns:wpi="http://schemas.microsoft.com/office/word/2010/wordprocessingInk" xmlns:wne="http://schemas.microsoft.com/office/word/2006/wordml" xmlns:wps="http://schemas.microsoft.com/office/word/2010/wordprocessingShape" mc:Ignorable="w14 w15 w16se w16cid wp14">
   <w:tbl>
     <w:tblPr>
       <w:tblStyle w:val="TableGrid"/>
@@ -1753,64 +1747,6 @@
             </w:rPr>
             <w:fldChar w:fldCharType="end"/>
           </w:r>
-          <w:r>
-            <w:rPr>
-              <w:rFonts w:ascii="Browallia New" w:hAnsi="Browallia New" w:cs="Browallia New" w:hint="cs"/>
-              <w:sz w:val="24"/>
-              <w:szCs w:val="24"/>
-              <w:cs/>
-            </w:rPr>
-            <w:t xml:space="preserve"> </w:t>
-          </w:r>
-          <w:r>
-            <w:rPr>
-              <w:rFonts w:ascii="Browallia New" w:hAnsi="Browallia New" w:cs="Browallia New"/>
-              <w:sz w:val="24"/>
-              <w:szCs w:val="24"/>
-            </w:rPr>
-            <w:t xml:space="preserve">/ </w:t>
-          </w:r>
-          <w:r>
-            <w:rPr>
-              <w:rFonts w:ascii="Browallia New" w:hAnsi="Browallia New" w:cs="Browallia New"/>
-              <w:sz w:val="24"/>
-              <w:szCs w:val="24"/>
-            </w:rPr>
-            <w:fldChar w:fldCharType="begin"/>
-          </w:r>
-          <w:r>
-            <w:rPr>
-              <w:rFonts w:ascii="Browallia New" w:hAnsi="Browallia New" w:cs="Browallia New"/>
-              <w:sz w:val="24"/>
-              <w:szCs w:val="24"/>
-            </w:rPr>
-            <w:instrText xml:space="preserve"> SECTIONPAGES   \* MERGEFORMAT </w:instrText>
-          </w:r>
-          <w:r>
-            <w:rPr>
-              <w:rFonts w:ascii="Browallia New" w:hAnsi="Browallia New" w:cs="Browallia New"/>
-              <w:sz w:val="24"/>
-              <w:szCs w:val="24"/>
-            </w:rPr>
-            <w:fldChar w:fldCharType="separate"/>
-          </w:r>
-          <w:r>
-            <w:rPr>
-              <w:rFonts w:ascii="Browallia New" w:hAnsi="Browallia New" w:cs="Browallia New"/>
-              <w:noProof/>
-              <w:sz w:val="24"/>
-              <w:szCs w:val="24"/>
-            </w:rPr>
-            <w:t>1</w:t>
-          </w:r>
-          <w:r>
-            <w:rPr>
-              <w:rFonts w:ascii="Browallia New" w:hAnsi="Browallia New" w:cs="Browallia New"/>
-              <w:sz w:val="24"/>
-              <w:szCs w:val="24"/>
-            </w:rPr>
-            <w:fldChar w:fldCharType="end"/>
-          </w:r>
         </w:p>
         <w:p>
           <w:pPr>
@@ -1905,17 +1841,7 @@
 </w:ftr>
 </file>
 
-<file path=word/footer3.xml><?xml version="1.0" encoding="utf-8"?>
-<w:ftr xmlns:wpc="http://schemas.microsoft.com/office/word/2010/wordprocessingCanvas" xmlns:cx="http://schemas.microsoft.com/office/drawing/2014/chartex" xmlns:cx1="http://schemas.microsoft.com/office/drawing/2015/9/8/chartex" xmlns:cx2="http://schemas.microsoft.com/office/drawing/2015/10/21/chartex" xmlns:cx3="http://schemas.microsoft.com/office/drawing/2016/5/9/chartex" xmlns:cx4="http://schemas.microsoft.com/office/drawing/2016/5/10/chartex" xmlns:cx5="http://schemas.microsoft.com/office/drawing/2016/5/11/chartex" xmlns:cx6="http://schemas.microsoft.com/office/drawing/2016/5/12/chartex" xmlns:cx7="http://schemas.microsoft.com/office/drawing/2016/5/13/chartex" xmlns:cx8="http://schemas.microsoft.com/office/drawing/2016/5/14/chartex" xmlns:mc="http://schemas.openxmlformats.org/markup-compatibility/2006" xmlns:aink="http://schemas.microsoft.com/office/drawing/2016/ink" xmlns:am3d="http://schemas.microsoft.com/office/drawing/2017/model3d" xmlns:o="urn:schemas-microsoft-com:office:office" xmlns:r="http://schemas.openxmlformats.org/officeDocument/2006/relationships" xmlns:m="http://schemas.openxmlformats.org/officeDocument/2006/math" xmlns:v="urn:schemas-microsoft-com:vml" xmlns:wp14="http://schemas.microsoft.com/office/word/2010/wordprocessingDrawing" xmlns:wp="http://schemas.openxmlformats.org/drawingml/2006/wordprocessingDrawing" xmlns:w10="urn:schemas-microsoft-com:office:word" xmlns:w="http://schemas.openxmlformats.org/wordprocessingml/2006/main" xmlns:w14="http://schemas.microsoft.com/office/word/2010/wordml" xmlns:w15="http://schemas.microsoft.com/office/word/2012/wordml" xmlns:w16cid="http://schemas.microsoft.com/office/word/2016/wordml/cid" xmlns:w16se="http://schemas.microsoft.com/office/word/2015/wordml/symex" xmlns:wpg="http://schemas.microsoft.com/office/word/2010/wordprocessingGroup" xmlns:wpi="http://schemas.microsoft.com/office/word/2010/wordprocessingInk" xmlns:wne="http://schemas.microsoft.com/office/word/2006/wordml" xmlns:wps="http://schemas.microsoft.com/office/word/2010/wordprocessingShape" mc:Ignorable="w14 w15 w16se w16cid wp14">
-  <w:p>
-    <w:pPr>
-      <w:pStyle w:val="Footer"/>
-    </w:pPr>
-  </w:p>
-</w:ftr>
-</file>
-
-<file path=word/footer4.xml><?xml version="1.0" encoding="utf-8"?>
+<file path=word/footer2.xml><?xml version="1.0" encoding="utf-8"?>
 <w:ftr xmlns:wpc="http://schemas.microsoft.com/office/word/2010/wordprocessingCanvas" xmlns:cx="http://schemas.microsoft.com/office/drawing/2014/chartex" xmlns:cx1="http://schemas.microsoft.com/office/drawing/2015/9/8/chartex" xmlns:cx2="http://schemas.microsoft.com/office/drawing/2015/10/21/chartex" xmlns:cx3="http://schemas.microsoft.com/office/drawing/2016/5/9/chartex" xmlns:cx4="http://schemas.microsoft.com/office/drawing/2016/5/10/chartex" xmlns:cx5="http://schemas.microsoft.com/office/drawing/2016/5/11/chartex" xmlns:cx6="http://schemas.microsoft.com/office/drawing/2016/5/12/chartex" xmlns:cx7="http://schemas.microsoft.com/office/drawing/2016/5/13/chartex" xmlns:cx8="http://schemas.microsoft.com/office/drawing/2016/5/14/chartex" xmlns:mc="http://schemas.openxmlformats.org/markup-compatibility/2006" xmlns:aink="http://schemas.microsoft.com/office/drawing/2016/ink" xmlns:am3d="http://schemas.microsoft.com/office/drawing/2017/model3d" xmlns:o="urn:schemas-microsoft-com:office:office" xmlns:r="http://schemas.openxmlformats.org/officeDocument/2006/relationships" xmlns:m="http://schemas.openxmlformats.org/officeDocument/2006/math" xmlns:v="urn:schemas-microsoft-com:vml" xmlns:wp14="http://schemas.microsoft.com/office/word/2010/wordprocessingDrawing" xmlns:wp="http://schemas.openxmlformats.org/drawingml/2006/wordprocessingDrawing" xmlns:w10="urn:schemas-microsoft-com:office:word" xmlns:w="http://schemas.openxmlformats.org/wordprocessingml/2006/main" xmlns:w14="http://schemas.microsoft.com/office/word/2010/wordml" xmlns:w15="http://schemas.microsoft.com/office/word/2012/wordml" xmlns:w16cid="http://schemas.microsoft.com/office/word/2016/wordml/cid" xmlns:w16se="http://schemas.microsoft.com/office/word/2015/wordml/symex" xmlns:wpg="http://schemas.microsoft.com/office/word/2010/wordprocessingGroup" xmlns:wpi="http://schemas.microsoft.com/office/word/2010/wordprocessingInk" xmlns:wne="http://schemas.microsoft.com/office/word/2006/wordml" xmlns:wps="http://schemas.microsoft.com/office/word/2010/wordprocessingShape" mc:Ignorable="w14 w15 w16se w16cid wp14">
   <w:tbl>
     <w:tblPr>
@@ -2299,64 +2225,6 @@
               <w:sz w:val="24"/>
               <w:szCs w:val="24"/>
               <w:cs/>
-            </w:rPr>
-            <w:fldChar w:fldCharType="end"/>
-          </w:r>
-          <w:r>
-            <w:rPr>
-              <w:rFonts w:ascii="Browallia New" w:hAnsi="Browallia New" w:cs="Browallia New" w:hint="cs"/>
-              <w:sz w:val="24"/>
-              <w:szCs w:val="24"/>
-              <w:cs/>
-            </w:rPr>
-            <w:t xml:space="preserve"> </w:t>
-          </w:r>
-          <w:r>
-            <w:rPr>
-              <w:rFonts w:ascii="Browallia New" w:hAnsi="Browallia New" w:cs="Browallia New"/>
-              <w:sz w:val="24"/>
-              <w:szCs w:val="24"/>
-            </w:rPr>
-            <w:t xml:space="preserve">/ </w:t>
-          </w:r>
-          <w:r>
-            <w:rPr>
-              <w:rFonts w:ascii="Browallia New" w:hAnsi="Browallia New" w:cs="Browallia New"/>
-              <w:sz w:val="24"/>
-              <w:szCs w:val="24"/>
-            </w:rPr>
-            <w:fldChar w:fldCharType="begin"/>
-          </w:r>
-          <w:r>
-            <w:rPr>
-              <w:rFonts w:ascii="Browallia New" w:hAnsi="Browallia New" w:cs="Browallia New"/>
-              <w:sz w:val="24"/>
-              <w:szCs w:val="24"/>
-            </w:rPr>
-            <w:instrText xml:space="preserve"> SECTIONPAGES   \* MERGEFORMAT </w:instrText>
-          </w:r>
-          <w:r>
-            <w:rPr>
-              <w:rFonts w:ascii="Browallia New" w:hAnsi="Browallia New" w:cs="Browallia New"/>
-              <w:sz w:val="24"/>
-              <w:szCs w:val="24"/>
-            </w:rPr>
-            <w:fldChar w:fldCharType="separate"/>
-          </w:r>
-          <w:r>
-            <w:rPr>
-              <w:rFonts w:ascii="Browallia New" w:hAnsi="Browallia New" w:cs="Browallia New"/>
-              <w:noProof/>
-              <w:sz w:val="24"/>
-              <w:szCs w:val="24"/>
-            </w:rPr>
-            <w:t>1</w:t>
-          </w:r>
-          <w:r>
-            <w:rPr>
-              <w:rFonts w:ascii="Browallia New" w:hAnsi="Browallia New" w:cs="Browallia New"/>
-              <w:sz w:val="24"/>
-              <w:szCs w:val="24"/>
             </w:rPr>
             <w:fldChar w:fldCharType="end"/>
           </w:r>
@@ -2481,16 +2349,6 @@
 
 <file path=word/header1.xml><?xml version="1.0" encoding="utf-8"?>
 <w:hdr xmlns:wpc="http://schemas.microsoft.com/office/word/2010/wordprocessingCanvas" xmlns:cx="http://schemas.microsoft.com/office/drawing/2014/chartex" xmlns:cx1="http://schemas.microsoft.com/office/drawing/2015/9/8/chartex" xmlns:cx2="http://schemas.microsoft.com/office/drawing/2015/10/21/chartex" xmlns:cx3="http://schemas.microsoft.com/office/drawing/2016/5/9/chartex" xmlns:cx4="http://schemas.microsoft.com/office/drawing/2016/5/10/chartex" xmlns:cx5="http://schemas.microsoft.com/office/drawing/2016/5/11/chartex" xmlns:cx6="http://schemas.microsoft.com/office/drawing/2016/5/12/chartex" xmlns:cx7="http://schemas.microsoft.com/office/drawing/2016/5/13/chartex" xmlns:cx8="http://schemas.microsoft.com/office/drawing/2016/5/14/chartex" xmlns:mc="http://schemas.openxmlformats.org/markup-compatibility/2006" xmlns:aink="http://schemas.microsoft.com/office/drawing/2016/ink" xmlns:am3d="http://schemas.microsoft.com/office/drawing/2017/model3d" xmlns:o="urn:schemas-microsoft-com:office:office" xmlns:r="http://schemas.openxmlformats.org/officeDocument/2006/relationships" xmlns:m="http://schemas.openxmlformats.org/officeDocument/2006/math" xmlns:v="urn:schemas-microsoft-com:vml" xmlns:wp14="http://schemas.microsoft.com/office/word/2010/wordprocessingDrawing" xmlns:wp="http://schemas.openxmlformats.org/drawingml/2006/wordprocessingDrawing" xmlns:w10="urn:schemas-microsoft-com:office:word" xmlns:w="http://schemas.openxmlformats.org/wordprocessingml/2006/main" xmlns:w14="http://schemas.microsoft.com/office/word/2010/wordml" xmlns:w15="http://schemas.microsoft.com/office/word/2012/wordml" xmlns:w16cid="http://schemas.microsoft.com/office/word/2016/wordml/cid" xmlns:w16se="http://schemas.microsoft.com/office/word/2015/wordml/symex" xmlns:wpg="http://schemas.microsoft.com/office/word/2010/wordprocessingGroup" xmlns:wpi="http://schemas.microsoft.com/office/word/2010/wordprocessingInk" xmlns:wne="http://schemas.microsoft.com/office/word/2006/wordml" xmlns:wps="http://schemas.microsoft.com/office/word/2010/wordprocessingShape" mc:Ignorable="w14 w15 w16se w16cid wp14">
-  <w:p>
-    <w:pPr>
-      <w:pStyle w:val="Header"/>
-    </w:pPr>
-  </w:p>
-</w:hdr>
-</file>
-
-<file path=word/header2.xml><?xml version="1.0" encoding="utf-8"?>
-<w:hdr xmlns:wpc="http://schemas.microsoft.com/office/word/2010/wordprocessingCanvas" xmlns:cx="http://schemas.microsoft.com/office/drawing/2014/chartex" xmlns:cx1="http://schemas.microsoft.com/office/drawing/2015/9/8/chartex" xmlns:cx2="http://schemas.microsoft.com/office/drawing/2015/10/21/chartex" xmlns:cx3="http://schemas.microsoft.com/office/drawing/2016/5/9/chartex" xmlns:cx4="http://schemas.microsoft.com/office/drawing/2016/5/10/chartex" xmlns:cx5="http://schemas.microsoft.com/office/drawing/2016/5/11/chartex" xmlns:cx6="http://schemas.microsoft.com/office/drawing/2016/5/12/chartex" xmlns:cx7="http://schemas.microsoft.com/office/drawing/2016/5/13/chartex" xmlns:cx8="http://schemas.microsoft.com/office/drawing/2016/5/14/chartex" xmlns:mc="http://schemas.openxmlformats.org/markup-compatibility/2006" xmlns:aink="http://schemas.microsoft.com/office/drawing/2016/ink" xmlns:am3d="http://schemas.microsoft.com/office/drawing/2017/model3d" xmlns:o="urn:schemas-microsoft-com:office:office" xmlns:r="http://schemas.openxmlformats.org/officeDocument/2006/relationships" xmlns:m="http://schemas.openxmlformats.org/officeDocument/2006/math" xmlns:v="urn:schemas-microsoft-com:vml" xmlns:wp14="http://schemas.microsoft.com/office/word/2010/wordprocessingDrawing" xmlns:wp="http://schemas.openxmlformats.org/drawingml/2006/wordprocessingDrawing" xmlns:w10="urn:schemas-microsoft-com:office:word" xmlns:w="http://schemas.openxmlformats.org/wordprocessingml/2006/main" xmlns:w14="http://schemas.microsoft.com/office/word/2010/wordml" xmlns:w15="http://schemas.microsoft.com/office/word/2012/wordml" xmlns:w16cid="http://schemas.microsoft.com/office/word/2016/wordml/cid" xmlns:w16se="http://schemas.microsoft.com/office/word/2015/wordml/symex" xmlns:wpg="http://schemas.microsoft.com/office/word/2010/wordprocessingGroup" xmlns:wpi="http://schemas.microsoft.com/office/word/2010/wordprocessingInk" xmlns:wne="http://schemas.microsoft.com/office/word/2006/wordml" xmlns:wps="http://schemas.microsoft.com/office/word/2010/wordprocessingShape" mc:Ignorable="w14 w15 w16se w16cid wp14">
   <w:tbl>
     <w:tblPr>
       <w:tblStyle w:val="TableGrid"/>
@@ -2530,7 +2388,6 @@
             </w:rPr>
           </w:pPr>
           <w:bookmarkStart w:id="0" w:name="_Hlk20944037"/>
-          <w:bookmarkStart w:id="1" w:name="_GoBack"/>
           <w:r>
             <w:rPr>
               <w:noProof/>
@@ -3340,7 +3197,6 @@
         </w:p>
       </w:tc>
     </w:tr>
-    <w:bookmarkEnd w:id="1"/>
   </w:tbl>
   <w:p>
     <w:pPr>
@@ -3353,17 +3209,7 @@
 </w:hdr>
 </file>
 
-<file path=word/header3.xml><?xml version="1.0" encoding="utf-8"?>
-<w:hdr xmlns:wpc="http://schemas.microsoft.com/office/word/2010/wordprocessingCanvas" xmlns:cx="http://schemas.microsoft.com/office/drawing/2014/chartex" xmlns:cx1="http://schemas.microsoft.com/office/drawing/2015/9/8/chartex" xmlns:cx2="http://schemas.microsoft.com/office/drawing/2015/10/21/chartex" xmlns:cx3="http://schemas.microsoft.com/office/drawing/2016/5/9/chartex" xmlns:cx4="http://schemas.microsoft.com/office/drawing/2016/5/10/chartex" xmlns:cx5="http://schemas.microsoft.com/office/drawing/2016/5/11/chartex" xmlns:cx6="http://schemas.microsoft.com/office/drawing/2016/5/12/chartex" xmlns:cx7="http://schemas.microsoft.com/office/drawing/2016/5/13/chartex" xmlns:cx8="http://schemas.microsoft.com/office/drawing/2016/5/14/chartex" xmlns:mc="http://schemas.openxmlformats.org/markup-compatibility/2006" xmlns:aink="http://schemas.microsoft.com/office/drawing/2016/ink" xmlns:am3d="http://schemas.microsoft.com/office/drawing/2017/model3d" xmlns:o="urn:schemas-microsoft-com:office:office" xmlns:r="http://schemas.openxmlformats.org/officeDocument/2006/relationships" xmlns:m="http://schemas.openxmlformats.org/officeDocument/2006/math" xmlns:v="urn:schemas-microsoft-com:vml" xmlns:wp14="http://schemas.microsoft.com/office/word/2010/wordprocessingDrawing" xmlns:wp="http://schemas.openxmlformats.org/drawingml/2006/wordprocessingDrawing" xmlns:w10="urn:schemas-microsoft-com:office:word" xmlns:w="http://schemas.openxmlformats.org/wordprocessingml/2006/main" xmlns:w14="http://schemas.microsoft.com/office/word/2010/wordml" xmlns:w15="http://schemas.microsoft.com/office/word/2012/wordml" xmlns:w16cid="http://schemas.microsoft.com/office/word/2016/wordml/cid" xmlns:w16se="http://schemas.microsoft.com/office/word/2015/wordml/symex" xmlns:wpg="http://schemas.microsoft.com/office/word/2010/wordprocessingGroup" xmlns:wpi="http://schemas.microsoft.com/office/word/2010/wordprocessingInk" xmlns:wne="http://schemas.microsoft.com/office/word/2006/wordml" xmlns:wps="http://schemas.microsoft.com/office/word/2010/wordprocessingShape" mc:Ignorable="w14 w15 w16se w16cid wp14">
-  <w:p>
-    <w:pPr>
-      <w:pStyle w:val="Header"/>
-    </w:pPr>
-  </w:p>
-</w:hdr>
-</file>
-
-<file path=word/header4.xml><?xml version="1.0" encoding="utf-8"?>
+<file path=word/header2.xml><?xml version="1.0" encoding="utf-8"?>
 <w:hdr xmlns:wpc="http://schemas.microsoft.com/office/word/2010/wordprocessingCanvas" xmlns:cx="http://schemas.microsoft.com/office/drawing/2014/chartex" xmlns:cx1="http://schemas.microsoft.com/office/drawing/2015/9/8/chartex" xmlns:cx2="http://schemas.microsoft.com/office/drawing/2015/10/21/chartex" xmlns:cx3="http://schemas.microsoft.com/office/drawing/2016/5/9/chartex" xmlns:cx4="http://schemas.microsoft.com/office/drawing/2016/5/10/chartex" xmlns:cx5="http://schemas.microsoft.com/office/drawing/2016/5/11/chartex" xmlns:cx6="http://schemas.microsoft.com/office/drawing/2016/5/12/chartex" xmlns:cx7="http://schemas.microsoft.com/office/drawing/2016/5/13/chartex" xmlns:cx8="http://schemas.microsoft.com/office/drawing/2016/5/14/chartex" xmlns:mc="http://schemas.openxmlformats.org/markup-compatibility/2006" xmlns:aink="http://schemas.microsoft.com/office/drawing/2016/ink" xmlns:am3d="http://schemas.microsoft.com/office/drawing/2017/model3d" xmlns:o="urn:schemas-microsoft-com:office:office" xmlns:r="http://schemas.openxmlformats.org/officeDocument/2006/relationships" xmlns:m="http://schemas.openxmlformats.org/officeDocument/2006/math" xmlns:v="urn:schemas-microsoft-com:vml" xmlns:wp14="http://schemas.microsoft.com/office/word/2010/wordprocessingDrawing" xmlns:wp="http://schemas.openxmlformats.org/drawingml/2006/wordprocessingDrawing" xmlns:w10="urn:schemas-microsoft-com:office:word" xmlns:w="http://schemas.openxmlformats.org/wordprocessingml/2006/main" xmlns:w14="http://schemas.microsoft.com/office/word/2010/wordml" xmlns:w15="http://schemas.microsoft.com/office/word/2012/wordml" xmlns:w16cid="http://schemas.microsoft.com/office/word/2016/wordml/cid" xmlns:w16se="http://schemas.microsoft.com/office/word/2015/wordml/symex" xmlns:wpg="http://schemas.microsoft.com/office/word/2010/wordprocessingGroup" xmlns:wpi="http://schemas.microsoft.com/office/word/2010/wordprocessingInk" xmlns:wne="http://schemas.microsoft.com/office/word/2006/wordml" xmlns:wps="http://schemas.microsoft.com/office/word/2010/wordprocessingShape" mc:Ignorable="w14 w15 w16se w16cid wp14">
   <w:tbl>
     <w:tblPr>

--- a/storage/app/default/documents/invoice_detail_cgd.docx
+++ b/storage/app/default/documents/invoice_detail_cgd.docx
@@ -660,8 +660,12 @@
     <w:p>
       <w:pPr>
         <w:sectPr>
-          <w:headerReference w:type="default" r:id="rId6"/>
-          <w:footerReference w:type="default" r:id="rId7"/>
+          <w:headerReference w:type="even" r:id="rId6"/>
+          <w:headerReference w:type="default" r:id="rId7"/>
+          <w:footerReference w:type="even" r:id="rId8"/>
+          <w:footerReference w:type="default" r:id="rId9"/>
+          <w:headerReference w:type="first" r:id="rId10"/>
+          <w:footerReference w:type="first" r:id="rId11"/>
           <w:pgSz w:w="11906" w:h="16838"/>
           <w:pgMar w:top="612" w:right="567" w:bottom="2614" w:left="567" w:header="556" w:footer="261" w:gutter="0"/>
           <w:cols w:space="720"/>
@@ -715,7 +719,6 @@
                 <w:sz w:val="28"/>
               </w:rPr>
             </w:pPr>
-            <w:bookmarkStart w:id="1" w:name="_GoBack"/>
             <w:r>
               <w:rPr>
                 <w:rFonts w:ascii="Browallia New" w:hAnsi="Browallia New" w:cs="Browallia New"/>
@@ -871,7 +874,6 @@
           </w:p>
         </w:tc>
       </w:tr>
-      <w:bookmarkEnd w:id="1"/>
       <w:tr>
         <w:tc>
           <w:tcPr>
@@ -1323,8 +1325,8 @@
     </w:tbl>
     <w:p/>
     <w:sectPr>
-      <w:headerReference w:type="default" r:id="rId8"/>
-      <w:footerReference w:type="default" r:id="rId9"/>
+      <w:headerReference w:type="default" r:id="rId12"/>
+      <w:footerReference w:type="default" r:id="rId13"/>
       <w:pgSz w:w="11906" w:h="16838"/>
       <w:pgMar w:top="612" w:right="567" w:bottom="2614" w:left="567" w:header="556" w:footer="261" w:gutter="0"/>
       <w:pgNumType w:start="1"/>
@@ -1363,6 +1365,16 @@
 
 <file path=word/footer1.xml><?xml version="1.0" encoding="utf-8"?>
 <w:ftr xmlns:wpc="http://schemas.microsoft.com/office/word/2010/wordprocessingCanvas" xmlns:cx="http://schemas.microsoft.com/office/drawing/2014/chartex" xmlns:cx1="http://schemas.microsoft.com/office/drawing/2015/9/8/chartex" xmlns:cx2="http://schemas.microsoft.com/office/drawing/2015/10/21/chartex" xmlns:cx3="http://schemas.microsoft.com/office/drawing/2016/5/9/chartex" xmlns:cx4="http://schemas.microsoft.com/office/drawing/2016/5/10/chartex" xmlns:cx5="http://schemas.microsoft.com/office/drawing/2016/5/11/chartex" xmlns:cx6="http://schemas.microsoft.com/office/drawing/2016/5/12/chartex" xmlns:cx7="http://schemas.microsoft.com/office/drawing/2016/5/13/chartex" xmlns:cx8="http://schemas.microsoft.com/office/drawing/2016/5/14/chartex" xmlns:mc="http://schemas.openxmlformats.org/markup-compatibility/2006" xmlns:aink="http://schemas.microsoft.com/office/drawing/2016/ink" xmlns:am3d="http://schemas.microsoft.com/office/drawing/2017/model3d" xmlns:o="urn:schemas-microsoft-com:office:office" xmlns:r="http://schemas.openxmlformats.org/officeDocument/2006/relationships" xmlns:m="http://schemas.openxmlformats.org/officeDocument/2006/math" xmlns:v="urn:schemas-microsoft-com:vml" xmlns:wp14="http://schemas.microsoft.com/office/word/2010/wordprocessingDrawing" xmlns:wp="http://schemas.openxmlformats.org/drawingml/2006/wordprocessingDrawing" xmlns:w10="urn:schemas-microsoft-com:office:word" xmlns:w="http://schemas.openxmlformats.org/wordprocessingml/2006/main" xmlns:w14="http://schemas.microsoft.com/office/word/2010/wordml" xmlns:w15="http://schemas.microsoft.com/office/word/2012/wordml" xmlns:w16cid="http://schemas.microsoft.com/office/word/2016/wordml/cid" xmlns:w16se="http://schemas.microsoft.com/office/word/2015/wordml/symex" xmlns:wpg="http://schemas.microsoft.com/office/word/2010/wordprocessingGroup" xmlns:wpi="http://schemas.microsoft.com/office/word/2010/wordprocessingInk" xmlns:wne="http://schemas.microsoft.com/office/word/2006/wordml" xmlns:wps="http://schemas.microsoft.com/office/word/2010/wordprocessingShape" mc:Ignorable="w14 w15 w16se w16cid wp14">
+  <w:p>
+    <w:pPr>
+      <w:pStyle w:val="Footer"/>
+    </w:pPr>
+  </w:p>
+</w:ftr>
+</file>
+
+<file path=word/footer2.xml><?xml version="1.0" encoding="utf-8"?>
+<w:ftr xmlns:wpc="http://schemas.microsoft.com/office/word/2010/wordprocessingCanvas" xmlns:cx="http://schemas.microsoft.com/office/drawing/2014/chartex" xmlns:cx1="http://schemas.microsoft.com/office/drawing/2015/9/8/chartex" xmlns:cx2="http://schemas.microsoft.com/office/drawing/2015/10/21/chartex" xmlns:cx3="http://schemas.microsoft.com/office/drawing/2016/5/9/chartex" xmlns:cx4="http://schemas.microsoft.com/office/drawing/2016/5/10/chartex" xmlns:cx5="http://schemas.microsoft.com/office/drawing/2016/5/11/chartex" xmlns:cx6="http://schemas.microsoft.com/office/drawing/2016/5/12/chartex" xmlns:cx7="http://schemas.microsoft.com/office/drawing/2016/5/13/chartex" xmlns:cx8="http://schemas.microsoft.com/office/drawing/2016/5/14/chartex" xmlns:mc="http://schemas.openxmlformats.org/markup-compatibility/2006" xmlns:aink="http://schemas.microsoft.com/office/drawing/2016/ink" xmlns:am3d="http://schemas.microsoft.com/office/drawing/2017/model3d" xmlns:o="urn:schemas-microsoft-com:office:office" xmlns:r="http://schemas.openxmlformats.org/officeDocument/2006/relationships" xmlns:m="http://schemas.openxmlformats.org/officeDocument/2006/math" xmlns:v="urn:schemas-microsoft-com:vml" xmlns:wp14="http://schemas.microsoft.com/office/word/2010/wordprocessingDrawing" xmlns:wp="http://schemas.openxmlformats.org/drawingml/2006/wordprocessingDrawing" xmlns:w10="urn:schemas-microsoft-com:office:word" xmlns:w="http://schemas.openxmlformats.org/wordprocessingml/2006/main" xmlns:w14="http://schemas.microsoft.com/office/word/2010/wordml" xmlns:w15="http://schemas.microsoft.com/office/word/2012/wordml" xmlns:w16cid="http://schemas.microsoft.com/office/word/2016/wordml/cid" xmlns:w16se="http://schemas.microsoft.com/office/word/2015/wordml/symex" xmlns:wpg="http://schemas.microsoft.com/office/word/2010/wordprocessingGroup" xmlns:wpi="http://schemas.microsoft.com/office/word/2010/wordprocessingInk" xmlns:wne="http://schemas.microsoft.com/office/word/2006/wordml" xmlns:wps="http://schemas.microsoft.com/office/word/2010/wordprocessingShape" mc:Ignorable="w14 w15 w16se w16cid wp14">
   <w:tbl>
     <w:tblPr>
       <w:tblStyle w:val="TableGrid"/>
@@ -1455,23 +1467,13 @@
               <w:szCs w:val="24"/>
             </w:rPr>
           </w:pPr>
-          <w:proofErr w:type="spellStart"/>
-          <w:r>
-            <w:rPr>
-              <w:rFonts w:ascii="Browallia New" w:hAnsi="Browallia New" w:cs="Browallia New"/>
-              <w:sz w:val="24"/>
-              <w:szCs w:val="24"/>
-            </w:rPr>
-            <w:t>เจ้าหน้าที่การเงิน</w:t>
-          </w:r>
-          <w:proofErr w:type="spellEnd"/>
-          <w:r>
-            <w:rPr>
-              <w:rFonts w:ascii="Browallia New" w:hAnsi="Browallia New" w:cs="Browallia New"/>
-              <w:sz w:val="24"/>
-              <w:szCs w:val="24"/>
-            </w:rPr>
-            <w:t xml:space="preserve"> (Cashier)</w:t>
+          <w:r>
+            <w:rPr>
+              <w:rFonts w:ascii="Browallia New" w:hAnsi="Browallia New" w:cs="Browallia New"/>
+              <w:sz w:val="24"/>
+              <w:szCs w:val="24"/>
+            </w:rPr>
+            <w:t>เจ้าหน้าที่การเงิน (Cashier)</w:t>
           </w:r>
         </w:p>
       </w:tc>
@@ -1572,31 +1574,13 @@
             </w:tabs>
             <w:spacing w:after="0" w:line="240" w:lineRule="auto"/>
           </w:pPr>
-          <w:proofErr w:type="spellStart"/>
-          <w:r>
-            <w:rPr>
-              <w:rFonts w:ascii="Browallia New" w:hAnsi="Browallia New" w:cs="Browallia New"/>
-              <w:sz w:val="28"/>
-            </w:rPr>
-            <w:t>โรงพยาบาลแคนเซอร์อลิอันซ์</w:t>
-          </w:r>
-          <w:proofErr w:type="spellEnd"/>
-          <w:r>
-            <w:rPr>
-              <w:rFonts w:ascii="Browallia New" w:hAnsi="Browallia New" w:cs="Browallia New"/>
-              <w:sz w:val="28"/>
-            </w:rPr>
-            <w:t xml:space="preserve"> </w:t>
-          </w:r>
-          <w:proofErr w:type="spellStart"/>
-          <w:r>
-            <w:rPr>
-              <w:rFonts w:ascii="Browallia New" w:hAnsi="Browallia New" w:cs="Browallia New"/>
-              <w:sz w:val="28"/>
-            </w:rPr>
-            <w:t>ศรีราชา</w:t>
-          </w:r>
-          <w:proofErr w:type="spellEnd"/>
+          <w:r>
+            <w:rPr>
+              <w:rFonts w:ascii="Browallia New" w:hAnsi="Browallia New" w:cs="Browallia New"/>
+              <w:sz w:val="28"/>
+            </w:rPr>
+            <w:t>โรงพยาบาลแคนเซอร์อลิอันซ์ ศรีราชา</w:t>
+          </w:r>
         </w:p>
         <w:p>
           <w:pPr>
@@ -1756,37 +1740,12 @@
               <w:szCs w:val="22"/>
             </w:rPr>
           </w:pPr>
-          <w:proofErr w:type="spellStart"/>
           <w:r>
             <w:rPr>
               <w:rFonts w:ascii="Browallia New" w:hAnsi="Browallia New" w:cs="Browallia New"/>
               <w:szCs w:val="22"/>
             </w:rPr>
-            <w:t>พิมพ์โดย</w:t>
-          </w:r>
-          <w:proofErr w:type="spellEnd"/>
-          <w:r>
-            <w:rPr>
-              <w:rFonts w:ascii="Browallia New" w:hAnsi="Browallia New" w:cs="Browallia New"/>
-              <w:szCs w:val="22"/>
-            </w:rPr>
-            <w:t xml:space="preserve"> [</w:t>
-          </w:r>
-          <w:proofErr w:type="spellStart"/>
-          <w:r>
-            <w:rPr>
-              <w:rFonts w:ascii="Browallia New" w:hAnsi="Browallia New" w:cs="Browallia New"/>
-              <w:szCs w:val="22"/>
-            </w:rPr>
-            <w:t>print_user</w:t>
-          </w:r>
-          <w:proofErr w:type="spellEnd"/>
-          <w:r>
-            <w:rPr>
-              <w:rFonts w:ascii="Browallia New" w:hAnsi="Browallia New" w:cs="Browallia New"/>
-              <w:szCs w:val="22"/>
-            </w:rPr>
-            <w:t>]</w:t>
+            <w:t>พิมพ์โดย [print_user]</w:t>
           </w:r>
         </w:p>
         <w:p>
@@ -1797,37 +1756,12 @@
               <w:szCs w:val="22"/>
             </w:rPr>
           </w:pPr>
-          <w:proofErr w:type="spellStart"/>
           <w:r>
             <w:rPr>
               <w:rFonts w:ascii="Browallia New" w:hAnsi="Browallia New" w:cs="Browallia New"/>
               <w:szCs w:val="22"/>
             </w:rPr>
-            <w:t>พิมพ์เมื่อ</w:t>
-          </w:r>
-          <w:proofErr w:type="spellEnd"/>
-          <w:r>
-            <w:rPr>
-              <w:rFonts w:ascii="Browallia New" w:hAnsi="Browallia New" w:cs="Browallia New"/>
-              <w:szCs w:val="22"/>
-            </w:rPr>
-            <w:t xml:space="preserve"> [</w:t>
-          </w:r>
-          <w:proofErr w:type="spellStart"/>
-          <w:r>
-            <w:rPr>
-              <w:rFonts w:ascii="Browallia New" w:hAnsi="Browallia New" w:cs="Browallia New"/>
-              <w:szCs w:val="22"/>
-            </w:rPr>
-            <w:t>print_date</w:t>
-          </w:r>
-          <w:proofErr w:type="spellEnd"/>
-          <w:r>
-            <w:rPr>
-              <w:rFonts w:ascii="Browallia New" w:hAnsi="Browallia New" w:cs="Browallia New"/>
-              <w:szCs w:val="22"/>
-            </w:rPr>
-            <w:t>]</w:t>
+            <w:t>พิมพ์เมื่อ [print_date]</w:t>
           </w:r>
         </w:p>
       </w:tc>
@@ -1841,7 +1775,17 @@
 </w:ftr>
 </file>
 
-<file path=word/footer2.xml><?xml version="1.0" encoding="utf-8"?>
+<file path=word/footer3.xml><?xml version="1.0" encoding="utf-8"?>
+<w:ftr xmlns:wpc="http://schemas.microsoft.com/office/word/2010/wordprocessingCanvas" xmlns:cx="http://schemas.microsoft.com/office/drawing/2014/chartex" xmlns:cx1="http://schemas.microsoft.com/office/drawing/2015/9/8/chartex" xmlns:cx2="http://schemas.microsoft.com/office/drawing/2015/10/21/chartex" xmlns:cx3="http://schemas.microsoft.com/office/drawing/2016/5/9/chartex" xmlns:cx4="http://schemas.microsoft.com/office/drawing/2016/5/10/chartex" xmlns:cx5="http://schemas.microsoft.com/office/drawing/2016/5/11/chartex" xmlns:cx6="http://schemas.microsoft.com/office/drawing/2016/5/12/chartex" xmlns:cx7="http://schemas.microsoft.com/office/drawing/2016/5/13/chartex" xmlns:cx8="http://schemas.microsoft.com/office/drawing/2016/5/14/chartex" xmlns:mc="http://schemas.openxmlformats.org/markup-compatibility/2006" xmlns:aink="http://schemas.microsoft.com/office/drawing/2016/ink" xmlns:am3d="http://schemas.microsoft.com/office/drawing/2017/model3d" xmlns:o="urn:schemas-microsoft-com:office:office" xmlns:r="http://schemas.openxmlformats.org/officeDocument/2006/relationships" xmlns:m="http://schemas.openxmlformats.org/officeDocument/2006/math" xmlns:v="urn:schemas-microsoft-com:vml" xmlns:wp14="http://schemas.microsoft.com/office/word/2010/wordprocessingDrawing" xmlns:wp="http://schemas.openxmlformats.org/drawingml/2006/wordprocessingDrawing" xmlns:w10="urn:schemas-microsoft-com:office:word" xmlns:w="http://schemas.openxmlformats.org/wordprocessingml/2006/main" xmlns:w14="http://schemas.microsoft.com/office/word/2010/wordml" xmlns:w15="http://schemas.microsoft.com/office/word/2012/wordml" xmlns:w16cid="http://schemas.microsoft.com/office/word/2016/wordml/cid" xmlns:w16se="http://schemas.microsoft.com/office/word/2015/wordml/symex" xmlns:wpg="http://schemas.microsoft.com/office/word/2010/wordprocessingGroup" xmlns:wpi="http://schemas.microsoft.com/office/word/2010/wordprocessingInk" xmlns:wne="http://schemas.microsoft.com/office/word/2006/wordml" xmlns:wps="http://schemas.microsoft.com/office/word/2010/wordprocessingShape" mc:Ignorable="w14 w15 w16se w16cid wp14">
+  <w:p>
+    <w:pPr>
+      <w:pStyle w:val="Footer"/>
+    </w:pPr>
+  </w:p>
+</w:ftr>
+</file>
+
+<file path=word/footer4.xml><?xml version="1.0" encoding="utf-8"?>
 <w:ftr xmlns:wpc="http://schemas.microsoft.com/office/word/2010/wordprocessingCanvas" xmlns:cx="http://schemas.microsoft.com/office/drawing/2014/chartex" xmlns:cx1="http://schemas.microsoft.com/office/drawing/2015/9/8/chartex" xmlns:cx2="http://schemas.microsoft.com/office/drawing/2015/10/21/chartex" xmlns:cx3="http://schemas.microsoft.com/office/drawing/2016/5/9/chartex" xmlns:cx4="http://schemas.microsoft.com/office/drawing/2016/5/10/chartex" xmlns:cx5="http://schemas.microsoft.com/office/drawing/2016/5/11/chartex" xmlns:cx6="http://schemas.microsoft.com/office/drawing/2016/5/12/chartex" xmlns:cx7="http://schemas.microsoft.com/office/drawing/2016/5/13/chartex" xmlns:cx8="http://schemas.microsoft.com/office/drawing/2016/5/14/chartex" xmlns:mc="http://schemas.openxmlformats.org/markup-compatibility/2006" xmlns:aink="http://schemas.microsoft.com/office/drawing/2016/ink" xmlns:am3d="http://schemas.microsoft.com/office/drawing/2017/model3d" xmlns:o="urn:schemas-microsoft-com:office:office" xmlns:r="http://schemas.openxmlformats.org/officeDocument/2006/relationships" xmlns:m="http://schemas.openxmlformats.org/officeDocument/2006/math" xmlns:v="urn:schemas-microsoft-com:vml" xmlns:wp14="http://schemas.microsoft.com/office/word/2010/wordprocessingDrawing" xmlns:wp="http://schemas.openxmlformats.org/drawingml/2006/wordprocessingDrawing" xmlns:w10="urn:schemas-microsoft-com:office:word" xmlns:w="http://schemas.openxmlformats.org/wordprocessingml/2006/main" xmlns:w14="http://schemas.microsoft.com/office/word/2010/wordml" xmlns:w15="http://schemas.microsoft.com/office/word/2012/wordml" xmlns:w16cid="http://schemas.microsoft.com/office/word/2016/wordml/cid" xmlns:w16se="http://schemas.microsoft.com/office/word/2015/wordml/symex" xmlns:wpg="http://schemas.microsoft.com/office/word/2010/wordprocessingGroup" xmlns:wpi="http://schemas.microsoft.com/office/word/2010/wordprocessingInk" xmlns:wne="http://schemas.microsoft.com/office/word/2006/wordml" xmlns:wps="http://schemas.microsoft.com/office/word/2010/wordprocessingShape" mc:Ignorable="w14 w15 w16se w16cid wp14">
   <w:tbl>
     <w:tblPr>
@@ -1934,23 +1878,13 @@
               <w:szCs w:val="24"/>
             </w:rPr>
           </w:pPr>
-          <w:proofErr w:type="spellStart"/>
-          <w:r>
-            <w:rPr>
-              <w:rFonts w:ascii="Browallia New" w:hAnsi="Browallia New" w:cs="Browallia New"/>
-              <w:sz w:val="24"/>
-              <w:szCs w:val="24"/>
-            </w:rPr>
-            <w:t>เจ้าหน้าที่การเงิน</w:t>
-          </w:r>
-          <w:proofErr w:type="spellEnd"/>
-          <w:r>
-            <w:rPr>
-              <w:rFonts w:ascii="Browallia New" w:hAnsi="Browallia New" w:cs="Browallia New"/>
-              <w:sz w:val="24"/>
-              <w:szCs w:val="24"/>
-            </w:rPr>
-            <w:t xml:space="preserve"> (Cashier)</w:t>
+          <w:r>
+            <w:rPr>
+              <w:rFonts w:ascii="Browallia New" w:hAnsi="Browallia New" w:cs="Browallia New"/>
+              <w:sz w:val="24"/>
+              <w:szCs w:val="24"/>
+            </w:rPr>
+            <w:t>เจ้าหน้าที่การเงิน (Cashier)</w:t>
           </w:r>
         </w:p>
       </w:tc>
@@ -2051,31 +1985,13 @@
             </w:tabs>
             <w:spacing w:after="0" w:line="240" w:lineRule="auto"/>
           </w:pPr>
-          <w:proofErr w:type="spellStart"/>
-          <w:r>
-            <w:rPr>
-              <w:rFonts w:ascii="Browallia New" w:hAnsi="Browallia New" w:cs="Browallia New"/>
-              <w:sz w:val="28"/>
-            </w:rPr>
-            <w:t>โรงพยาบาลแคนเซอร์อลิอันซ์</w:t>
-          </w:r>
-          <w:proofErr w:type="spellEnd"/>
-          <w:r>
-            <w:rPr>
-              <w:rFonts w:ascii="Browallia New" w:hAnsi="Browallia New" w:cs="Browallia New"/>
-              <w:sz w:val="28"/>
-            </w:rPr>
-            <w:t xml:space="preserve"> </w:t>
-          </w:r>
-          <w:proofErr w:type="spellStart"/>
-          <w:r>
-            <w:rPr>
-              <w:rFonts w:ascii="Browallia New" w:hAnsi="Browallia New" w:cs="Browallia New"/>
-              <w:sz w:val="28"/>
-            </w:rPr>
-            <w:t>ศรีราชา</w:t>
-          </w:r>
-          <w:proofErr w:type="spellEnd"/>
+          <w:r>
+            <w:rPr>
+              <w:rFonts w:ascii="Browallia New" w:hAnsi="Browallia New" w:cs="Browallia New"/>
+              <w:sz w:val="28"/>
+            </w:rPr>
+            <w:t>โรงพยาบาลแคนเซอร์อลิอันซ์ ศรีราชา</w:t>
+          </w:r>
         </w:p>
         <w:p>
           <w:pPr>
@@ -2237,37 +2153,12 @@
               <w:szCs w:val="22"/>
             </w:rPr>
           </w:pPr>
-          <w:proofErr w:type="spellStart"/>
           <w:r>
             <w:rPr>
               <w:rFonts w:ascii="Browallia New" w:hAnsi="Browallia New" w:cs="Browallia New"/>
               <w:szCs w:val="22"/>
             </w:rPr>
-            <w:t>พิมพ์โดย</w:t>
-          </w:r>
-          <w:proofErr w:type="spellEnd"/>
-          <w:r>
-            <w:rPr>
-              <w:rFonts w:ascii="Browallia New" w:hAnsi="Browallia New" w:cs="Browallia New"/>
-              <w:szCs w:val="22"/>
-            </w:rPr>
-            <w:t xml:space="preserve"> [</w:t>
-          </w:r>
-          <w:proofErr w:type="spellStart"/>
-          <w:r>
-            <w:rPr>
-              <w:rFonts w:ascii="Browallia New" w:hAnsi="Browallia New" w:cs="Browallia New"/>
-              <w:szCs w:val="22"/>
-            </w:rPr>
-            <w:t>print_user</w:t>
-          </w:r>
-          <w:proofErr w:type="spellEnd"/>
-          <w:r>
-            <w:rPr>
-              <w:rFonts w:ascii="Browallia New" w:hAnsi="Browallia New" w:cs="Browallia New"/>
-              <w:szCs w:val="22"/>
-            </w:rPr>
-            <w:t>]</w:t>
+            <w:t>พิมพ์โดย [print_user]</w:t>
           </w:r>
         </w:p>
         <w:p>
@@ -2278,37 +2169,12 @@
               <w:szCs w:val="22"/>
             </w:rPr>
           </w:pPr>
-          <w:proofErr w:type="spellStart"/>
           <w:r>
             <w:rPr>
               <w:rFonts w:ascii="Browallia New" w:hAnsi="Browallia New" w:cs="Browallia New"/>
               <w:szCs w:val="22"/>
             </w:rPr>
-            <w:t>พิมพ์เมื่อ</w:t>
-          </w:r>
-          <w:proofErr w:type="spellEnd"/>
-          <w:r>
-            <w:rPr>
-              <w:rFonts w:ascii="Browallia New" w:hAnsi="Browallia New" w:cs="Browallia New"/>
-              <w:szCs w:val="22"/>
-            </w:rPr>
-            <w:t xml:space="preserve"> [</w:t>
-          </w:r>
-          <w:proofErr w:type="spellStart"/>
-          <w:r>
-            <w:rPr>
-              <w:rFonts w:ascii="Browallia New" w:hAnsi="Browallia New" w:cs="Browallia New"/>
-              <w:szCs w:val="22"/>
-            </w:rPr>
-            <w:t>print_date</w:t>
-          </w:r>
-          <w:proofErr w:type="spellEnd"/>
-          <w:r>
-            <w:rPr>
-              <w:rFonts w:ascii="Browallia New" w:hAnsi="Browallia New" w:cs="Browallia New"/>
-              <w:szCs w:val="22"/>
-            </w:rPr>
-            <w:t>]</w:t>
+            <w:t>พิมพ์เมื่อ [print_date]</w:t>
           </w:r>
         </w:p>
       </w:tc>
@@ -2348,6 +2214,16 @@
 </file>
 
 <file path=word/header1.xml><?xml version="1.0" encoding="utf-8"?>
+<w:hdr xmlns:wpc="http://schemas.microsoft.com/office/word/2010/wordprocessingCanvas" xmlns:cx="http://schemas.microsoft.com/office/drawing/2014/chartex" xmlns:cx1="http://schemas.microsoft.com/office/drawing/2015/9/8/chartex" xmlns:cx2="http://schemas.microsoft.com/office/drawing/2015/10/21/chartex" xmlns:cx3="http://schemas.microsoft.com/office/drawing/2016/5/9/chartex" xmlns:cx4="http://schemas.microsoft.com/office/drawing/2016/5/10/chartex" xmlns:cx5="http://schemas.microsoft.com/office/drawing/2016/5/11/chartex" xmlns:cx6="http://schemas.microsoft.com/office/drawing/2016/5/12/chartex" xmlns:cx7="http://schemas.microsoft.com/office/drawing/2016/5/13/chartex" xmlns:cx8="http://schemas.microsoft.com/office/drawing/2016/5/14/chartex" xmlns:mc="http://schemas.openxmlformats.org/markup-compatibility/2006" xmlns:aink="http://schemas.microsoft.com/office/drawing/2016/ink" xmlns:am3d="http://schemas.microsoft.com/office/drawing/2017/model3d" xmlns:o="urn:schemas-microsoft-com:office:office" xmlns:r="http://schemas.openxmlformats.org/officeDocument/2006/relationships" xmlns:m="http://schemas.openxmlformats.org/officeDocument/2006/math" xmlns:v="urn:schemas-microsoft-com:vml" xmlns:wp14="http://schemas.microsoft.com/office/word/2010/wordprocessingDrawing" xmlns:wp="http://schemas.openxmlformats.org/drawingml/2006/wordprocessingDrawing" xmlns:w10="urn:schemas-microsoft-com:office:word" xmlns:w="http://schemas.openxmlformats.org/wordprocessingml/2006/main" xmlns:w14="http://schemas.microsoft.com/office/word/2010/wordml" xmlns:w15="http://schemas.microsoft.com/office/word/2012/wordml" xmlns:w16cid="http://schemas.microsoft.com/office/word/2016/wordml/cid" xmlns:w16se="http://schemas.microsoft.com/office/word/2015/wordml/symex" xmlns:wpg="http://schemas.microsoft.com/office/word/2010/wordprocessingGroup" xmlns:wpi="http://schemas.microsoft.com/office/word/2010/wordprocessingInk" xmlns:wne="http://schemas.microsoft.com/office/word/2006/wordml" xmlns:wps="http://schemas.microsoft.com/office/word/2010/wordprocessingShape" mc:Ignorable="w14 w15 w16se w16cid wp14">
+  <w:p>
+    <w:pPr>
+      <w:pStyle w:val="Header"/>
+    </w:pPr>
+  </w:p>
+</w:hdr>
+</file>
+
+<file path=word/header2.xml><?xml version="1.0" encoding="utf-8"?>
 <w:hdr xmlns:wpc="http://schemas.microsoft.com/office/word/2010/wordprocessingCanvas" xmlns:cx="http://schemas.microsoft.com/office/drawing/2014/chartex" xmlns:cx1="http://schemas.microsoft.com/office/drawing/2015/9/8/chartex" xmlns:cx2="http://schemas.microsoft.com/office/drawing/2015/10/21/chartex" xmlns:cx3="http://schemas.microsoft.com/office/drawing/2016/5/9/chartex" xmlns:cx4="http://schemas.microsoft.com/office/drawing/2016/5/10/chartex" xmlns:cx5="http://schemas.microsoft.com/office/drawing/2016/5/11/chartex" xmlns:cx6="http://schemas.microsoft.com/office/drawing/2016/5/12/chartex" xmlns:cx7="http://schemas.microsoft.com/office/drawing/2016/5/13/chartex" xmlns:cx8="http://schemas.microsoft.com/office/drawing/2016/5/14/chartex" xmlns:mc="http://schemas.openxmlformats.org/markup-compatibility/2006" xmlns:aink="http://schemas.microsoft.com/office/drawing/2016/ink" xmlns:am3d="http://schemas.microsoft.com/office/drawing/2017/model3d" xmlns:o="urn:schemas-microsoft-com:office:office" xmlns:r="http://schemas.openxmlformats.org/officeDocument/2006/relationships" xmlns:m="http://schemas.openxmlformats.org/officeDocument/2006/math" xmlns:v="urn:schemas-microsoft-com:vml" xmlns:wp14="http://schemas.microsoft.com/office/word/2010/wordprocessingDrawing" xmlns:wp="http://schemas.openxmlformats.org/drawingml/2006/wordprocessingDrawing" xmlns:w10="urn:schemas-microsoft-com:office:word" xmlns:w="http://schemas.openxmlformats.org/wordprocessingml/2006/main" xmlns:w14="http://schemas.microsoft.com/office/word/2010/wordml" xmlns:w15="http://schemas.microsoft.com/office/word/2012/wordml" xmlns:w16cid="http://schemas.microsoft.com/office/word/2016/wordml/cid" xmlns:w16se="http://schemas.microsoft.com/office/word/2015/wordml/symex" xmlns:wpg="http://schemas.microsoft.com/office/word/2010/wordprocessingGroup" xmlns:wpi="http://schemas.microsoft.com/office/word/2010/wordprocessingInk" xmlns:wne="http://schemas.microsoft.com/office/word/2006/wordml" xmlns:wps="http://schemas.microsoft.com/office/word/2010/wordprocessingShape" mc:Ignorable="w14 w15 w16se w16cid wp14">
   <w:tbl>
     <w:tblPr>
@@ -3080,7 +2956,7 @@
               <w:noProof/>
               <w:sz w:val="28"/>
             </w:rPr>
-            <w:t>[patientData.name_th;ope=formatname]</w:t>
+            <w:t>[patientData.name_real_th;ope=formatname]</w:t>
           </w:r>
         </w:p>
       </w:tc>
@@ -3209,7 +3085,17 @@
 </w:hdr>
 </file>
 
-<file path=word/header2.xml><?xml version="1.0" encoding="utf-8"?>
+<file path=word/header3.xml><?xml version="1.0" encoding="utf-8"?>
+<w:hdr xmlns:wpc="http://schemas.microsoft.com/office/word/2010/wordprocessingCanvas" xmlns:cx="http://schemas.microsoft.com/office/drawing/2014/chartex" xmlns:cx1="http://schemas.microsoft.com/office/drawing/2015/9/8/chartex" xmlns:cx2="http://schemas.microsoft.com/office/drawing/2015/10/21/chartex" xmlns:cx3="http://schemas.microsoft.com/office/drawing/2016/5/9/chartex" xmlns:cx4="http://schemas.microsoft.com/office/drawing/2016/5/10/chartex" xmlns:cx5="http://schemas.microsoft.com/office/drawing/2016/5/11/chartex" xmlns:cx6="http://schemas.microsoft.com/office/drawing/2016/5/12/chartex" xmlns:cx7="http://schemas.microsoft.com/office/drawing/2016/5/13/chartex" xmlns:cx8="http://schemas.microsoft.com/office/drawing/2016/5/14/chartex" xmlns:mc="http://schemas.openxmlformats.org/markup-compatibility/2006" xmlns:aink="http://schemas.microsoft.com/office/drawing/2016/ink" xmlns:am3d="http://schemas.microsoft.com/office/drawing/2017/model3d" xmlns:o="urn:schemas-microsoft-com:office:office" xmlns:r="http://schemas.openxmlformats.org/officeDocument/2006/relationships" xmlns:m="http://schemas.openxmlformats.org/officeDocument/2006/math" xmlns:v="urn:schemas-microsoft-com:vml" xmlns:wp14="http://schemas.microsoft.com/office/word/2010/wordprocessingDrawing" xmlns:wp="http://schemas.openxmlformats.org/drawingml/2006/wordprocessingDrawing" xmlns:w10="urn:schemas-microsoft-com:office:word" xmlns:w="http://schemas.openxmlformats.org/wordprocessingml/2006/main" xmlns:w14="http://schemas.microsoft.com/office/word/2010/wordml" xmlns:w15="http://schemas.microsoft.com/office/word/2012/wordml" xmlns:w16cid="http://schemas.microsoft.com/office/word/2016/wordml/cid" xmlns:w16se="http://schemas.microsoft.com/office/word/2015/wordml/symex" xmlns:wpg="http://schemas.microsoft.com/office/word/2010/wordprocessingGroup" xmlns:wpi="http://schemas.microsoft.com/office/word/2010/wordprocessingInk" xmlns:wne="http://schemas.microsoft.com/office/word/2006/wordml" xmlns:wps="http://schemas.microsoft.com/office/word/2010/wordprocessingShape" mc:Ignorable="w14 w15 w16se w16cid wp14">
+  <w:p>
+    <w:pPr>
+      <w:pStyle w:val="Header"/>
+    </w:pPr>
+  </w:p>
+</w:hdr>
+</file>
+
+<file path=word/header4.xml><?xml version="1.0" encoding="utf-8"?>
 <w:hdr xmlns:wpc="http://schemas.microsoft.com/office/word/2010/wordprocessingCanvas" xmlns:cx="http://schemas.microsoft.com/office/drawing/2014/chartex" xmlns:cx1="http://schemas.microsoft.com/office/drawing/2015/9/8/chartex" xmlns:cx2="http://schemas.microsoft.com/office/drawing/2015/10/21/chartex" xmlns:cx3="http://schemas.microsoft.com/office/drawing/2016/5/9/chartex" xmlns:cx4="http://schemas.microsoft.com/office/drawing/2016/5/10/chartex" xmlns:cx5="http://schemas.microsoft.com/office/drawing/2016/5/11/chartex" xmlns:cx6="http://schemas.microsoft.com/office/drawing/2016/5/12/chartex" xmlns:cx7="http://schemas.microsoft.com/office/drawing/2016/5/13/chartex" xmlns:cx8="http://schemas.microsoft.com/office/drawing/2016/5/14/chartex" xmlns:mc="http://schemas.openxmlformats.org/markup-compatibility/2006" xmlns:aink="http://schemas.microsoft.com/office/drawing/2016/ink" xmlns:am3d="http://schemas.microsoft.com/office/drawing/2017/model3d" xmlns:o="urn:schemas-microsoft-com:office:office" xmlns:r="http://schemas.openxmlformats.org/officeDocument/2006/relationships" xmlns:m="http://schemas.openxmlformats.org/officeDocument/2006/math" xmlns:v="urn:schemas-microsoft-com:vml" xmlns:wp14="http://schemas.microsoft.com/office/word/2010/wordprocessingDrawing" xmlns:wp="http://schemas.openxmlformats.org/drawingml/2006/wordprocessingDrawing" xmlns:w10="urn:schemas-microsoft-com:office:word" xmlns:w="http://schemas.openxmlformats.org/wordprocessingml/2006/main" xmlns:w14="http://schemas.microsoft.com/office/word/2010/wordml" xmlns:w15="http://schemas.microsoft.com/office/word/2012/wordml" xmlns:w16cid="http://schemas.microsoft.com/office/word/2016/wordml/cid" xmlns:w16se="http://schemas.microsoft.com/office/word/2015/wordml/symex" xmlns:wpg="http://schemas.microsoft.com/office/word/2010/wordprocessingGroup" xmlns:wpi="http://schemas.microsoft.com/office/word/2010/wordprocessingInk" xmlns:wne="http://schemas.microsoft.com/office/word/2006/wordml" xmlns:wps="http://schemas.microsoft.com/office/word/2010/wordprocessingShape" mc:Ignorable="w14 w15 w16se w16cid wp14">
   <w:tbl>
     <w:tblPr>
@@ -3249,7 +3135,7 @@
               <w:noProof/>
             </w:rPr>
           </w:pPr>
-          <w:bookmarkStart w:id="2" w:name="_Hlk20944058"/>
+          <w:bookmarkStart w:id="1" w:name="_Hlk20944058"/>
           <w:r>
             <w:rPr>
               <w:noProof/>
@@ -3786,7 +3672,7 @@
         </w:p>
       </w:tc>
     </w:tr>
-    <w:bookmarkEnd w:id="2"/>
+    <w:bookmarkEnd w:id="1"/>
   </w:tbl>
   <w:p>
     <w:pPr>
@@ -3936,14 +3822,16 @@
               <w:sz w:val="28"/>
             </w:rPr>
           </w:pPr>
-          <w:r>
-            <w:rPr>
-              <w:rFonts w:ascii="Browallia New" w:hAnsi="Browallia New" w:cs="Browallia New"/>
-              <w:noProof/>
-              <w:sz w:val="28"/>
-            </w:rPr>
-            <w:t>[patientData.name_th;ope=formatname]</w:t>
-          </w:r>
+          <w:bookmarkStart w:id="2" w:name="_GoBack"/>
+          <w:r>
+            <w:rPr>
+              <w:rFonts w:ascii="Browallia New" w:hAnsi="Browallia New" w:cs="Browallia New"/>
+              <w:noProof/>
+              <w:sz w:val="28"/>
+            </w:rPr>
+            <w:t>[patientData.name_real_th;ope=formatname]</w:t>
+          </w:r>
+          <w:bookmarkEnd w:id="2"/>
         </w:p>
       </w:tc>
     </w:tr>

--- a/storage/app/default/documents/invoice_detail_cgd.docx
+++ b/storage/app/default/documents/invoice_detail_cgd.docx
@@ -18,8 +18,9 @@
         <w:tblLook w:val="0620" w:firstRow="1" w:lastRow="0" w:firstColumn="0" w:lastColumn="0" w:noHBand="1" w:noVBand="1"/>
       </w:tblPr>
       <w:tblGrid>
-        <w:gridCol w:w="4774"/>
-        <w:gridCol w:w="1504"/>
+        <w:gridCol w:w="1276"/>
+        <w:gridCol w:w="4111"/>
+        <w:gridCol w:w="891"/>
         <w:gridCol w:w="1504"/>
         <w:gridCol w:w="1504"/>
         <w:gridCol w:w="1504"/>
@@ -30,7 +31,7 @@
         </w:trPr>
         <w:tc>
           <w:tcPr>
-            <w:tcW w:w="4774" w:type="dxa"/>
+            <w:tcW w:w="1276" w:type="dxa"/>
             <w:tcBorders>
               <w:bottom w:val="single" w:sz="4" w:space="0" w:color="auto"/>
             </w:tcBorders>
@@ -40,20 +41,54 @@
             <w:pPr>
               <w:spacing w:after="0" w:line="240" w:lineRule="auto"/>
               <w:rPr>
-                <w:rFonts w:ascii="Browallia New" w:hAnsi="Browallia New" w:cs="Browallia New"/>
+                <w:rFonts w:ascii="Browallia New" w:hAnsi="Browallia New" w:cs="Browallia New" w:hint="cs"/>
                 <w:b/>
                 <w:bCs/>
                 <w:noProof/>
                 <w:sz w:val="28"/>
+                <w:cs/>
               </w:rPr>
             </w:pPr>
             <w:r>
               <w:rPr>
-                <w:rFonts w:ascii="Browallia New" w:hAnsi="Browallia New" w:cs="Browallia New"/>
+                <w:rFonts w:ascii="Browallia New" w:hAnsi="Browallia New" w:cs="Browallia New" w:hint="cs"/>
                 <w:b/>
                 <w:bCs/>
                 <w:noProof/>
                 <w:sz w:val="28"/>
+                <w:cs/>
+              </w:rPr>
+              <w:t>วันที่</w:t>
+            </w:r>
+          </w:p>
+        </w:tc>
+        <w:tc>
+          <w:tcPr>
+            <w:tcW w:w="4111" w:type="dxa"/>
+            <w:tcBorders>
+              <w:bottom w:val="single" w:sz="4" w:space="0" w:color="auto"/>
+            </w:tcBorders>
+            <w:shd w:val="clear" w:color="auto" w:fill="auto"/>
+          </w:tcPr>
+          <w:p>
+            <w:pPr>
+              <w:spacing w:after="0" w:line="240" w:lineRule="auto"/>
+              <w:rPr>
+                <w:rFonts w:ascii="Browallia New" w:hAnsi="Browallia New" w:cs="Browallia New"/>
+                <w:b/>
+                <w:bCs/>
+                <w:noProof/>
+                <w:sz w:val="28"/>
+              </w:rPr>
+            </w:pPr>
+            <w:r>
+              <w:rPr>
+                <w:rFonts w:ascii="Browallia New" w:hAnsi="Browallia New" w:cs="Browallia New" w:hint="cs"/>
+                <w:b/>
+                <w:bCs/>
+                <w:noProof/>
+                <w:sz w:val="28"/>
+                <w:cs/>
               </w:rPr>
               <w:t>รายการ</w:t>
             </w:r>
@@ -61,7 +96,7 @@
         </w:tc>
         <w:tc>
           <w:tcPr>
-            <w:tcW w:w="1504" w:type="dxa"/>
+            <w:tcW w:w="891" w:type="dxa"/>
             <w:tcBorders>
               <w:bottom w:val="single" w:sz="4" w:space="0" w:color="auto"/>
             </w:tcBorders>
@@ -204,7 +239,8 @@
       <w:tr>
         <w:tc>
           <w:tcPr>
-            <w:tcW w:w="4774" w:type="dxa"/>
+            <w:tcW w:w="5387" w:type="dxa"/>
+            <w:gridSpan w:val="2"/>
             <w:tcBorders>
               <w:top w:val="single" w:sz="4" w:space="0" w:color="auto"/>
             </w:tcBorders>
@@ -224,7 +260,7 @@
         </w:tc>
         <w:tc>
           <w:tcPr>
-            <w:tcW w:w="1504" w:type="dxa"/>
+            <w:tcW w:w="891" w:type="dxa"/>
             <w:tcBorders>
               <w:top w:val="single" w:sz="4" w:space="0" w:color="auto"/>
             </w:tcBorders>
@@ -309,7 +345,7 @@
         <w:tc>
           <w:tcPr>
             <w:tcW w:w="10790" w:type="dxa"/>
-            <w:gridSpan w:val="5"/>
+            <w:gridSpan w:val="6"/>
           </w:tcPr>
           <w:p>
             <w:pPr>
@@ -338,7 +374,45 @@
       <w:tr>
         <w:tc>
           <w:tcPr>
-            <w:tcW w:w="4774" w:type="dxa"/>
+            <w:tcW w:w="1276" w:type="dxa"/>
+            <w:shd w:val="clear" w:color="auto" w:fill="auto"/>
+          </w:tcPr>
+          <w:p>
+            <w:pPr>
+              <w:spacing w:after="0" w:line="240" w:lineRule="auto"/>
+              <w:rPr>
+                <w:noProof/>
+              </w:rPr>
+            </w:pPr>
+            <w:r>
+              <w:rPr>
+                <w:rFonts w:ascii="Browallia New" w:hAnsi="Browallia New" w:cs="Browallia New"/>
+                <w:noProof/>
+                <w:sz w:val="28"/>
+              </w:rPr>
+              <w:t>[detailCgd_sub1.product</w:t>
+            </w:r>
+            <w:r>
+              <w:rPr>
+                <w:rFonts w:ascii="Browallia New" w:hAnsi="Browallia New" w:cs="Browallia New"/>
+                <w:noProof/>
+                <w:sz w:val="28"/>
+              </w:rPr>
+              <w:t xml:space="preserve">.transactionDate; ope=formatdate; format=’DD-mm-YYYY’; </w:t>
+            </w:r>
+            <w:r>
+              <w:rPr>
+                <w:rFonts w:ascii="Browallia New" w:hAnsi="Browallia New" w:cs="Browallia New"/>
+                <w:noProof/>
+                <w:sz w:val="28"/>
+              </w:rPr>
+              <w:t>block=tbs:row;]</w:t>
+            </w:r>
+          </w:p>
+        </w:tc>
+        <w:tc>
+          <w:tcPr>
+            <w:tcW w:w="4111" w:type="dxa"/>
             <w:shd w:val="clear" w:color="auto" w:fill="auto"/>
           </w:tcPr>
           <w:p>
@@ -360,7 +434,7 @@
         </w:tc>
         <w:tc>
           <w:tcPr>
-            <w:tcW w:w="1504" w:type="dxa"/>
+            <w:tcW w:w="891" w:type="dxa"/>
           </w:tcPr>
           <w:p>
             <w:pPr>
@@ -456,7 +530,8 @@
       <w:tr>
         <w:tc>
           <w:tcPr>
-            <w:tcW w:w="4774" w:type="dxa"/>
+            <w:tcW w:w="5387" w:type="dxa"/>
+            <w:gridSpan w:val="2"/>
             <w:tcBorders>
               <w:bottom w:val="single" w:sz="4" w:space="0" w:color="auto"/>
             </w:tcBorders>
@@ -476,7 +551,7 @@
         </w:tc>
         <w:tc>
           <w:tcPr>
-            <w:tcW w:w="1504" w:type="dxa"/>
+            <w:tcW w:w="891" w:type="dxa"/>
             <w:tcBorders>
               <w:bottom w:val="single" w:sz="4" w:space="0" w:color="auto"/>
             </w:tcBorders>
@@ -561,7 +636,7 @@
         <w:tc>
           <w:tcPr>
             <w:tcW w:w="7782" w:type="dxa"/>
-            <w:gridSpan w:val="3"/>
+            <w:gridSpan w:val="4"/>
             <w:tcBorders>
               <w:top w:val="single" w:sz="4" w:space="0" w:color="auto"/>
             </w:tcBorders>
@@ -690,8 +765,9 @@
         <w:tblLook w:val="0620" w:firstRow="1" w:lastRow="0" w:firstColumn="0" w:lastColumn="0" w:noHBand="1" w:noVBand="1"/>
       </w:tblPr>
       <w:tblGrid>
-        <w:gridCol w:w="4774"/>
-        <w:gridCol w:w="1504"/>
+        <w:gridCol w:w="1276"/>
+        <w:gridCol w:w="4111"/>
+        <w:gridCol w:w="891"/>
         <w:gridCol w:w="1504"/>
         <w:gridCol w:w="1504"/>
         <w:gridCol w:w="1504"/>
@@ -702,7 +778,7 @@
         </w:trPr>
         <w:tc>
           <w:tcPr>
-            <w:tcW w:w="4774" w:type="dxa"/>
+            <w:tcW w:w="1276" w:type="dxa"/>
             <w:tcBorders>
               <w:bottom w:val="single" w:sz="4" w:space="0" w:color="auto"/>
             </w:tcBorders>
@@ -712,29 +788,63 @@
             <w:pPr>
               <w:spacing w:after="0" w:line="240" w:lineRule="auto"/>
               <w:rPr>
-                <w:rFonts w:ascii="Browallia New" w:hAnsi="Browallia New" w:cs="Browallia New"/>
+                <w:rFonts w:ascii="Browallia New" w:hAnsi="Browallia New" w:cs="Browallia New" w:hint="cs"/>
                 <w:b/>
                 <w:bCs/>
                 <w:noProof/>
                 <w:sz w:val="28"/>
+                <w:cs/>
               </w:rPr>
             </w:pPr>
             <w:r>
               <w:rPr>
-                <w:rFonts w:ascii="Browallia New" w:hAnsi="Browallia New" w:cs="Browallia New"/>
+                <w:rFonts w:ascii="Browallia New" w:hAnsi="Browallia New" w:cs="Browallia New" w:hint="cs"/>
                 <w:b/>
                 <w:bCs/>
                 <w:noProof/>
                 <w:sz w:val="28"/>
+                <w:cs/>
               </w:rPr>
               <w:lastRenderedPageBreak/>
+              <w:t>วันที่</w:t>
+            </w:r>
+          </w:p>
+        </w:tc>
+        <w:tc>
+          <w:tcPr>
+            <w:tcW w:w="4111" w:type="dxa"/>
+            <w:tcBorders>
+              <w:bottom w:val="single" w:sz="4" w:space="0" w:color="auto"/>
+            </w:tcBorders>
+            <w:shd w:val="clear" w:color="auto" w:fill="auto"/>
+          </w:tcPr>
+          <w:p>
+            <w:pPr>
+              <w:spacing w:after="0" w:line="240" w:lineRule="auto"/>
+              <w:rPr>
+                <w:rFonts w:ascii="Browallia New" w:hAnsi="Browallia New" w:cs="Browallia New"/>
+                <w:b/>
+                <w:bCs/>
+                <w:noProof/>
+                <w:sz w:val="28"/>
+              </w:rPr>
+            </w:pPr>
+            <w:r>
+              <w:rPr>
+                <w:rFonts w:ascii="Browallia New" w:hAnsi="Browallia New" w:cs="Browallia New" w:hint="cs"/>
+                <w:b/>
+                <w:bCs/>
+                <w:noProof/>
+                <w:sz w:val="28"/>
+                <w:cs/>
+              </w:rPr>
               <w:t>รายการ</w:t>
             </w:r>
           </w:p>
         </w:tc>
         <w:tc>
           <w:tcPr>
-            <w:tcW w:w="1504" w:type="dxa"/>
+            <w:tcW w:w="891" w:type="dxa"/>
             <w:tcBorders>
               <w:bottom w:val="single" w:sz="4" w:space="0" w:color="auto"/>
             </w:tcBorders>
@@ -877,7 +987,8 @@
       <w:tr>
         <w:tc>
           <w:tcPr>
-            <w:tcW w:w="4774" w:type="dxa"/>
+            <w:tcW w:w="5387" w:type="dxa"/>
+            <w:gridSpan w:val="2"/>
             <w:tcBorders>
               <w:top w:val="single" w:sz="4" w:space="0" w:color="auto"/>
             </w:tcBorders>
@@ -897,7 +1008,7 @@
         </w:tc>
         <w:tc>
           <w:tcPr>
-            <w:tcW w:w="1504" w:type="dxa"/>
+            <w:tcW w:w="891" w:type="dxa"/>
             <w:tcBorders>
               <w:top w:val="single" w:sz="4" w:space="0" w:color="auto"/>
             </w:tcBorders>
@@ -982,7 +1093,7 @@
         <w:tc>
           <w:tcPr>
             <w:tcW w:w="10790" w:type="dxa"/>
-            <w:gridSpan w:val="5"/>
+            <w:gridSpan w:val="6"/>
           </w:tcPr>
           <w:p>
             <w:pPr>
@@ -1011,7 +1122,29 @@
       <w:tr>
         <w:tc>
           <w:tcPr>
-            <w:tcW w:w="4774" w:type="dxa"/>
+            <w:tcW w:w="1276" w:type="dxa"/>
+            <w:shd w:val="clear" w:color="auto" w:fill="auto"/>
+          </w:tcPr>
+          <w:p>
+            <w:pPr>
+              <w:spacing w:after="0" w:line="240" w:lineRule="auto"/>
+              <w:rPr>
+                <w:noProof/>
+              </w:rPr>
+            </w:pPr>
+            <w:r>
+              <w:rPr>
+                <w:rFonts w:ascii="Browallia New" w:hAnsi="Browallia New" w:cs="Browallia New"/>
+                <w:noProof/>
+                <w:sz w:val="28"/>
+              </w:rPr>
+              <w:t>[detailCgd_sub1.product.transactionDate; ope=formatdate; format=’DD-mm-YYYY’; block=tbs:row;]</w:t>
+            </w:r>
+          </w:p>
+        </w:tc>
+        <w:tc>
+          <w:tcPr>
+            <w:tcW w:w="4111" w:type="dxa"/>
             <w:shd w:val="clear" w:color="auto" w:fill="auto"/>
           </w:tcPr>
           <w:p>
@@ -1033,7 +1166,7 @@
         </w:tc>
         <w:tc>
           <w:tcPr>
-            <w:tcW w:w="1504" w:type="dxa"/>
+            <w:tcW w:w="891" w:type="dxa"/>
           </w:tcPr>
           <w:p>
             <w:pPr>
@@ -1129,7 +1262,8 @@
       <w:tr>
         <w:tc>
           <w:tcPr>
-            <w:tcW w:w="4774" w:type="dxa"/>
+            <w:tcW w:w="5387" w:type="dxa"/>
+            <w:gridSpan w:val="2"/>
             <w:tcBorders>
               <w:bottom w:val="single" w:sz="4" w:space="0" w:color="auto"/>
             </w:tcBorders>
@@ -1149,7 +1283,7 @@
         </w:tc>
         <w:tc>
           <w:tcPr>
-            <w:tcW w:w="1504" w:type="dxa"/>
+            <w:tcW w:w="891" w:type="dxa"/>
             <w:tcBorders>
               <w:bottom w:val="single" w:sz="4" w:space="0" w:color="auto"/>
             </w:tcBorders>
@@ -1234,7 +1368,7 @@
         <w:tc>
           <w:tcPr>
             <w:tcW w:w="7782" w:type="dxa"/>
-            <w:gridSpan w:val="3"/>
+            <w:gridSpan w:val="4"/>
             <w:tcBorders>
               <w:top w:val="single" w:sz="4" w:space="0" w:color="auto"/>
             </w:tcBorders>
@@ -1323,7 +1457,15 @@
         </w:tc>
       </w:tr>
     </w:tbl>
-    <w:p/>
+    <w:p>
+      <w:pPr>
+        <w:rPr>
+          <w:noProof/>
+        </w:rPr>
+      </w:pPr>
+      <w:bookmarkStart w:id="1" w:name="_GoBack"/>
+      <w:bookmarkEnd w:id="1"/>
+    </w:p>
     <w:sectPr>
       <w:headerReference w:type="default" r:id="rId12"/>
       <w:footerReference w:type="default" r:id="rId13"/>
@@ -1467,13 +1609,23 @@
               <w:szCs w:val="24"/>
             </w:rPr>
           </w:pPr>
-          <w:r>
-            <w:rPr>
-              <w:rFonts w:ascii="Browallia New" w:hAnsi="Browallia New" w:cs="Browallia New"/>
-              <w:sz w:val="24"/>
-              <w:szCs w:val="24"/>
-            </w:rPr>
-            <w:t>เจ้าหน้าที่การเงิน (Cashier)</w:t>
+          <w:proofErr w:type="spellStart"/>
+          <w:r>
+            <w:rPr>
+              <w:rFonts w:ascii="Browallia New" w:hAnsi="Browallia New" w:cs="Browallia New"/>
+              <w:sz w:val="24"/>
+              <w:szCs w:val="24"/>
+            </w:rPr>
+            <w:t>เจ้าหน้าที่การเงิน</w:t>
+          </w:r>
+          <w:proofErr w:type="spellEnd"/>
+          <w:r>
+            <w:rPr>
+              <w:rFonts w:ascii="Browallia New" w:hAnsi="Browallia New" w:cs="Browallia New"/>
+              <w:sz w:val="24"/>
+              <w:szCs w:val="24"/>
+            </w:rPr>
+            <w:t xml:space="preserve"> (Cashier)</w:t>
           </w:r>
         </w:p>
       </w:tc>
@@ -1574,13 +1726,31 @@
             </w:tabs>
             <w:spacing w:after="0" w:line="240" w:lineRule="auto"/>
           </w:pPr>
-          <w:r>
-            <w:rPr>
-              <w:rFonts w:ascii="Browallia New" w:hAnsi="Browallia New" w:cs="Browallia New"/>
-              <w:sz w:val="28"/>
-            </w:rPr>
-            <w:t>โรงพยาบาลแคนเซอร์อลิอันซ์ ศรีราชา</w:t>
-          </w:r>
+          <w:proofErr w:type="spellStart"/>
+          <w:r>
+            <w:rPr>
+              <w:rFonts w:ascii="Browallia New" w:hAnsi="Browallia New" w:cs="Browallia New"/>
+              <w:sz w:val="28"/>
+            </w:rPr>
+            <w:t>โรงพยาบาลแคนเซอร์อลิอันซ์</w:t>
+          </w:r>
+          <w:proofErr w:type="spellEnd"/>
+          <w:r>
+            <w:rPr>
+              <w:rFonts w:ascii="Browallia New" w:hAnsi="Browallia New" w:cs="Browallia New"/>
+              <w:sz w:val="28"/>
+            </w:rPr>
+            <w:t xml:space="preserve"> </w:t>
+          </w:r>
+          <w:proofErr w:type="spellStart"/>
+          <w:r>
+            <w:rPr>
+              <w:rFonts w:ascii="Browallia New" w:hAnsi="Browallia New" w:cs="Browallia New"/>
+              <w:sz w:val="28"/>
+            </w:rPr>
+            <w:t>ศรีราชา</w:t>
+          </w:r>
+          <w:proofErr w:type="spellEnd"/>
         </w:p>
         <w:p>
           <w:pPr>
@@ -1740,12 +1910,37 @@
               <w:szCs w:val="22"/>
             </w:rPr>
           </w:pPr>
+          <w:proofErr w:type="spellStart"/>
           <w:r>
             <w:rPr>
               <w:rFonts w:ascii="Browallia New" w:hAnsi="Browallia New" w:cs="Browallia New"/>
               <w:szCs w:val="22"/>
             </w:rPr>
-            <w:t>พิมพ์โดย [print_user]</w:t>
+            <w:t>พิมพ์โดย</w:t>
+          </w:r>
+          <w:proofErr w:type="spellEnd"/>
+          <w:r>
+            <w:rPr>
+              <w:rFonts w:ascii="Browallia New" w:hAnsi="Browallia New" w:cs="Browallia New"/>
+              <w:szCs w:val="22"/>
+            </w:rPr>
+            <w:t xml:space="preserve"> [</w:t>
+          </w:r>
+          <w:proofErr w:type="spellStart"/>
+          <w:r>
+            <w:rPr>
+              <w:rFonts w:ascii="Browallia New" w:hAnsi="Browallia New" w:cs="Browallia New"/>
+              <w:szCs w:val="22"/>
+            </w:rPr>
+            <w:t>print_user</w:t>
+          </w:r>
+          <w:proofErr w:type="spellEnd"/>
+          <w:r>
+            <w:rPr>
+              <w:rFonts w:ascii="Browallia New" w:hAnsi="Browallia New" w:cs="Browallia New"/>
+              <w:szCs w:val="22"/>
+            </w:rPr>
+            <w:t>]</w:t>
           </w:r>
         </w:p>
         <w:p>
@@ -1756,12 +1951,37 @@
               <w:szCs w:val="22"/>
             </w:rPr>
           </w:pPr>
+          <w:proofErr w:type="spellStart"/>
           <w:r>
             <w:rPr>
               <w:rFonts w:ascii="Browallia New" w:hAnsi="Browallia New" w:cs="Browallia New"/>
               <w:szCs w:val="22"/>
             </w:rPr>
-            <w:t>พิมพ์เมื่อ [print_date]</w:t>
+            <w:t>พิมพ์เมื่อ</w:t>
+          </w:r>
+          <w:proofErr w:type="spellEnd"/>
+          <w:r>
+            <w:rPr>
+              <w:rFonts w:ascii="Browallia New" w:hAnsi="Browallia New" w:cs="Browallia New"/>
+              <w:szCs w:val="22"/>
+            </w:rPr>
+            <w:t xml:space="preserve"> [</w:t>
+          </w:r>
+          <w:proofErr w:type="spellStart"/>
+          <w:r>
+            <w:rPr>
+              <w:rFonts w:ascii="Browallia New" w:hAnsi="Browallia New" w:cs="Browallia New"/>
+              <w:szCs w:val="22"/>
+            </w:rPr>
+            <w:t>print_date</w:t>
+          </w:r>
+          <w:proofErr w:type="spellEnd"/>
+          <w:r>
+            <w:rPr>
+              <w:rFonts w:ascii="Browallia New" w:hAnsi="Browallia New" w:cs="Browallia New"/>
+              <w:szCs w:val="22"/>
+            </w:rPr>
+            <w:t>]</w:t>
           </w:r>
         </w:p>
       </w:tc>
@@ -1878,13 +2098,23 @@
               <w:szCs w:val="24"/>
             </w:rPr>
           </w:pPr>
-          <w:r>
-            <w:rPr>
-              <w:rFonts w:ascii="Browallia New" w:hAnsi="Browallia New" w:cs="Browallia New"/>
-              <w:sz w:val="24"/>
-              <w:szCs w:val="24"/>
-            </w:rPr>
-            <w:t>เจ้าหน้าที่การเงิน (Cashier)</w:t>
+          <w:proofErr w:type="spellStart"/>
+          <w:r>
+            <w:rPr>
+              <w:rFonts w:ascii="Browallia New" w:hAnsi="Browallia New" w:cs="Browallia New"/>
+              <w:sz w:val="24"/>
+              <w:szCs w:val="24"/>
+            </w:rPr>
+            <w:t>เจ้าหน้าที่การเงิน</w:t>
+          </w:r>
+          <w:proofErr w:type="spellEnd"/>
+          <w:r>
+            <w:rPr>
+              <w:rFonts w:ascii="Browallia New" w:hAnsi="Browallia New" w:cs="Browallia New"/>
+              <w:sz w:val="24"/>
+              <w:szCs w:val="24"/>
+            </w:rPr>
+            <w:t xml:space="preserve"> (Cashier)</w:t>
           </w:r>
         </w:p>
       </w:tc>
@@ -1985,13 +2215,31 @@
             </w:tabs>
             <w:spacing w:after="0" w:line="240" w:lineRule="auto"/>
           </w:pPr>
-          <w:r>
-            <w:rPr>
-              <w:rFonts w:ascii="Browallia New" w:hAnsi="Browallia New" w:cs="Browallia New"/>
-              <w:sz w:val="28"/>
-            </w:rPr>
-            <w:t>โรงพยาบาลแคนเซอร์อลิอันซ์ ศรีราชา</w:t>
-          </w:r>
+          <w:proofErr w:type="spellStart"/>
+          <w:r>
+            <w:rPr>
+              <w:rFonts w:ascii="Browallia New" w:hAnsi="Browallia New" w:cs="Browallia New"/>
+              <w:sz w:val="28"/>
+            </w:rPr>
+            <w:t>โรงพยาบาลแคนเซอร์อลิอันซ์</w:t>
+          </w:r>
+          <w:proofErr w:type="spellEnd"/>
+          <w:r>
+            <w:rPr>
+              <w:rFonts w:ascii="Browallia New" w:hAnsi="Browallia New" w:cs="Browallia New"/>
+              <w:sz w:val="28"/>
+            </w:rPr>
+            <w:t xml:space="preserve"> </w:t>
+          </w:r>
+          <w:proofErr w:type="spellStart"/>
+          <w:r>
+            <w:rPr>
+              <w:rFonts w:ascii="Browallia New" w:hAnsi="Browallia New" w:cs="Browallia New"/>
+              <w:sz w:val="28"/>
+            </w:rPr>
+            <w:t>ศรีราชา</w:t>
+          </w:r>
+          <w:proofErr w:type="spellEnd"/>
         </w:p>
         <w:p>
           <w:pPr>
@@ -2153,12 +2401,37 @@
               <w:szCs w:val="22"/>
             </w:rPr>
           </w:pPr>
+          <w:proofErr w:type="spellStart"/>
           <w:r>
             <w:rPr>
               <w:rFonts w:ascii="Browallia New" w:hAnsi="Browallia New" w:cs="Browallia New"/>
               <w:szCs w:val="22"/>
             </w:rPr>
-            <w:t>พิมพ์โดย [print_user]</w:t>
+            <w:t>พิมพ์โดย</w:t>
+          </w:r>
+          <w:proofErr w:type="spellEnd"/>
+          <w:r>
+            <w:rPr>
+              <w:rFonts w:ascii="Browallia New" w:hAnsi="Browallia New" w:cs="Browallia New"/>
+              <w:szCs w:val="22"/>
+            </w:rPr>
+            <w:t xml:space="preserve"> [</w:t>
+          </w:r>
+          <w:proofErr w:type="spellStart"/>
+          <w:r>
+            <w:rPr>
+              <w:rFonts w:ascii="Browallia New" w:hAnsi="Browallia New" w:cs="Browallia New"/>
+              <w:szCs w:val="22"/>
+            </w:rPr>
+            <w:t>print_user</w:t>
+          </w:r>
+          <w:proofErr w:type="spellEnd"/>
+          <w:r>
+            <w:rPr>
+              <w:rFonts w:ascii="Browallia New" w:hAnsi="Browallia New" w:cs="Browallia New"/>
+              <w:szCs w:val="22"/>
+            </w:rPr>
+            <w:t>]</w:t>
           </w:r>
         </w:p>
         <w:p>
@@ -2169,12 +2442,37 @@
               <w:szCs w:val="22"/>
             </w:rPr>
           </w:pPr>
+          <w:proofErr w:type="spellStart"/>
           <w:r>
             <w:rPr>
               <w:rFonts w:ascii="Browallia New" w:hAnsi="Browallia New" w:cs="Browallia New"/>
               <w:szCs w:val="22"/>
             </w:rPr>
-            <w:t>พิมพ์เมื่อ [print_date]</w:t>
+            <w:t>พิมพ์เมื่อ</w:t>
+          </w:r>
+          <w:proofErr w:type="spellEnd"/>
+          <w:r>
+            <w:rPr>
+              <w:rFonts w:ascii="Browallia New" w:hAnsi="Browallia New" w:cs="Browallia New"/>
+              <w:szCs w:val="22"/>
+            </w:rPr>
+            <w:t xml:space="preserve"> [</w:t>
+          </w:r>
+          <w:proofErr w:type="spellStart"/>
+          <w:r>
+            <w:rPr>
+              <w:rFonts w:ascii="Browallia New" w:hAnsi="Browallia New" w:cs="Browallia New"/>
+              <w:szCs w:val="22"/>
+            </w:rPr>
+            <w:t>print_date</w:t>
+          </w:r>
+          <w:proofErr w:type="spellEnd"/>
+          <w:r>
+            <w:rPr>
+              <w:rFonts w:ascii="Browallia New" w:hAnsi="Browallia New" w:cs="Browallia New"/>
+              <w:szCs w:val="22"/>
+            </w:rPr>
+            <w:t>]</w:t>
           </w:r>
         </w:p>
       </w:tc>
@@ -3135,7 +3433,7 @@
               <w:noProof/>
             </w:rPr>
           </w:pPr>
-          <w:bookmarkStart w:id="1" w:name="_Hlk20944058"/>
+          <w:bookmarkStart w:id="2" w:name="_Hlk20944058"/>
           <w:r>
             <w:rPr>
               <w:noProof/>
@@ -3672,7 +3970,7 @@
         </w:p>
       </w:tc>
     </w:tr>
-    <w:bookmarkEnd w:id="1"/>
+    <w:bookmarkEnd w:id="2"/>
   </w:tbl>
   <w:p>
     <w:pPr>
@@ -3822,7 +4120,6 @@
               <w:sz w:val="28"/>
             </w:rPr>
           </w:pPr>
-          <w:bookmarkStart w:id="2" w:name="_GoBack"/>
           <w:r>
             <w:rPr>
               <w:rFonts w:ascii="Browallia New" w:hAnsi="Browallia New" w:cs="Browallia New"/>
@@ -3831,7 +4128,6 @@
             </w:rPr>
             <w:t>[patientData.name_real_th;ope=formatname]</w:t>
           </w:r>
-          <w:bookmarkEnd w:id="2"/>
         </w:p>
       </w:tc>
     </w:tr>

--- a/storage/app/default/documents/invoice_detail_cgd.docx
+++ b/storage/app/default/documents/invoice_detail_cgd.docx
@@ -41,7 +41,7 @@
             <w:pPr>
               <w:spacing w:after="0" w:line="240" w:lineRule="auto"/>
               <w:rPr>
-                <w:rFonts w:ascii="Browallia New" w:hAnsi="Browallia New" w:cs="Browallia New" w:hint="cs"/>
+                <w:rFonts w:ascii="Browallia New" w:hAnsi="Browallia New" w:cs="Browallia New"/>
                 <w:b/>
                 <w:bCs/>
                 <w:noProof/>
@@ -390,23 +390,7 @@
                 <w:noProof/>
                 <w:sz w:val="28"/>
               </w:rPr>
-              <w:t>[detailCgd_sub1.product</w:t>
-            </w:r>
-            <w:r>
-              <w:rPr>
-                <w:rFonts w:ascii="Browallia New" w:hAnsi="Browallia New" w:cs="Browallia New"/>
-                <w:noProof/>
-                <w:sz w:val="28"/>
-              </w:rPr>
-              <w:t xml:space="preserve">.transactionDate; ope=formatdate; format=’DD-mm-YYYY’; </w:t>
-            </w:r>
-            <w:r>
-              <w:rPr>
-                <w:rFonts w:ascii="Browallia New" w:hAnsi="Browallia New" w:cs="Browallia New"/>
-                <w:noProof/>
-                <w:sz w:val="28"/>
-              </w:rPr>
-              <w:t>block=tbs:row;]</w:t>
+              <w:t>[detailCgd_sub1.product.transactionDate; ope=formatdate; format=’DD-MM-YYYY’; block=tbs:row;]</w:t>
             </w:r>
           </w:p>
         </w:tc>
@@ -788,7 +772,7 @@
             <w:pPr>
               <w:spacing w:after="0" w:line="240" w:lineRule="auto"/>
               <w:rPr>
-                <w:rFonts w:ascii="Browallia New" w:hAnsi="Browallia New" w:cs="Browallia New" w:hint="cs"/>
+                <w:rFonts w:ascii="Browallia New" w:hAnsi="Browallia New" w:cs="Browallia New"/>
                 <w:b/>
                 <w:bCs/>
                 <w:noProof/>
@@ -1138,7 +1122,17 @@
                 <w:noProof/>
                 <w:sz w:val="28"/>
               </w:rPr>
-              <w:t>[detailCgd_sub1.product.transactionDate; ope=formatdate; format=’DD-mm-YYYY’; block=tbs:row;]</w:t>
+              <w:t>[detailCgd_sub1.product.transactionDate; ope=formatdate; format=’DD-MM</w:t>
+            </w:r>
+            <w:bookmarkStart w:id="1" w:name="_GoBack"/>
+            <w:bookmarkEnd w:id="1"/>
+            <w:r>
+              <w:rPr>
+                <w:rFonts w:ascii="Browallia New" w:hAnsi="Browallia New" w:cs="Browallia New"/>
+                <w:noProof/>
+                <w:sz w:val="28"/>
+              </w:rPr>
+              <w:t>-YYYY’; block=tbs:row;]</w:t>
             </w:r>
           </w:p>
         </w:tc>
@@ -1463,8 +1457,6 @@
           <w:noProof/>
         </w:rPr>
       </w:pPr>
-      <w:bookmarkStart w:id="1" w:name="_GoBack"/>
-      <w:bookmarkEnd w:id="1"/>
     </w:p>
     <w:sectPr>
       <w:headerReference w:type="default" r:id="rId12"/>

--- a/storage/app/default/documents/invoice_detail_cgd.docx
+++ b/storage/app/default/documents/invoice_detail_cgd.docx
@@ -390,7 +390,7 @@
                 <w:noProof/>
                 <w:sz w:val="28"/>
               </w:rPr>
-              <w:t>[detailCgd_sub1.product.transactionDate; ope=formatdate; format=’DD-MM-YYYY’; block=tbs:row;]</w:t>
+              <w:t>[detailCgd_sub1.product.transactionDateTime; ope=formatdate; format=’DD-MM-YYYY’; block=tbs:row;]</w:t>
             </w:r>
           </w:p>
         </w:tc>
@@ -1116,24 +1116,16 @@
                 <w:noProof/>
               </w:rPr>
             </w:pPr>
+            <w:bookmarkStart w:id="1" w:name="_GoBack"/>
             <w:r>
               <w:rPr>
                 <w:rFonts w:ascii="Browallia New" w:hAnsi="Browallia New" w:cs="Browallia New"/>
                 <w:noProof/>
                 <w:sz w:val="28"/>
               </w:rPr>
-              <w:t>[detailCgd_sub1.product.transactionDate; ope=formatdate; format=’DD-MM</w:t>
+              <w:t>[detailCgd_sub1.product.transactionDateTime; ope=formatdate; format=’DD-MM-YYYY’; block=tbs:row;]</w:t>
             </w:r>
-            <w:bookmarkStart w:id="1" w:name="_GoBack"/>
             <w:bookmarkEnd w:id="1"/>
-            <w:r>
-              <w:rPr>
-                <w:rFonts w:ascii="Browallia New" w:hAnsi="Browallia New" w:cs="Browallia New"/>
-                <w:noProof/>
-                <w:sz w:val="28"/>
-              </w:rPr>
-              <w:t>-YYYY’; block=tbs:row;]</w:t>
-            </w:r>
           </w:p>
         </w:tc>
         <w:tc>

--- a/storage/app/default/documents/invoice_detail_cgd.docx
+++ b/storage/app/default/documents/invoice_detail_cgd.docx
@@ -366,7 +366,7 @@
                 <w:noProof/>
                 <w:sz w:val="28"/>
               </w:rPr>
-              <w:t>[detailCgd.categoryCgd; block=tbs:row+tbs:row; ope=mst$ProductCategoryCgd; sub1=transactions;p1]</w:t>
+              <w:t>[detailCgd.categoryCgd; block=tbs:row+tbs:row+tbs:row; ope=mst$ProductCategoryCgd; sub1=transactions;p1]</w:t>
             </w:r>
           </w:p>
         </w:tc>
@@ -390,7 +390,7 @@
                 <w:noProof/>
                 <w:sz w:val="28"/>
               </w:rPr>
-              <w:t>[detailCgd_sub1.product.transactionDateTime; ope=formatdate; format=’DD-MM-YYYY’; block=tbs:row;]</w:t>
+              <w:t>[detailCgd_sub1.product.transactionDateTime; ope=formatdate; format=’DD-MM-YYYY’; block=tbs:row+tbs:row;sub1=itemizedProducts;p1]</w:t>
             </w:r>
           </w:p>
         </w:tc>
@@ -508,6 +508,122 @@
               </w:rPr>
               <w:t>[detailCgd_sub1.finalPrice; ope=formatcurr]</w:t>
             </w:r>
+          </w:p>
+        </w:tc>
+      </w:tr>
+      <w:tr>
+        <w:tc>
+          <w:tcPr>
+            <w:tcW w:w="1276" w:type="dxa"/>
+            <w:shd w:val="clear" w:color="auto" w:fill="auto"/>
+          </w:tcPr>
+          <w:p>
+            <w:pPr>
+              <w:spacing w:after="0" w:line="240" w:lineRule="auto"/>
+              <w:rPr>
+                <w:rFonts w:ascii="Browallia New" w:hAnsi="Browallia New" w:cs="Browallia New"/>
+                <w:noProof/>
+                <w:sz w:val="28"/>
+              </w:rPr>
+            </w:pPr>
+          </w:p>
+        </w:tc>
+        <w:tc>
+          <w:tcPr>
+            <w:tcW w:w="4111" w:type="dxa"/>
+            <w:shd w:val="clear" w:color="auto" w:fill="auto"/>
+          </w:tcPr>
+          <w:p>
+            <w:pPr>
+              <w:spacing w:after="0" w:line="240" w:lineRule="auto"/>
+              <w:rPr>
+                <w:rFonts w:ascii="Browallia New" w:hAnsi="Browallia New" w:cs="Browallia New"/>
+                <w:noProof/>
+                <w:sz w:val="28"/>
+              </w:rPr>
+            </w:pPr>
+            <w:r>
+              <w:rPr>
+                <w:rFonts w:ascii="Browallia New" w:hAnsi="Browallia New" w:cs="Browallia New"/>
+                <w:noProof/>
+                <w:sz w:val="28"/>
+              </w:rPr>
+              <w:t>- [detailCgd_sub1_sub1.productName;block=tbs:row;p1]</w:t>
+            </w:r>
+          </w:p>
+        </w:tc>
+        <w:tc>
+          <w:tcPr>
+            <w:tcW w:w="891" w:type="dxa"/>
+          </w:tcPr>
+          <w:p>
+            <w:pPr>
+              <w:spacing w:after="0" w:line="240" w:lineRule="auto"/>
+              <w:jc w:val="right"/>
+              <w:rPr>
+                <w:rFonts w:ascii="Browallia New" w:hAnsi="Browallia New" w:cs="Browallia New"/>
+                <w:noProof/>
+                <w:sz w:val="28"/>
+              </w:rPr>
+            </w:pPr>
+            <w:r>
+              <w:rPr>
+                <w:rFonts w:ascii="Browallia New" w:hAnsi="Browallia New" w:cs="Browallia New"/>
+                <w:noProof/>
+                <w:sz w:val="28"/>
+              </w:rPr>
+              <w:t>[detailCgd_sub1_sub1.quantity;]</w:t>
+            </w:r>
+          </w:p>
+        </w:tc>
+        <w:tc>
+          <w:tcPr>
+            <w:tcW w:w="1504" w:type="dxa"/>
+          </w:tcPr>
+          <w:p>
+            <w:pPr>
+              <w:spacing w:after="0" w:line="240" w:lineRule="auto"/>
+              <w:jc w:val="right"/>
+              <w:rPr>
+                <w:rFonts w:ascii="Browallia New" w:hAnsi="Browallia New" w:cs="Browallia New"/>
+                <w:noProof/>
+                <w:sz w:val="28"/>
+              </w:rPr>
+            </w:pPr>
+          </w:p>
+        </w:tc>
+        <w:tc>
+          <w:tcPr>
+            <w:tcW w:w="1504" w:type="dxa"/>
+            <w:shd w:val="clear" w:color="auto" w:fill="auto"/>
+          </w:tcPr>
+          <w:p>
+            <w:pPr>
+              <w:spacing w:after="0" w:line="240" w:lineRule="auto"/>
+              <w:jc w:val="right"/>
+              <w:rPr>
+                <w:rFonts w:ascii="Browallia New" w:hAnsi="Browallia New" w:cs="Browallia New"/>
+                <w:noProof/>
+                <w:sz w:val="28"/>
+              </w:rPr>
+            </w:pPr>
+          </w:p>
+        </w:tc>
+        <w:tc>
+          <w:tcPr>
+            <w:tcW w:w="1504" w:type="dxa"/>
+            <w:shd w:val="clear" w:color="auto" w:fill="auto"/>
+          </w:tcPr>
+          <w:p>
+            <w:pPr>
+              <w:spacing w:after="0" w:line="240" w:lineRule="auto"/>
+              <w:jc w:val="right"/>
+              <w:rPr>
+                <w:rFonts w:ascii="Browallia New" w:hAnsi="Browallia New" w:cs="Browallia New"/>
+                <w:noProof/>
+                <w:sz w:val="28"/>
+              </w:rPr>
+            </w:pPr>
           </w:p>
         </w:tc>
       </w:tr>
@@ -1098,7 +1214,7 @@
                 <w:noProof/>
                 <w:sz w:val="28"/>
               </w:rPr>
-              <w:t>[detailCgd.categoryCgd; block=tbs:row+tbs:row; ope=mst$ProductCategoryCgd; sub1=transactions;p1]</w:t>
+              <w:t>[detailCgd.categoryCgd; block=tbs:row+tbs:row+tbs:row; ope=mst$ProductCategoryCgd; sub1=transactions;p1]</w:t>
             </w:r>
           </w:p>
         </w:tc>
@@ -1116,16 +1232,14 @@
                 <w:noProof/>
               </w:rPr>
             </w:pPr>
-            <w:bookmarkStart w:id="1" w:name="_GoBack"/>
             <w:r>
               <w:rPr>
                 <w:rFonts w:ascii="Browallia New" w:hAnsi="Browallia New" w:cs="Browallia New"/>
                 <w:noProof/>
                 <w:sz w:val="28"/>
               </w:rPr>
-              <w:t>[detailCgd_sub1.product.transactionDateTime; ope=formatdate; format=’DD-MM-YYYY’; block=tbs:row;]</w:t>
+              <w:t>[detailCgd_sub1.product.transactionDateTime; ope=formatdate; format=’DD-MM-YYYY’; block=tbs:row+tbs:row;sub1=itemizedProducts;p1]</w:t>
             </w:r>
-            <w:bookmarkEnd w:id="1"/>
           </w:p>
         </w:tc>
         <w:tc>
@@ -1242,6 +1356,122 @@
               </w:rPr>
               <w:t>[detailCgd_sub1.finalPrice; ope=formatcurr]</w:t>
             </w:r>
+          </w:p>
+        </w:tc>
+      </w:tr>
+      <w:tr>
+        <w:tc>
+          <w:tcPr>
+            <w:tcW w:w="1276" w:type="dxa"/>
+            <w:shd w:val="clear" w:color="auto" w:fill="auto"/>
+          </w:tcPr>
+          <w:p>
+            <w:pPr>
+              <w:spacing w:after="0" w:line="240" w:lineRule="auto"/>
+              <w:rPr>
+                <w:rFonts w:ascii="Browallia New" w:hAnsi="Browallia New" w:cs="Browallia New"/>
+                <w:noProof/>
+                <w:sz w:val="28"/>
+              </w:rPr>
+            </w:pPr>
+          </w:p>
+        </w:tc>
+        <w:tc>
+          <w:tcPr>
+            <w:tcW w:w="4111" w:type="dxa"/>
+            <w:shd w:val="clear" w:color="auto" w:fill="auto"/>
+          </w:tcPr>
+          <w:p>
+            <w:pPr>
+              <w:spacing w:after="0" w:line="240" w:lineRule="auto"/>
+              <w:rPr>
+                <w:rFonts w:ascii="Browallia New" w:hAnsi="Browallia New" w:cs="Browallia New"/>
+                <w:noProof/>
+                <w:sz w:val="28"/>
+              </w:rPr>
+            </w:pPr>
+            <w:r>
+              <w:rPr>
+                <w:rFonts w:ascii="Browallia New" w:hAnsi="Browallia New" w:cs="Browallia New"/>
+                <w:noProof/>
+                <w:sz w:val="28"/>
+              </w:rPr>
+              <w:t>- [detailCgd_sub1_sub1.productName;block=tbs:row;p1]</w:t>
+            </w:r>
+          </w:p>
+        </w:tc>
+        <w:tc>
+          <w:tcPr>
+            <w:tcW w:w="891" w:type="dxa"/>
+          </w:tcPr>
+          <w:p>
+            <w:pPr>
+              <w:spacing w:after="0" w:line="240" w:lineRule="auto"/>
+              <w:jc w:val="right"/>
+              <w:rPr>
+                <w:rFonts w:ascii="Browallia New" w:hAnsi="Browallia New" w:cs="Browallia New"/>
+                <w:noProof/>
+                <w:sz w:val="28"/>
+              </w:rPr>
+            </w:pPr>
+            <w:r>
+              <w:rPr>
+                <w:rFonts w:ascii="Browallia New" w:hAnsi="Browallia New" w:cs="Browallia New"/>
+                <w:noProof/>
+                <w:sz w:val="28"/>
+              </w:rPr>
+              <w:t>[detailCgd_sub1_sub1.quantity;]</w:t>
+            </w:r>
+          </w:p>
+        </w:tc>
+        <w:tc>
+          <w:tcPr>
+            <w:tcW w:w="1504" w:type="dxa"/>
+          </w:tcPr>
+          <w:p>
+            <w:pPr>
+              <w:spacing w:after="0" w:line="240" w:lineRule="auto"/>
+              <w:jc w:val="right"/>
+              <w:rPr>
+                <w:rFonts w:ascii="Browallia New" w:hAnsi="Browallia New" w:cs="Browallia New"/>
+                <w:noProof/>
+                <w:sz w:val="28"/>
+              </w:rPr>
+            </w:pPr>
+          </w:p>
+        </w:tc>
+        <w:tc>
+          <w:tcPr>
+            <w:tcW w:w="1504" w:type="dxa"/>
+            <w:shd w:val="clear" w:color="auto" w:fill="auto"/>
+          </w:tcPr>
+          <w:p>
+            <w:pPr>
+              <w:spacing w:after="0" w:line="240" w:lineRule="auto"/>
+              <w:jc w:val="right"/>
+              <w:rPr>
+                <w:rFonts w:ascii="Browallia New" w:hAnsi="Browallia New" w:cs="Browallia New"/>
+                <w:noProof/>
+                <w:sz w:val="28"/>
+              </w:rPr>
+            </w:pPr>
+          </w:p>
+        </w:tc>
+        <w:tc>
+          <w:tcPr>
+            <w:tcW w:w="1504" w:type="dxa"/>
+            <w:shd w:val="clear" w:color="auto" w:fill="auto"/>
+          </w:tcPr>
+          <w:p>
+            <w:pPr>
+              <w:spacing w:after="0" w:line="240" w:lineRule="auto"/>
+              <w:jc w:val="right"/>
+              <w:rPr>
+                <w:rFonts w:ascii="Browallia New" w:hAnsi="Browallia New" w:cs="Browallia New"/>
+                <w:noProof/>
+                <w:sz w:val="28"/>
+              </w:rPr>
+            </w:pPr>
           </w:p>
         </w:tc>
       </w:tr>
@@ -1449,6 +1679,8 @@
           <w:noProof/>
         </w:rPr>
       </w:pPr>
+      <w:bookmarkStart w:id="1" w:name="_GoBack"/>
+      <w:bookmarkEnd w:id="1"/>
     </w:p>
     <w:sectPr>
       <w:headerReference w:type="default" r:id="rId12"/>
@@ -5004,6 +5236,16 @@
       </w:tcPr>
     </w:tblStylePr>
   </w:style>
+  <w:style w:type="paragraph" w:styleId="ListParagraph">
+    <w:name w:val="List Paragraph"/>
+    <w:basedOn w:val="Normal"/>
+    <w:uiPriority w:val="34"/>
+    <w:qFormat/>
+    <w:pPr>
+      <w:ind w:left="720"/>
+      <w:contextualSpacing/>
+    </w:pPr>
+  </w:style>
 </w:styles>
 </file>
 

--- a/storage/app/default/documents/invoice_detail_cgd.docx
+++ b/storage/app/default/documents/invoice_detail_cgd.docx
@@ -384,14 +384,16 @@
                 <w:noProof/>
               </w:rPr>
             </w:pPr>
+            <w:bookmarkStart w:id="0" w:name="_GoBack"/>
             <w:r>
               <w:rPr>
                 <w:rFonts w:ascii="Browallia New" w:hAnsi="Browallia New" w:cs="Browallia New"/>
                 <w:noProof/>
                 <w:sz w:val="28"/>
               </w:rPr>
-              <w:t>[detailCgd_sub1.product.transactionDateTime; ope=formatdate; format=’DD-MM-YYYY’; block=tbs:row+tbs:row;sub1=itemizedProducts;p1]</w:t>
+              <w:t>[detailCgd_sub1.transactionDateTime; ope=formatdate; format=’DD-MM-YYYY’; block=tbs:row+tbs:row;sub1=itemizedProducts;p1]</w:t>
             </w:r>
+            <w:bookmarkEnd w:id="0"/>
           </w:p>
         </w:tc>
         <w:tc>
@@ -1238,7 +1240,7 @@
                 <w:noProof/>
                 <w:sz w:val="28"/>
               </w:rPr>
-              <w:t>[detailCgd_sub1.product.transactionDateTime; ope=formatdate; format=’DD-MM-YYYY’; block=tbs:row+tbs:row;sub1=itemizedProducts;p1]</w:t>
+              <w:t>[detailCgd_sub1.transactionDateTime; ope=formatdate; format=’DD-MM-YYYY’; block=tbs:row+tbs:row;sub1=itemizedProducts;p1]</w:t>
             </w:r>
           </w:p>
         </w:tc>
@@ -1679,8 +1681,6 @@
           <w:noProof/>
         </w:rPr>
       </w:pPr>
-      <w:bookmarkStart w:id="1" w:name="_GoBack"/>
-      <w:bookmarkEnd w:id="1"/>
     </w:p>
     <w:sectPr>
       <w:headerReference w:type="default" r:id="rId12"/>
@@ -2777,7 +2777,7 @@
               <w:noProof/>
             </w:rPr>
           </w:pPr>
-          <w:bookmarkStart w:id="0" w:name="_Hlk20944037"/>
+          <w:bookmarkStart w:id="1" w:name="_Hlk20944037"/>
           <w:r>
             <w:rPr>
               <w:noProof/>
@@ -3314,7 +3314,7 @@
         </w:p>
       </w:tc>
     </w:tr>
-    <w:bookmarkEnd w:id="0"/>
+    <w:bookmarkEnd w:id="1"/>
   </w:tbl>
   <w:p>
     <w:pPr>
